--- a/py/data/doc/struct_sim_results.docx
+++ b/py/data/doc/struct_sim_results.docx
@@ -121,21 +121,8 @@
         <w:t>Fissando il Tomita15 originale</w:t>
       </w:r>
       <w:r>
-        <w:t xml:space="preserve"> come </w:t>
-      </w:r>
-      <w:proofErr w:type="spellStart"/>
-      <w:r>
-        <w:t>reference</w:t>
-      </w:r>
-      <w:proofErr w:type="spellEnd"/>
-      <w:r>
-        <w:t xml:space="preserve"> </w:t>
-      </w:r>
-      <w:proofErr w:type="spellStart"/>
-      <w:r>
-        <w:t>dfa</w:t>
-      </w:r>
-      <w:proofErr w:type="spellEnd"/>
+        <w:t xml:space="preserve"> come reference dfa</w:t>
+      </w:r>
       <w:r>
         <w:t xml:space="preserve">, </w:t>
       </w:r>
@@ -155,15 +142,7 @@
         <w:t xml:space="preserve">, faccio variare lo/gli stati accettanti del Tomita15 </w:t>
       </w:r>
       <w:r>
-        <w:t xml:space="preserve">e l’automa che ottengo lo uso come </w:t>
-      </w:r>
-      <w:proofErr w:type="spellStart"/>
-      <w:r>
-        <w:t>subject</w:t>
-      </w:r>
-      <w:proofErr w:type="spellEnd"/>
-      <w:r>
-        <w:t>. R</w:t>
+        <w:t>e l’automa che ottengo lo uso come subject. R</w:t>
       </w:r>
       <w:r>
         <w:t>iporto accanto il valore di similarità strutturale.</w:t>
@@ -291,21 +270,7 @@
         <w:rPr>
           <w:b/>
         </w:rPr>
-        <w:t xml:space="preserve">Tomita15 </w:t>
-      </w:r>
-      <w:proofErr w:type="spellStart"/>
-      <w:r>
-        <w:rPr>
-          <w:b/>
-        </w:rPr>
-        <w:t>modified</w:t>
-      </w:r>
-      <w:proofErr w:type="spellEnd"/>
-      <w:r>
-        <w:rPr>
-          <w:b/>
-        </w:rPr>
-        <w:t xml:space="preserve"> </w:t>
+        <w:t xml:space="preserve">Tomita15 modified </w:t>
       </w:r>
       <w:r>
         <w:rPr>
@@ -426,23 +391,7 @@
     </w:p>
     <w:p>
       <w:r>
-        <w:t>3 (</w:t>
-      </w:r>
-      <w:proofErr w:type="spellStart"/>
-      <w:r>
-        <w:t>same</w:t>
-      </w:r>
-      <w:proofErr w:type="spellEnd"/>
-      <w:r>
-        <w:t xml:space="preserve"> </w:t>
-      </w:r>
-      <w:proofErr w:type="spellStart"/>
-      <w:r>
-        <w:t>as</w:t>
-      </w:r>
-      <w:proofErr w:type="spellEnd"/>
-      <w:r>
-        <w:t xml:space="preserve"> tomita15)</w:t>
+        <w:t>3 (same as tomita15)</w:t>
       </w:r>
       <w:r>
         <w:tab/>
@@ -1076,15 +1025,7 @@
     </w:p>
     <w:p>
       <w:r>
-        <w:t>Che le coppie (1,</w:t>
-      </w:r>
-      <w:proofErr w:type="gramStart"/>
-      <w:r>
-        <w:t>4);(</w:t>
-      </w:r>
-      <w:proofErr w:type="gramEnd"/>
-      <w:r>
-        <w:t>2,4) riportino lo stesso punteggio di sim</w:t>
+        <w:t>Che le coppie (1,4);(2,4) riportino lo stesso punteggio di sim</w:t>
       </w:r>
       <w:r>
         <w:t>ilarità è un buon segnale perché</w:t>
@@ -1123,21 +1064,7 @@
         <w:rPr>
           <w:b/>
         </w:rPr>
-        <w:t xml:space="preserve">Quello che succede con questa implementazione è che viene fatto un controllo nella funzione </w:t>
-      </w:r>
-      <w:proofErr w:type="gramStart"/>
-      <w:r>
-        <w:rPr>
-          <w:b/>
-        </w:rPr>
-        <w:t>Iterate(</w:t>
-      </w:r>
-      <w:proofErr w:type="gramEnd"/>
-      <w:r>
-        <w:rPr>
-          <w:b/>
-        </w:rPr>
-        <w:t xml:space="preserve">) e </w:t>
+        <w:t xml:space="preserve">Quello che succede con questa implementazione è che viene fatto un controllo nella funzione Iterate() e </w:t>
       </w:r>
       <w:r>
         <w:rPr>
@@ -1155,16 +1082,8 @@
         <w:rPr>
           <w:b/>
         </w:rPr>
-        <w:t>/</w:t>
-      </w:r>
-      <w:proofErr w:type="spellStart"/>
-      <w:r>
-        <w:rPr>
-          <w:b/>
-        </w:rPr>
-        <w:t>label</w:t>
-      </w:r>
-      <w:proofErr w:type="spellEnd"/>
+        <w:t>/label</w:t>
+      </w:r>
       <w:r>
         <w:rPr>
           <w:b/>
@@ -1192,243 +1111,78 @@
           <w:lang w:val="en-US"/>
         </w:rPr>
       </w:pPr>
-      <w:proofErr w:type="gramStart"/>
       <w:r>
         <w:rPr>
           <w:lang w:val="en-US"/>
         </w:rPr>
-        <w:t>for(</w:t>
-      </w:r>
-      <w:proofErr w:type="spellStart"/>
-      <w:proofErr w:type="gramEnd"/>
-      <w:r>
+        <w:t>for(int i=0; i&lt;graph_a_n; i++)</w:t>
+      </w:r>
+    </w:p>
+    <w:p>
+      <w:pPr>
         <w:rPr>
           <w:lang w:val="en-US"/>
         </w:rPr>
-        <w:t>int</w:t>
-      </w:r>
-      <w:proofErr w:type="spellEnd"/>
+      </w:pPr>
       <w:r>
         <w:rPr>
           <w:lang w:val="en-US"/>
         </w:rPr>
-        <w:t xml:space="preserve"> </w:t>
-      </w:r>
-      <w:proofErr w:type="spellStart"/>
-      <w:r>
+        <w:tab/>
+        <w:t>for(int j=0; j&lt;graph_b_n; j++)</w:t>
+      </w:r>
+    </w:p>
+    <w:p>
+      <w:pPr>
         <w:rPr>
           <w:lang w:val="en-US"/>
         </w:rPr>
-        <w:t>i</w:t>
-      </w:r>
-      <w:proofErr w:type="spellEnd"/>
+      </w:pPr>
       <w:r>
         <w:rPr>
           <w:lang w:val="en-US"/>
         </w:rPr>
-        <w:t xml:space="preserve">=0; </w:t>
-      </w:r>
-      <w:proofErr w:type="spellStart"/>
-      <w:r>
+        <w:tab/>
+        <w:t>{</w:t>
+      </w:r>
+    </w:p>
+    <w:p>
+      <w:pPr>
         <w:rPr>
           <w:lang w:val="en-US"/>
         </w:rPr>
-        <w:t>i</w:t>
-      </w:r>
-      <w:proofErr w:type="spellEnd"/>
+      </w:pPr>
       <w:r>
         <w:rPr>
           <w:lang w:val="en-US"/>
         </w:rPr>
-        <w:t>&lt;</w:t>
-      </w:r>
-      <w:proofErr w:type="spellStart"/>
+        <w:tab/>
+      </w:r>
       <w:r>
         <w:rPr>
           <w:lang w:val="en-US"/>
         </w:rPr>
-        <w:t>graph_a_n</w:t>
-      </w:r>
-      <w:proofErr w:type="spellEnd"/>
+        <w:tab/>
+        <w:t>if(graph_a-&gt;Label(i)!=graph_b-&gt;Label(j))</w:t>
+      </w:r>
+    </w:p>
+    <w:p>
       <w:r>
         <w:rPr>
           <w:lang w:val="en-US"/>
         </w:rPr>
-        <w:t xml:space="preserve">; </w:t>
-      </w:r>
-      <w:proofErr w:type="spellStart"/>
+        <w:tab/>
+      </w:r>
       <w:r>
         <w:rPr>
           <w:lang w:val="en-US"/>
         </w:rPr>
-        <w:t>i</w:t>
-      </w:r>
-      <w:proofErr w:type="spellEnd"/>
+        <w:tab/>
+      </w:r>
       <w:r>
         <w:rPr>
           <w:lang w:val="en-US"/>
         </w:rPr>
-        <w:t>++)</w:t>
-      </w:r>
-    </w:p>
-    <w:p>
-      <w:pPr>
-        <w:rPr>
-          <w:lang w:val="en-US"/>
-        </w:rPr>
-      </w:pPr>
-      <w:r>
-        <w:rPr>
-          <w:lang w:val="en-US"/>
-        </w:rPr>
-        <w:tab/>
-      </w:r>
-      <w:proofErr w:type="gramStart"/>
-      <w:r>
-        <w:rPr>
-          <w:lang w:val="en-US"/>
-        </w:rPr>
-        <w:t>for(</w:t>
-      </w:r>
-      <w:proofErr w:type="spellStart"/>
-      <w:proofErr w:type="gramEnd"/>
-      <w:r>
-        <w:rPr>
-          <w:lang w:val="en-US"/>
-        </w:rPr>
-        <w:t>int</w:t>
-      </w:r>
-      <w:proofErr w:type="spellEnd"/>
-      <w:r>
-        <w:rPr>
-          <w:lang w:val="en-US"/>
-        </w:rPr>
-        <w:t xml:space="preserve"> j=0; j&lt;</w:t>
-      </w:r>
-      <w:proofErr w:type="spellStart"/>
-      <w:r>
-        <w:rPr>
-          <w:lang w:val="en-US"/>
-        </w:rPr>
-        <w:t>graph_b_n</w:t>
-      </w:r>
-      <w:proofErr w:type="spellEnd"/>
-      <w:r>
-        <w:rPr>
-          <w:lang w:val="en-US"/>
-        </w:rPr>
-        <w:t xml:space="preserve">; </w:t>
-      </w:r>
-      <w:proofErr w:type="spellStart"/>
-      <w:r>
-        <w:rPr>
-          <w:lang w:val="en-US"/>
-        </w:rPr>
-        <w:t>j++</w:t>
-      </w:r>
-      <w:proofErr w:type="spellEnd"/>
-      <w:r>
-        <w:rPr>
-          <w:lang w:val="en-US"/>
-        </w:rPr>
-        <w:t>)</w:t>
-      </w:r>
-    </w:p>
-    <w:p>
-      <w:pPr>
-        <w:rPr>
-          <w:lang w:val="en-US"/>
-        </w:rPr>
-      </w:pPr>
-      <w:r>
-        <w:rPr>
-          <w:lang w:val="en-US"/>
-        </w:rPr>
-        <w:tab/>
-        <w:t>{</w:t>
-      </w:r>
-    </w:p>
-    <w:p>
-      <w:pPr>
-        <w:rPr>
-          <w:lang w:val="en-US"/>
-        </w:rPr>
-      </w:pPr>
-      <w:r>
-        <w:rPr>
-          <w:lang w:val="en-US"/>
-        </w:rPr>
-        <w:tab/>
-      </w:r>
-      <w:r>
-        <w:rPr>
-          <w:lang w:val="en-US"/>
-        </w:rPr>
-        <w:tab/>
-        <w:t>if(</w:t>
-      </w:r>
-      <w:proofErr w:type="spellStart"/>
-      <w:r>
-        <w:rPr>
-          <w:lang w:val="en-US"/>
-        </w:rPr>
-        <w:t>graph_a</w:t>
-      </w:r>
-      <w:proofErr w:type="spellEnd"/>
-      <w:r>
-        <w:rPr>
-          <w:lang w:val="en-US"/>
-        </w:rPr>
-        <w:t>-&gt;Label(</w:t>
-      </w:r>
-      <w:proofErr w:type="spellStart"/>
-      <w:r>
-        <w:rPr>
-          <w:lang w:val="en-US"/>
-        </w:rPr>
-        <w:t>i</w:t>
-      </w:r>
-      <w:proofErr w:type="spellEnd"/>
-      <w:proofErr w:type="gramStart"/>
-      <w:r>
-        <w:rPr>
-          <w:lang w:val="en-US"/>
-        </w:rPr>
-        <w:t>)!=</w:t>
-      </w:r>
-      <w:proofErr w:type="spellStart"/>
-      <w:proofErr w:type="gramEnd"/>
-      <w:r>
-        <w:rPr>
-          <w:lang w:val="en-US"/>
-        </w:rPr>
-        <w:t>graph_b</w:t>
-      </w:r>
-      <w:proofErr w:type="spellEnd"/>
-      <w:r>
-        <w:rPr>
-          <w:lang w:val="en-US"/>
-        </w:rPr>
-        <w:t>-&gt;Label(j))</w:t>
-      </w:r>
-    </w:p>
-    <w:p>
-      <w:r>
-        <w:rPr>
-          <w:lang w:val="en-US"/>
-        </w:rPr>
-        <w:tab/>
-      </w:r>
-      <w:r>
-        <w:rPr>
-          <w:lang w:val="en-US"/>
-        </w:rPr>
-        <w:tab/>
-      </w:r>
-      <w:r>
-        <w:rPr>
-          <w:lang w:val="en-US"/>
-        </w:rPr>
         <w:tab/>
       </w:r>
       <w:r>
@@ -1478,23 +1232,7 @@
         <w:t xml:space="preserve"> prevedendo un certo coefficiente di penalità per </w:t>
       </w:r>
       <w:r>
-        <w:t xml:space="preserve">il confronto tra </w:t>
-      </w:r>
-      <w:proofErr w:type="spellStart"/>
-      <w:r>
-        <w:t>acc</w:t>
-      </w:r>
-      <w:proofErr w:type="spellEnd"/>
-      <w:r>
-        <w:t>/</w:t>
-      </w:r>
-      <w:proofErr w:type="spellStart"/>
-      <w:r>
-        <w:t>rej</w:t>
-      </w:r>
-      <w:proofErr w:type="spellEnd"/>
-      <w:r>
-        <w:t xml:space="preserve"> anziché</w:t>
+        <w:t>il confronto tra acc/rej anziché</w:t>
       </w:r>
       <w:r>
         <w:t xml:space="preserve"> il taglio netto</w:t>
@@ -1566,15 +1304,7 @@
     </w:p>
     <w:p>
       <w:r>
-        <w:t xml:space="preserve">O il differenziarsi dei tragitti tra andata e ritorno deve farci considerare diversi i percorsi? E se è così, </w:t>
-      </w:r>
-      <w:proofErr w:type="spellStart"/>
-      <w:r>
-        <w:t>poichè</w:t>
-      </w:r>
-      <w:proofErr w:type="spellEnd"/>
-      <w:r>
-        <w:t xml:space="preserve"> sono esattamente speculari</w:t>
+        <w:t>O il differenziarsi dei tragitti tra andata e ritorno deve farci considerare diversi i percorsi? E se è così, poichè sono esattamente speculari</w:t>
       </w:r>
       <w:r>
         <w:t>,</w:t>
@@ -1604,6 +1334,7 @@
           <w:b/>
           <w:u w:val="single"/>
         </w:rPr>
+        <w:lastRenderedPageBreak/>
         <w:t>Altri esempi di calcolo di punteggio di similarità</w:t>
       </w:r>
       <w:r>
@@ -2234,26 +1965,14 @@
         <w:t>0 ha tre collegamenti con tre su quattro</w:t>
       </w:r>
       <w:r>
-        <w:t xml:space="preserve"> degli altri stati dell’automa, per cui quando si confronterà la similarità entrante dei suddetti stati, occorrerà cercare il </w:t>
-      </w:r>
-      <w:proofErr w:type="spellStart"/>
-      <w:r>
-        <w:t>matching</w:t>
-      </w:r>
-      <w:proofErr w:type="spellEnd"/>
-      <w:r>
-        <w:t xml:space="preserve"> ottimo per la similarità del loro vicinato entrante, e cioè proprio dello stato zero. E lo stato zero dei due automi confrontati tra loro avrà sempre un punteggio di similarità entrante pari a zero</w:t>
-      </w:r>
-      <w:r>
-        <w:t xml:space="preserve">, perché nel </w:t>
-      </w:r>
-      <w:proofErr w:type="spellStart"/>
-      <w:r>
-        <w:t>tomita</w:t>
-      </w:r>
-      <w:proofErr w:type="spellEnd"/>
-      <w:r>
-        <w:t xml:space="preserve"> originale non ci sono transizioni entranti nello stato 0, nella versione modificata ce n’è una</w:t>
+        <w:t xml:space="preserve"> degli altri stati dell’automa, per cui quando si confronterà la similarità entrante dei suddetti stati, occorrerà cercare il matching ottimo per la similarità del loro vicinato entrante, e cioè proprio dello stato zero. E lo stato zero dei due automi confrontati tra </w:t>
+      </w:r>
+      <w:r>
+        <w:lastRenderedPageBreak/>
+        <w:t>loro avrà sempre un punteggio di similarità entrante pari a zero</w:t>
+      </w:r>
+      <w:r>
+        <w:t>, perché nel tomita originale non ci sono transizioni entranti nello stato 0, nella versione modificata ce n’è una</w:t>
       </w:r>
       <w:r>
         <w:t>.</w:t>
@@ -2349,6 +2068,7 @@
           <w:u w:val="single"/>
           <w:lang w:eastAsia="it-IT"/>
         </w:rPr>
+        <w:lastRenderedPageBreak/>
         <w:drawing>
           <wp:inline distT="0" distB="0" distL="0" distR="0" wp14:anchorId="43799303" wp14:editId="2A09C4F0">
             <wp:extent cx="1375137" cy="1041425"/>
@@ -2693,6 +2413,7 @@
           <w:u w:val="single"/>
           <w:lang w:eastAsia="it-IT"/>
         </w:rPr>
+        <w:lastRenderedPageBreak/>
         <w:drawing>
           <wp:inline distT="0" distB="0" distL="0" distR="0" wp14:anchorId="76D894C1" wp14:editId="6DCFB243">
             <wp:extent cx="1375137" cy="1041425"/>
@@ -2762,6 +2483,7 @@
           <w:noProof/>
           <w:lang w:eastAsia="it-IT"/>
         </w:rPr>
+        <w:lastRenderedPageBreak/>
         <w:drawing>
           <wp:inline distT="0" distB="0" distL="0" distR="0" wp14:anchorId="59BA1B5D" wp14:editId="164D1038">
             <wp:extent cx="2185616" cy="1091219"/>
@@ -2926,15 +2648,7 @@
       </w:r>
       <w:r>
         <w:tab/>
-        <w:t xml:space="preserve">può starci che la similarità sia vicina al 25%, dato che il </w:t>
-      </w:r>
-      <w:proofErr w:type="spellStart"/>
-      <w:r>
-        <w:t>matching</w:t>
-      </w:r>
-      <w:proofErr w:type="spellEnd"/>
-      <w:r>
-        <w:t xml:space="preserve"> è tra lo stato 0 e lo stato 1 dei due automi, dove però lo stato 1 ha un vicino entrante che non sia sé stesso, dimezzando</w:t>
+        <w:t>può starci che la similarità sia vicina al 25%, dato che il matching è tra lo stato 0 e lo stato 1 dei due automi, dove però lo stato 1 ha un vicino entrante che non sia sé stesso, dimezzando</w:t>
       </w:r>
       <w:r>
         <w:t xml:space="preserve"> per questa ragione</w:t>
@@ -2992,6 +2706,7 @@
     </w:p>
     <w:p>
       <w:r>
+        <w:lastRenderedPageBreak/>
         <w:t>Matrice similarità confronto 2</w:t>
       </w:r>
     </w:p>
@@ -3075,6 +2790,7 @@
         <w:rPr>
           <w:rFonts w:eastAsiaTheme="minorEastAsia"/>
         </w:rPr>
+        <w:lastRenderedPageBreak/>
         <w:t>Matrice similarità confronto 3</w:t>
       </w:r>
     </w:p>
@@ -3154,15 +2870,7 @@
     <w:p/>
     <w:p>
       <w:r>
-        <w:t xml:space="preserve">Lo stato 1 nei due automi </w:t>
-      </w:r>
-      <w:proofErr w:type="spellStart"/>
-      <w:r>
-        <w:t>subject</w:t>
-      </w:r>
-      <w:proofErr w:type="spellEnd"/>
-      <w:r>
-        <w:t xml:space="preserve"> dei confronti, è strutturalmente identico a quello dell’altro: hanno </w:t>
+        <w:t xml:space="preserve">Lo stato 1 nei due automi subject dei confronti, è strutturalmente identico a quello dell’altro: hanno </w:t>
       </w:r>
       <w:r>
         <w:t>due</w:t>
@@ -3173,15 +2881,7 @@
     </w:p>
     <w:p>
       <w:r>
-        <w:t xml:space="preserve">Lo stato 0 dell’automa </w:t>
-      </w:r>
-      <w:proofErr w:type="spellStart"/>
-      <w:r>
-        <w:t>reference</w:t>
-      </w:r>
-      <w:proofErr w:type="spellEnd"/>
-      <w:r>
-        <w:t xml:space="preserve"> è però più simile allo stato 2 del confronto 2, il quale ha una sola transizione entrante anziché due.</w:t>
+        <w:t>Lo stato 0 dell’automa reference è però più simile allo stato 2 del confronto 2, il quale ha una sola transizione entrante anziché due.</w:t>
       </w:r>
     </w:p>
     <w:p>
@@ -3588,6 +3288,7 @@
           <w:noProof/>
           <w:lang w:eastAsia="it-IT"/>
         </w:rPr>
+        <w:lastRenderedPageBreak/>
         <w:drawing>
           <wp:inline distT="0" distB="0" distL="0" distR="0" wp14:anchorId="7FC0FA23" wp14:editId="2949187D">
             <wp:extent cx="2185616" cy="1091219"/>
@@ -3644,6 +3345,7 @@
           <w:noProof/>
           <w:lang w:eastAsia="it-IT"/>
         </w:rPr>
+        <w:lastRenderedPageBreak/>
         <w:drawing>
           <wp:inline distT="0" distB="0" distL="0" distR="0" wp14:anchorId="4D2B5A2A" wp14:editId="132ED6BA">
             <wp:extent cx="1956058" cy="1579236"/>
@@ -3857,6 +3559,7 @@
           <w:noProof/>
           <w:lang w:eastAsia="it-IT"/>
         </w:rPr>
+        <w:lastRenderedPageBreak/>
         <w:drawing>
           <wp:inline distT="0" distB="0" distL="0" distR="0" wp14:anchorId="6BF8D5C4" wp14:editId="442DB9D0">
             <wp:extent cx="1956058" cy="1579236"/>
@@ -4087,6 +3790,7 @@
           <w:noProof/>
           <w:lang w:eastAsia="it-IT"/>
         </w:rPr>
+        <w:lastRenderedPageBreak/>
         <w:drawing>
           <wp:inline distT="0" distB="0" distL="0" distR="0" wp14:anchorId="0ED53C40" wp14:editId="25750A37">
             <wp:extent cx="2185616" cy="1091219"/>
@@ -4144,6 +3848,7 @@
           <w:noProof/>
           <w:lang w:eastAsia="it-IT"/>
         </w:rPr>
+        <w:lastRenderedPageBreak/>
         <w:drawing>
           <wp:inline distT="0" distB="0" distL="0" distR="0" wp14:anchorId="1A5CCCE7" wp14:editId="3CB1C4DB">
             <wp:extent cx="2070358" cy="1119508"/>
@@ -4218,6 +3923,7 @@
         <w:rPr>
           <w:b/>
         </w:rPr>
+        <w:lastRenderedPageBreak/>
         <w:t>Epsilon</w:t>
       </w:r>
       <w:r>
@@ -4296,6 +4002,7 @@
           <w:noProof/>
           <w:lang w:eastAsia="it-IT"/>
         </w:rPr>
+        <w:lastRenderedPageBreak/>
         <w:drawing>
           <wp:inline distT="0" distB="0" distL="0" distR="0" wp14:anchorId="03515047" wp14:editId="26639F7C">
             <wp:extent cx="2575493" cy="2621255"/>
@@ -4457,6 +4164,7 @@
         <w:rPr>
           <w:b/>
         </w:rPr>
+        <w:lastRenderedPageBreak/>
         <w:t>Epsilon</w:t>
       </w:r>
       <w:r>
@@ -4512,42 +4220,10 @@
     <w:p/>
     <w:p>
       <w:r>
-        <w:t xml:space="preserve">Già per valori alti di epsilon il punteggio di similarità è molto basso: questo accade perché nel </w:t>
-      </w:r>
-      <w:proofErr w:type="spellStart"/>
-      <w:r>
-        <w:t>reference</w:t>
-      </w:r>
-      <w:proofErr w:type="spellEnd"/>
-      <w:r>
-        <w:t xml:space="preserve"> </w:t>
-      </w:r>
-      <w:proofErr w:type="spellStart"/>
-      <w:r>
-        <w:t>dfa</w:t>
-      </w:r>
-      <w:proofErr w:type="spellEnd"/>
-      <w:r>
-        <w:t xml:space="preserve"> abbiamo due stati “sorgente” senza alc</w:t>
-      </w:r>
-      <w:r>
-        <w:t xml:space="preserve">una transizione entrante, mentre il </w:t>
-      </w:r>
-      <w:proofErr w:type="spellStart"/>
-      <w:r>
-        <w:t>subject</w:t>
-      </w:r>
-      <w:proofErr w:type="spellEnd"/>
-      <w:r>
-        <w:t xml:space="preserve"> </w:t>
-      </w:r>
-      <w:proofErr w:type="spellStart"/>
-      <w:r>
-        <w:t>dfa</w:t>
-      </w:r>
-      <w:proofErr w:type="spellEnd"/>
-      <w:r>
-        <w:t xml:space="preserve"> ha per tutti gli stati almeno una transizione entrante.</w:t>
+        <w:t>Già per valori alti di epsilon il punteggio di similarità è molto basso: questo accade perché nel reference dfa abbiamo due stati “sorgente” senza alc</w:t>
+      </w:r>
+      <w:r>
+        <w:t>una transizione entrante, mentre il subject dfa ha per tutti gli stati almeno una transizione entrante.</w:t>
       </w:r>
     </w:p>
     <w:p/>
@@ -4784,19 +4460,12 @@
         <w:t>Caso più estremo del confronto 7</w:t>
       </w:r>
       <w:r>
-        <w:t xml:space="preserve">: per epsilon pari a 0.1 gli automi si somigliano strutturalmente </w:t>
-      </w:r>
-      <w:proofErr w:type="gramStart"/>
-      <w:r>
-        <w:t>dell’ 1</w:t>
-      </w:r>
-      <w:proofErr w:type="gramEnd"/>
-      <w:r>
-        <w:t>%.</w:t>
-      </w:r>
-    </w:p>
-    <w:p>
-      <w:r>
+        <w:t>: per epsilon pari a 0.1 gli automi si somigliano strutturalmente dell’ 1%.</w:t>
+      </w:r>
+    </w:p>
+    <w:p>
+      <w:r>
+        <w:lastRenderedPageBreak/>
         <w:t>Non solo come prima non c’è nessuno stato nel secondo automa che non abbia alcuna transizione in ingresso. In più ogni stato del primo automa ha 3 transizioni distinte in uscita, nel secondo automa ciascuno stato ha una sola transizione.</w:t>
       </w:r>
     </w:p>
@@ -5107,6 +4776,7 @@
           <w:noProof/>
           <w:lang w:eastAsia="it-IT"/>
         </w:rPr>
+        <w:lastRenderedPageBreak/>
         <w:drawing>
           <wp:inline distT="0" distB="0" distL="0" distR="0" wp14:anchorId="6CA3CA80" wp14:editId="629C7401">
             <wp:extent cx="2756158" cy="2727519"/>
@@ -5169,6 +4839,7 @@
           <w:noProof/>
           <w:lang w:eastAsia="it-IT"/>
         </w:rPr>
+        <w:lastRenderedPageBreak/>
         <w:drawing>
           <wp:inline distT="0" distB="0" distL="0" distR="0" wp14:anchorId="5CC768C0" wp14:editId="670F28E2">
             <wp:extent cx="2833370" cy="2631031"/>
@@ -5257,6 +4928,7 @@
         <w:rPr>
           <w:b/>
         </w:rPr>
+        <w:lastRenderedPageBreak/>
         <w:t>Epsilon</w:t>
       </w:r>
       <w:r>
@@ -6476,6 +6148,5839 @@
       <w:r>
         <w:tab/>
         <w:t>0.296765</w:t>
+      </w:r>
+    </w:p>
+    <w:p/>
+    <w:p>
+      <w:pPr>
+        <w:rPr>
+          <w:b/>
+        </w:rPr>
+      </w:pPr>
+      <w:r>
+        <w:rPr>
+          <w:b/>
+        </w:rPr>
+        <w:lastRenderedPageBreak/>
+        <w:t>Confronto 16</w:t>
+      </w:r>
+    </w:p>
+    <w:p>
+      <w:pPr>
+        <w:rPr>
+          <w:b/>
+        </w:rPr>
+      </w:pPr>
+    </w:p>
+    <w:p>
+      <w:r>
+        <w:rPr>
+          <w:noProof/>
+          <w:lang w:eastAsia="it-IT"/>
+        </w:rPr>
+        <w:drawing>
+          <wp:inline distT="0" distB="0" distL="0" distR="0" wp14:anchorId="2B7E18B5" wp14:editId="1F86B45E">
+            <wp:extent cx="3067424" cy="2430000"/>
+            <wp:effectExtent l="0" t="0" r="6350" b="8890"/>
+            <wp:docPr id="30" name="Immagine 30" descr="automata/diamante_senza_giri.jpeg"/>
+            <wp:cNvGraphicFramePr>
+              <a:graphicFrameLocks xmlns:a="http://schemas.openxmlformats.org/drawingml/2006/main" noChangeAspect="1"/>
+            </wp:cNvGraphicFramePr>
+            <a:graphic xmlns:a="http://schemas.openxmlformats.org/drawingml/2006/main">
+              <a:graphicData uri="http://schemas.openxmlformats.org/drawingml/2006/picture">
+                <pic:pic xmlns:pic="http://schemas.openxmlformats.org/drawingml/2006/picture">
+                  <pic:nvPicPr>
+                    <pic:cNvPr id="0" name="Picture 4" descr="automata/diamante_senza_giri.jpeg"/>
+                    <pic:cNvPicPr>
+                      <a:picLocks noChangeAspect="1" noChangeArrowheads="1"/>
+                    </pic:cNvPicPr>
+                  </pic:nvPicPr>
+                  <pic:blipFill>
+                    <a:blip r:embed="rId19">
+                      <a:extLst>
+                        <a:ext uri="{28A0092B-C50C-407E-A947-70E740481C1C}">
+                          <a14:useLocalDpi xmlns:a14="http://schemas.microsoft.com/office/drawing/2010/main" val="0"/>
+                        </a:ext>
+                      </a:extLst>
+                    </a:blip>
+                    <a:srcRect/>
+                    <a:stretch>
+                      <a:fillRect/>
+                    </a:stretch>
+                  </pic:blipFill>
+                  <pic:spPr bwMode="auto">
+                    <a:xfrm>
+                      <a:off x="0" y="0"/>
+                      <a:ext cx="3102410" cy="2457716"/>
+                    </a:xfrm>
+                    <a:prstGeom prst="rect">
+                      <a:avLst/>
+                    </a:prstGeom>
+                    <a:noFill/>
+                    <a:ln>
+                      <a:noFill/>
+                    </a:ln>
+                  </pic:spPr>
+                </pic:pic>
+              </a:graphicData>
+            </a:graphic>
+          </wp:inline>
+        </w:drawing>
+      </w:r>
+      <w:r>
+        <w:rPr>
+          <w:noProof/>
+          <w:lang w:eastAsia="it-IT"/>
+        </w:rPr>
+        <w:drawing>
+          <wp:inline distT="0" distB="0" distL="0" distR="0" wp14:anchorId="197EC2E9" wp14:editId="344DA6BA">
+            <wp:extent cx="2993705" cy="2119919"/>
+            <wp:effectExtent l="0" t="0" r="3810" b="0"/>
+            <wp:docPr id="31" name="Immagine 31" descr="automata/paracadute.png"/>
+            <wp:cNvGraphicFramePr>
+              <a:graphicFrameLocks xmlns:a="http://schemas.openxmlformats.org/drawingml/2006/main" noChangeAspect="1"/>
+            </wp:cNvGraphicFramePr>
+            <a:graphic xmlns:a="http://schemas.openxmlformats.org/drawingml/2006/main">
+              <a:graphicData uri="http://schemas.openxmlformats.org/drawingml/2006/picture">
+                <pic:pic xmlns:pic="http://schemas.openxmlformats.org/drawingml/2006/picture">
+                  <pic:nvPicPr>
+                    <pic:cNvPr id="0" name="Picture 1" descr="automata/paracadute.png"/>
+                    <pic:cNvPicPr>
+                      <a:picLocks noChangeAspect="1" noChangeArrowheads="1"/>
+                    </pic:cNvPicPr>
+                  </pic:nvPicPr>
+                  <pic:blipFill>
+                    <a:blip r:embed="rId20">
+                      <a:extLst>
+                        <a:ext uri="{28A0092B-C50C-407E-A947-70E740481C1C}">
+                          <a14:useLocalDpi xmlns:a14="http://schemas.microsoft.com/office/drawing/2010/main" val="0"/>
+                        </a:ext>
+                      </a:extLst>
+                    </a:blip>
+                    <a:srcRect/>
+                    <a:stretch>
+                      <a:fillRect/>
+                    </a:stretch>
+                  </pic:blipFill>
+                  <pic:spPr bwMode="auto">
+                    <a:xfrm>
+                      <a:off x="0" y="0"/>
+                      <a:ext cx="3006662" cy="2129094"/>
+                    </a:xfrm>
+                    <a:prstGeom prst="rect">
+                      <a:avLst/>
+                    </a:prstGeom>
+                    <a:noFill/>
+                    <a:ln>
+                      <a:noFill/>
+                    </a:ln>
+                  </pic:spPr>
+                </pic:pic>
+              </a:graphicData>
+            </a:graphic>
+          </wp:inline>
+        </w:drawing>
+      </w:r>
+    </w:p>
+    <w:p/>
+    <w:p>
+      <w:pPr>
+        <w:rPr>
+          <w:b/>
+        </w:rPr>
+      </w:pPr>
+      <w:r>
+        <w:rPr>
+          <w:b/>
+        </w:rPr>
+        <w:t>Epsilon</w:t>
+      </w:r>
+      <w:r>
+        <w:rPr>
+          <w:b/>
+        </w:rPr>
+        <w:tab/>
+      </w:r>
+      <w:r>
+        <w:rPr>
+          <w:b/>
+        </w:rPr>
+        <w:tab/>
+        <w:t>|||   Similarità</w:t>
+      </w:r>
+    </w:p>
+    <w:p>
+      <w:r>
+        <w:t>0.1</w:t>
+      </w:r>
+      <w:r>
+        <w:tab/>
+      </w:r>
+      <w:r>
+        <w:tab/>
+      </w:r>
+      <w:r>
+        <w:tab/>
+      </w:r>
+      <w:r>
+        <w:tab/>
+      </w:r>
+      <w:r>
+        <w:t>0.285001</w:t>
+      </w:r>
+    </w:p>
+    <w:p>
+      <w:r>
+        <w:t>0.01</w:t>
+      </w:r>
+      <w:r>
+        <w:tab/>
+      </w:r>
+      <w:r>
+        <w:tab/>
+      </w:r>
+      <w:r>
+        <w:tab/>
+      </w:r>
+      <w:r>
+        <w:tab/>
+        <w:t>0.201314</w:t>
+      </w:r>
+    </w:p>
+    <w:p>
+      <w:r>
+        <w:t>0.001</w:t>
+      </w:r>
+      <w:r>
+        <w:tab/>
+      </w:r>
+      <w:r>
+        <w:tab/>
+      </w:r>
+      <w:r>
+        <w:tab/>
+      </w:r>
+      <w:r>
+        <w:tab/>
+        <w:t>0.189817</w:t>
+      </w:r>
+    </w:p>
+    <w:p>
+      <w:r>
+        <w:t>0.0001</w:t>
+      </w:r>
+      <w:r>
+        <w:tab/>
+      </w:r>
+      <w:r>
+        <w:tab/>
+      </w:r>
+      <w:r>
+        <w:tab/>
+      </w:r>
+      <w:r>
+        <w:tab/>
+        <w:t>0</w:t>
+      </w:r>
+      <w:r>
+        <w:t>.</w:t>
+      </w:r>
+      <w:r>
+        <w:t>1</w:t>
+      </w:r>
+      <w:r>
+        <w:t>88898</w:t>
+      </w:r>
+    </w:p>
+    <w:p>
+      <w:r>
+        <w:t>…</w:t>
+      </w:r>
+      <w:r>
+        <w:tab/>
+      </w:r>
+      <w:r>
+        <w:tab/>
+      </w:r>
+      <w:r>
+        <w:tab/>
+      </w:r>
+      <w:r>
+        <w:tab/>
+        <w:t>…</w:t>
+      </w:r>
+    </w:p>
+    <w:p>
+      <w:r>
+        <w:t>0.000000001</w:t>
+      </w:r>
+      <w:r>
+        <w:tab/>
+      </w:r>
+      <w:r>
+        <w:tab/>
+      </w:r>
+      <w:r>
+        <w:tab/>
+        <w:t>0.188764</w:t>
+      </w:r>
+    </w:p>
+    <w:p/>
+    <w:p>
+      <w:pPr>
+        <w:rPr>
+          <w:b/>
+        </w:rPr>
+      </w:pPr>
+    </w:p>
+    <w:p>
+      <w:pPr>
+        <w:rPr>
+          <w:b/>
+        </w:rPr>
+      </w:pPr>
+      <w:r>
+        <w:rPr>
+          <w:b/>
+        </w:rPr>
+        <w:t>Confronto 17</w:t>
+      </w:r>
+    </w:p>
+    <w:p>
+      <w:pPr>
+        <w:rPr>
+          <w:b/>
+        </w:rPr>
+      </w:pPr>
+    </w:p>
+    <w:p>
+      <w:pPr>
+        <w:rPr>
+          <w:b/>
+        </w:rPr>
+      </w:pPr>
+      <w:r>
+        <w:rPr>
+          <w:noProof/>
+          <w:lang w:eastAsia="it-IT"/>
+        </w:rPr>
+        <w:drawing>
+          <wp:inline distT="0" distB="0" distL="0" distR="0" wp14:anchorId="0330F96C" wp14:editId="08DD5803">
+            <wp:extent cx="3067424" cy="2430000"/>
+            <wp:effectExtent l="0" t="0" r="6350" b="8890"/>
+            <wp:docPr id="34" name="Immagine 34" descr="automata/diamante_senza_giri.jpeg"/>
+            <wp:cNvGraphicFramePr>
+              <a:graphicFrameLocks xmlns:a="http://schemas.openxmlformats.org/drawingml/2006/main" noChangeAspect="1"/>
+            </wp:cNvGraphicFramePr>
+            <a:graphic xmlns:a="http://schemas.openxmlformats.org/drawingml/2006/main">
+              <a:graphicData uri="http://schemas.openxmlformats.org/drawingml/2006/picture">
+                <pic:pic xmlns:pic="http://schemas.openxmlformats.org/drawingml/2006/picture">
+                  <pic:nvPicPr>
+                    <pic:cNvPr id="0" name="Picture 4" descr="automata/diamante_senza_giri.jpeg"/>
+                    <pic:cNvPicPr>
+                      <a:picLocks noChangeAspect="1" noChangeArrowheads="1"/>
+                    </pic:cNvPicPr>
+                  </pic:nvPicPr>
+                  <pic:blipFill>
+                    <a:blip r:embed="rId19">
+                      <a:extLst>
+                        <a:ext uri="{28A0092B-C50C-407E-A947-70E740481C1C}">
+                          <a14:useLocalDpi xmlns:a14="http://schemas.microsoft.com/office/drawing/2010/main" val="0"/>
+                        </a:ext>
+                      </a:extLst>
+                    </a:blip>
+                    <a:srcRect/>
+                    <a:stretch>
+                      <a:fillRect/>
+                    </a:stretch>
+                  </pic:blipFill>
+                  <pic:spPr bwMode="auto">
+                    <a:xfrm>
+                      <a:off x="0" y="0"/>
+                      <a:ext cx="3102410" cy="2457716"/>
+                    </a:xfrm>
+                    <a:prstGeom prst="rect">
+                      <a:avLst/>
+                    </a:prstGeom>
+                    <a:noFill/>
+                    <a:ln>
+                      <a:noFill/>
+                    </a:ln>
+                  </pic:spPr>
+                </pic:pic>
+              </a:graphicData>
+            </a:graphic>
+          </wp:inline>
+        </w:drawing>
+      </w:r>
+      <w:r>
+        <w:rPr>
+          <w:b/>
+          <w:noProof/>
+          <w:lang w:eastAsia="it-IT"/>
+        </w:rPr>
+        <w:drawing>
+          <wp:inline distT="0" distB="0" distL="0" distR="0" wp14:anchorId="48845D01" wp14:editId="2ACF00B2">
+            <wp:extent cx="3015932" cy="2122183"/>
+            <wp:effectExtent l="0" t="0" r="6985" b="11430"/>
+            <wp:docPr id="33" name="Immagine 33" descr="automata/paracadute2.png"/>
+            <wp:cNvGraphicFramePr>
+              <a:graphicFrameLocks xmlns:a="http://schemas.openxmlformats.org/drawingml/2006/main" noChangeAspect="1"/>
+            </wp:cNvGraphicFramePr>
+            <a:graphic xmlns:a="http://schemas.openxmlformats.org/drawingml/2006/main">
+              <a:graphicData uri="http://schemas.openxmlformats.org/drawingml/2006/picture">
+                <pic:pic xmlns:pic="http://schemas.openxmlformats.org/drawingml/2006/picture">
+                  <pic:nvPicPr>
+                    <pic:cNvPr id="0" name="Picture 2" descr="automata/paracadute2.png"/>
+                    <pic:cNvPicPr>
+                      <a:picLocks noChangeAspect="1" noChangeArrowheads="1"/>
+                    </pic:cNvPicPr>
+                  </pic:nvPicPr>
+                  <pic:blipFill>
+                    <a:blip r:embed="rId21">
+                      <a:extLst>
+                        <a:ext uri="{28A0092B-C50C-407E-A947-70E740481C1C}">
+                          <a14:useLocalDpi xmlns:a14="http://schemas.microsoft.com/office/drawing/2010/main" val="0"/>
+                        </a:ext>
+                      </a:extLst>
+                    </a:blip>
+                    <a:srcRect/>
+                    <a:stretch>
+                      <a:fillRect/>
+                    </a:stretch>
+                  </pic:blipFill>
+                  <pic:spPr bwMode="auto">
+                    <a:xfrm>
+                      <a:off x="0" y="0"/>
+                      <a:ext cx="3025250" cy="2128740"/>
+                    </a:xfrm>
+                    <a:prstGeom prst="rect">
+                      <a:avLst/>
+                    </a:prstGeom>
+                    <a:noFill/>
+                    <a:ln>
+                      <a:noFill/>
+                    </a:ln>
+                  </pic:spPr>
+                </pic:pic>
+              </a:graphicData>
+            </a:graphic>
+          </wp:inline>
+        </w:drawing>
+      </w:r>
+    </w:p>
+    <w:p/>
+    <w:p>
+      <w:r>
+        <w:t>Il secondo automa</w:t>
+      </w:r>
+      <w:r>
+        <w:t xml:space="preserve"> è simile al secondo automa del confronto 16 ma</w:t>
+      </w:r>
+      <w:r>
+        <w:t>, nello stato 2, la transizione con la lettera a anziché finire nello stato 1 va nello stato 4.</w:t>
+      </w:r>
+      <w:r>
+        <w:t xml:space="preserve"> Come si vede dai risultati, è bastato togliere dal secondo automa il nodo “sorgente” senza cioè transizioni entranti, per far convergere la similarità verso 0.</w:t>
+      </w:r>
+      <w:r>
+        <w:t xml:space="preserve"> </w:t>
+      </w:r>
+    </w:p>
+    <w:p/>
+    <w:p/>
+    <w:p/>
+    <w:p>
+      <w:pPr>
+        <w:rPr>
+          <w:b/>
+        </w:rPr>
+      </w:pPr>
+      <w:r>
+        <w:rPr>
+          <w:b/>
+        </w:rPr>
+        <w:lastRenderedPageBreak/>
+        <w:t>Epsilon</w:t>
+      </w:r>
+      <w:r>
+        <w:rPr>
+          <w:b/>
+        </w:rPr>
+        <w:tab/>
+      </w:r>
+      <w:r>
+        <w:rPr>
+          <w:b/>
+        </w:rPr>
+        <w:tab/>
+        <w:t>|||   Similarità</w:t>
+      </w:r>
+    </w:p>
+    <w:p>
+      <w:r>
+        <w:t>0.1</w:t>
+      </w:r>
+      <w:r>
+        <w:tab/>
+      </w:r>
+      <w:r>
+        <w:tab/>
+      </w:r>
+      <w:r>
+        <w:tab/>
+      </w:r>
+      <w:r>
+        <w:tab/>
+        <w:t>0.0869032</w:t>
+      </w:r>
+    </w:p>
+    <w:p>
+      <w:r>
+        <w:t>0.01</w:t>
+      </w:r>
+      <w:r>
+        <w:tab/>
+      </w:r>
+      <w:r>
+        <w:tab/>
+      </w:r>
+      <w:r>
+        <w:tab/>
+      </w:r>
+      <w:r>
+        <w:tab/>
+        <w:t>0.00848263</w:t>
+      </w:r>
+    </w:p>
+    <w:p>
+      <w:r>
+        <w:t>0.001</w:t>
+      </w:r>
+      <w:r>
+        <w:tab/>
+      </w:r>
+      <w:r>
+        <w:tab/>
+      </w:r>
+      <w:r>
+        <w:tab/>
+      </w:r>
+      <w:r>
+        <w:tab/>
+        <w:t>0.000837798</w:t>
+      </w:r>
+    </w:p>
+    <w:p/>
+    <w:p>
+      <w:pPr>
+        <w:rPr>
+          <w:b/>
+        </w:rPr>
+      </w:pPr>
+      <w:r>
+        <w:rPr>
+          <w:b/>
+        </w:rPr>
+        <w:t>Confronto 18</w:t>
+      </w:r>
+    </w:p>
+    <w:p>
+      <w:pPr>
+        <w:rPr>
+          <w:b/>
+        </w:rPr>
+      </w:pPr>
+    </w:p>
+    <w:p>
+      <w:pPr>
+        <w:rPr>
+          <w:b/>
+        </w:rPr>
+      </w:pPr>
+      <w:r>
+        <w:rPr>
+          <w:b/>
+          <w:noProof/>
+          <w:lang w:eastAsia="it-IT"/>
+        </w:rPr>
+        <w:drawing>
+          <wp:inline distT="0" distB="0" distL="0" distR="0" wp14:anchorId="71563556" wp14:editId="13491550">
+            <wp:extent cx="2946655" cy="2715185"/>
+            <wp:effectExtent l="0" t="0" r="0" b="3175"/>
+            <wp:docPr id="35" name="Immagine 35" descr="automata/diamante_connesso.jpeg"/>
+            <wp:cNvGraphicFramePr>
+              <a:graphicFrameLocks xmlns:a="http://schemas.openxmlformats.org/drawingml/2006/main" noChangeAspect="1"/>
+            </wp:cNvGraphicFramePr>
+            <a:graphic xmlns:a="http://schemas.openxmlformats.org/drawingml/2006/main">
+              <a:graphicData uri="http://schemas.openxmlformats.org/drawingml/2006/picture">
+                <pic:pic xmlns:pic="http://schemas.openxmlformats.org/drawingml/2006/picture">
+                  <pic:nvPicPr>
+                    <pic:cNvPr id="0" name="Picture 3" descr="automata/diamante_connesso.jpeg"/>
+                    <pic:cNvPicPr>
+                      <a:picLocks noChangeAspect="1" noChangeArrowheads="1"/>
+                    </pic:cNvPicPr>
+                  </pic:nvPicPr>
+                  <pic:blipFill>
+                    <a:blip r:embed="rId18">
+                      <a:extLst>
+                        <a:ext uri="{28A0092B-C50C-407E-A947-70E740481C1C}">
+                          <a14:useLocalDpi xmlns:a14="http://schemas.microsoft.com/office/drawing/2010/main" val="0"/>
+                        </a:ext>
+                      </a:extLst>
+                    </a:blip>
+                    <a:srcRect/>
+                    <a:stretch>
+                      <a:fillRect/>
+                    </a:stretch>
+                  </pic:blipFill>
+                  <pic:spPr bwMode="auto">
+                    <a:xfrm>
+                      <a:off x="0" y="0"/>
+                      <a:ext cx="2960101" cy="2727575"/>
+                    </a:xfrm>
+                    <a:prstGeom prst="rect">
+                      <a:avLst/>
+                    </a:prstGeom>
+                    <a:noFill/>
+                    <a:ln>
+                      <a:noFill/>
+                    </a:ln>
+                  </pic:spPr>
+                </pic:pic>
+              </a:graphicData>
+            </a:graphic>
+          </wp:inline>
+        </w:drawing>
+      </w:r>
+      <w:r>
+        <w:rPr>
+          <w:b/>
+          <w:noProof/>
+          <w:lang w:eastAsia="it-IT"/>
+        </w:rPr>
+        <w:drawing>
+          <wp:inline distT="0" distB="0" distL="0" distR="0" wp14:anchorId="6CD4DB15" wp14:editId="3CE5A672">
+            <wp:extent cx="3015932" cy="2122183"/>
+            <wp:effectExtent l="0" t="0" r="6985" b="11430"/>
+            <wp:docPr id="36" name="Immagine 36" descr="automata/paracadute2.png"/>
+            <wp:cNvGraphicFramePr>
+              <a:graphicFrameLocks xmlns:a="http://schemas.openxmlformats.org/drawingml/2006/main" noChangeAspect="1"/>
+            </wp:cNvGraphicFramePr>
+            <a:graphic xmlns:a="http://schemas.openxmlformats.org/drawingml/2006/main">
+              <a:graphicData uri="http://schemas.openxmlformats.org/drawingml/2006/picture">
+                <pic:pic xmlns:pic="http://schemas.openxmlformats.org/drawingml/2006/picture">
+                  <pic:nvPicPr>
+                    <pic:cNvPr id="0" name="Picture 2" descr="automata/paracadute2.png"/>
+                    <pic:cNvPicPr>
+                      <a:picLocks noChangeAspect="1" noChangeArrowheads="1"/>
+                    </pic:cNvPicPr>
+                  </pic:nvPicPr>
+                  <pic:blipFill>
+                    <a:blip r:embed="rId21">
+                      <a:extLst>
+                        <a:ext uri="{28A0092B-C50C-407E-A947-70E740481C1C}">
+                          <a14:useLocalDpi xmlns:a14="http://schemas.microsoft.com/office/drawing/2010/main" val="0"/>
+                        </a:ext>
+                      </a:extLst>
+                    </a:blip>
+                    <a:srcRect/>
+                    <a:stretch>
+                      <a:fillRect/>
+                    </a:stretch>
+                  </pic:blipFill>
+                  <pic:spPr bwMode="auto">
+                    <a:xfrm>
+                      <a:off x="0" y="0"/>
+                      <a:ext cx="3025250" cy="2128740"/>
+                    </a:xfrm>
+                    <a:prstGeom prst="rect">
+                      <a:avLst/>
+                    </a:prstGeom>
+                    <a:noFill/>
+                    <a:ln>
+                      <a:noFill/>
+                    </a:ln>
+                  </pic:spPr>
+                </pic:pic>
+              </a:graphicData>
+            </a:graphic>
+          </wp:inline>
+        </w:drawing>
+      </w:r>
+    </w:p>
+    <w:p>
+      <w:pPr>
+        <w:rPr>
+          <w:b/>
+        </w:rPr>
+      </w:pPr>
+    </w:p>
+    <w:p/>
+    <w:p>
+      <w:pPr>
+        <w:rPr>
+          <w:b/>
+        </w:rPr>
+      </w:pPr>
+      <w:r>
+        <w:rPr>
+          <w:b/>
+        </w:rPr>
+        <w:t>Epsilon</w:t>
+      </w:r>
+      <w:r>
+        <w:rPr>
+          <w:b/>
+        </w:rPr>
+        <w:tab/>
+      </w:r>
+      <w:r>
+        <w:rPr>
+          <w:b/>
+        </w:rPr>
+        <w:tab/>
+        <w:t>|||   Similarità</w:t>
+      </w:r>
+    </w:p>
+    <w:p>
+      <w:r>
+        <w:t>0.1</w:t>
+      </w:r>
+      <w:r>
+        <w:tab/>
+      </w:r>
+      <w:r>
+        <w:tab/>
+      </w:r>
+      <w:r>
+        <w:tab/>
+      </w:r>
+      <w:r>
+        <w:tab/>
+        <w:t>0.0394043</w:t>
+      </w:r>
+    </w:p>
+    <w:p>
+      <w:r>
+        <w:t>0.01</w:t>
+      </w:r>
+      <w:r>
+        <w:tab/>
+      </w:r>
+      <w:r>
+        <w:tab/>
+      </w:r>
+      <w:r>
+        <w:tab/>
+      </w:r>
+      <w:r>
+        <w:tab/>
+        <w:t>0.00586572</w:t>
+      </w:r>
+    </w:p>
+    <w:p>
+      <w:r>
+        <w:t>0.001</w:t>
+      </w:r>
+      <w:r>
+        <w:tab/>
+      </w:r>
+      <w:r>
+        <w:tab/>
+      </w:r>
+      <w:r>
+        <w:tab/>
+      </w:r>
+      <w:r>
+        <w:tab/>
+        <w:t>0.000857949</w:t>
+      </w:r>
+    </w:p>
+    <w:p/>
+    <w:p>
+      <w:pPr>
+        <w:rPr>
+          <w:b/>
+        </w:rPr>
+      </w:pPr>
+      <w:r>
+        <w:rPr>
+          <w:b/>
+        </w:rPr>
+        <w:t>Confronto 19</w:t>
+      </w:r>
+    </w:p>
+    <w:p>
+      <w:pPr>
+        <w:rPr>
+          <w:b/>
+        </w:rPr>
+      </w:pPr>
+    </w:p>
+    <w:p>
+      <w:pPr>
+        <w:rPr>
+          <w:b/>
+        </w:rPr>
+      </w:pPr>
+      <w:r>
+        <w:rPr>
+          <w:b/>
+          <w:noProof/>
+          <w:lang w:eastAsia="it-IT"/>
+        </w:rPr>
+        <w:drawing>
+          <wp:inline distT="0" distB="0" distL="0" distR="0" wp14:anchorId="2FC8100D" wp14:editId="291C9C57">
+            <wp:extent cx="3015932" cy="2122183"/>
+            <wp:effectExtent l="0" t="0" r="6985" b="11430"/>
+            <wp:docPr id="37" name="Immagine 37" descr="automata/paracadute2.png"/>
+            <wp:cNvGraphicFramePr>
+              <a:graphicFrameLocks xmlns:a="http://schemas.openxmlformats.org/drawingml/2006/main" noChangeAspect="1"/>
+            </wp:cNvGraphicFramePr>
+            <a:graphic xmlns:a="http://schemas.openxmlformats.org/drawingml/2006/main">
+              <a:graphicData uri="http://schemas.openxmlformats.org/drawingml/2006/picture">
+                <pic:pic xmlns:pic="http://schemas.openxmlformats.org/drawingml/2006/picture">
+                  <pic:nvPicPr>
+                    <pic:cNvPr id="0" name="Picture 2" descr="automata/paracadute2.png"/>
+                    <pic:cNvPicPr>
+                      <a:picLocks noChangeAspect="1" noChangeArrowheads="1"/>
+                    </pic:cNvPicPr>
+                  </pic:nvPicPr>
+                  <pic:blipFill>
+                    <a:blip r:embed="rId21">
+                      <a:extLst>
+                        <a:ext uri="{28A0092B-C50C-407E-A947-70E740481C1C}">
+                          <a14:useLocalDpi xmlns:a14="http://schemas.microsoft.com/office/drawing/2010/main" val="0"/>
+                        </a:ext>
+                      </a:extLst>
+                    </a:blip>
+                    <a:srcRect/>
+                    <a:stretch>
+                      <a:fillRect/>
+                    </a:stretch>
+                  </pic:blipFill>
+                  <pic:spPr bwMode="auto">
+                    <a:xfrm>
+                      <a:off x="0" y="0"/>
+                      <a:ext cx="3025250" cy="2128740"/>
+                    </a:xfrm>
+                    <a:prstGeom prst="rect">
+                      <a:avLst/>
+                    </a:prstGeom>
+                    <a:noFill/>
+                    <a:ln>
+                      <a:noFill/>
+                    </a:ln>
+                  </pic:spPr>
+                </pic:pic>
+              </a:graphicData>
+            </a:graphic>
+          </wp:inline>
+        </w:drawing>
+      </w:r>
+      <w:r>
+        <w:rPr>
+          <w:b/>
+          <w:noProof/>
+          <w:lang w:eastAsia="it-IT"/>
+        </w:rPr>
+        <w:drawing>
+          <wp:inline distT="0" distB="0" distL="0" distR="0" wp14:anchorId="7062737B" wp14:editId="1257CA10">
+            <wp:extent cx="3056054" cy="2087223"/>
+            <wp:effectExtent l="0" t="0" r="0" b="0"/>
+            <wp:docPr id="38" name="Immagine 38" descr="automata/paracadute3.png"/>
+            <wp:cNvGraphicFramePr>
+              <a:graphicFrameLocks xmlns:a="http://schemas.openxmlformats.org/drawingml/2006/main" noChangeAspect="1"/>
+            </wp:cNvGraphicFramePr>
+            <a:graphic xmlns:a="http://schemas.openxmlformats.org/drawingml/2006/main">
+              <a:graphicData uri="http://schemas.openxmlformats.org/drawingml/2006/picture">
+                <pic:pic xmlns:pic="http://schemas.openxmlformats.org/drawingml/2006/picture">
+                  <pic:nvPicPr>
+                    <pic:cNvPr id="0" name="Picture 3" descr="automata/paracadute3.png"/>
+                    <pic:cNvPicPr>
+                      <a:picLocks noChangeAspect="1" noChangeArrowheads="1"/>
+                    </pic:cNvPicPr>
+                  </pic:nvPicPr>
+                  <pic:blipFill>
+                    <a:blip r:embed="rId22">
+                      <a:extLst>
+                        <a:ext uri="{28A0092B-C50C-407E-A947-70E740481C1C}">
+                          <a14:useLocalDpi xmlns:a14="http://schemas.microsoft.com/office/drawing/2010/main" val="0"/>
+                        </a:ext>
+                      </a:extLst>
+                    </a:blip>
+                    <a:srcRect/>
+                    <a:stretch>
+                      <a:fillRect/>
+                    </a:stretch>
+                  </pic:blipFill>
+                  <pic:spPr bwMode="auto">
+                    <a:xfrm>
+                      <a:off x="0" y="0"/>
+                      <a:ext cx="3132950" cy="2139741"/>
+                    </a:xfrm>
+                    <a:prstGeom prst="rect">
+                      <a:avLst/>
+                    </a:prstGeom>
+                    <a:noFill/>
+                    <a:ln>
+                      <a:noFill/>
+                    </a:ln>
+                  </pic:spPr>
+                </pic:pic>
+              </a:graphicData>
+            </a:graphic>
+          </wp:inline>
+        </w:drawing>
+      </w:r>
+    </w:p>
+    <w:p>
+      <w:pPr>
+        <w:rPr>
+          <w:b/>
+        </w:rPr>
+      </w:pPr>
+    </w:p>
+    <w:p>
+      <w:r>
+        <w:t>Il secondo automa è una copia del primo con due transizioni cambiate:</w:t>
+      </w:r>
+    </w:p>
+    <w:p>
+      <w:r>
+        <w:t>1) nello stato 0 la transizione con a adesso va nello stato 3</w:t>
+      </w:r>
+    </w:p>
+    <w:p>
+      <w:r>
+        <w:t>2) nello stato 4 la transizione</w:t>
+      </w:r>
+      <w:r>
+        <w:t xml:space="preserve"> con a adesso va nello stato 3</w:t>
+      </w:r>
+    </w:p>
+    <w:p>
+      <w:r>
+        <w:t>Quello che conta è che in nessuno dei due automi c’è un nodo</w:t>
+      </w:r>
+      <w:r>
+        <w:t xml:space="preserve"> sorgente, e il punteggio di similarità converge a 0, nonostante tra i due automi siano cambiate due sole transizioni.</w:t>
+      </w:r>
+    </w:p>
+    <w:p>
+      <w:pPr>
+        <w:rPr>
+          <w:b/>
+        </w:rPr>
+      </w:pPr>
+      <w:r>
+        <w:rPr>
+          <w:b/>
+        </w:rPr>
+        <w:lastRenderedPageBreak/>
+        <w:t>Epsilon</w:t>
+      </w:r>
+      <w:r>
+        <w:rPr>
+          <w:b/>
+        </w:rPr>
+        <w:tab/>
+      </w:r>
+      <w:r>
+        <w:rPr>
+          <w:b/>
+        </w:rPr>
+        <w:tab/>
+        <w:t>|||   Similarità</w:t>
+      </w:r>
+    </w:p>
+    <w:p>
+      <w:r>
+        <w:t>0.1</w:t>
+      </w:r>
+      <w:r>
+        <w:tab/>
+      </w:r>
+      <w:r>
+        <w:tab/>
+      </w:r>
+      <w:r>
+        <w:tab/>
+      </w:r>
+      <w:r>
+        <w:tab/>
+        <w:t>0.763744</w:t>
+      </w:r>
+    </w:p>
+    <w:p>
+      <w:r>
+        <w:t>0.01</w:t>
+      </w:r>
+      <w:r>
+        <w:tab/>
+      </w:r>
+      <w:r>
+        <w:tab/>
+      </w:r>
+      <w:r>
+        <w:tab/>
+      </w:r>
+      <w:r>
+        <w:tab/>
+        <w:t>0.0902915</w:t>
+      </w:r>
+    </w:p>
+    <w:p>
+      <w:r>
+        <w:t>0.001</w:t>
+      </w:r>
+      <w:r>
+        <w:tab/>
+      </w:r>
+      <w:r>
+        <w:tab/>
+      </w:r>
+      <w:r>
+        <w:tab/>
+      </w:r>
+      <w:r>
+        <w:tab/>
+        <w:t>0.00893256</w:t>
+      </w:r>
+    </w:p>
+    <w:p>
+      <w:r>
+        <w:t>…</w:t>
+      </w:r>
+      <w:r>
+        <w:tab/>
+      </w:r>
+      <w:r>
+        <w:tab/>
+      </w:r>
+      <w:r>
+        <w:tab/>
+      </w:r>
+      <w:r>
+        <w:tab/>
+        <w:t>…</w:t>
+      </w:r>
+    </w:p>
+    <w:p>
+      <w:r>
+        <w:t>0.0000001</w:t>
+      </w:r>
+      <w:r>
+        <w:tab/>
+      </w:r>
+      <w:r>
+        <w:tab/>
+      </w:r>
+      <w:r>
+        <w:tab/>
+        <w:t>9.40549e-07</w:t>
+      </w:r>
+    </w:p>
+    <w:p/>
+    <w:p>
+      <w:pPr>
+        <w:rPr>
+          <w:b/>
+        </w:rPr>
+      </w:pPr>
+      <w:r>
+        <w:rPr>
+          <w:b/>
+        </w:rPr>
+        <w:t>Confronto 20</w:t>
+      </w:r>
+    </w:p>
+    <w:p>
+      <w:pPr>
+        <w:rPr>
+          <w:b/>
+        </w:rPr>
+      </w:pPr>
+    </w:p>
+    <w:p>
+      <w:r>
+        <w:rPr>
+          <w:noProof/>
+          <w:lang w:eastAsia="it-IT"/>
+        </w:rPr>
+        <w:drawing>
+          <wp:inline distT="0" distB="0" distL="0" distR="0" wp14:anchorId="2337EF39" wp14:editId="2351D037">
+            <wp:extent cx="2940524" cy="1899241"/>
+            <wp:effectExtent l="0" t="0" r="6350" b="6350"/>
+            <wp:docPr id="39" name="Immagine 39" descr="automata/paracadute4.png"/>
+            <wp:cNvGraphicFramePr>
+              <a:graphicFrameLocks xmlns:a="http://schemas.openxmlformats.org/drawingml/2006/main" noChangeAspect="1"/>
+            </wp:cNvGraphicFramePr>
+            <a:graphic xmlns:a="http://schemas.openxmlformats.org/drawingml/2006/main">
+              <a:graphicData uri="http://schemas.openxmlformats.org/drawingml/2006/picture">
+                <pic:pic xmlns:pic="http://schemas.openxmlformats.org/drawingml/2006/picture">
+                  <pic:nvPicPr>
+                    <pic:cNvPr id="0" name="Picture 4" descr="automata/paracadute4.png"/>
+                    <pic:cNvPicPr>
+                      <a:picLocks noChangeAspect="1" noChangeArrowheads="1"/>
+                    </pic:cNvPicPr>
+                  </pic:nvPicPr>
+                  <pic:blipFill>
+                    <a:blip r:embed="rId23">
+                      <a:extLst>
+                        <a:ext uri="{28A0092B-C50C-407E-A947-70E740481C1C}">
+                          <a14:useLocalDpi xmlns:a14="http://schemas.microsoft.com/office/drawing/2010/main" val="0"/>
+                        </a:ext>
+                      </a:extLst>
+                    </a:blip>
+                    <a:srcRect/>
+                    <a:stretch>
+                      <a:fillRect/>
+                    </a:stretch>
+                  </pic:blipFill>
+                  <pic:spPr bwMode="auto">
+                    <a:xfrm>
+                      <a:off x="0" y="0"/>
+                      <a:ext cx="2970032" cy="1918300"/>
+                    </a:xfrm>
+                    <a:prstGeom prst="rect">
+                      <a:avLst/>
+                    </a:prstGeom>
+                    <a:noFill/>
+                    <a:ln>
+                      <a:noFill/>
+                    </a:ln>
+                  </pic:spPr>
+                </pic:pic>
+              </a:graphicData>
+            </a:graphic>
+          </wp:inline>
+        </w:drawing>
+      </w:r>
+      <w:r>
+        <w:rPr>
+          <w:noProof/>
+          <w:lang w:eastAsia="it-IT"/>
+        </w:rPr>
+        <w:drawing>
+          <wp:inline distT="0" distB="0" distL="0" distR="0" wp14:anchorId="61B91B3D" wp14:editId="3F216F11">
+            <wp:extent cx="2983604" cy="2055413"/>
+            <wp:effectExtent l="0" t="0" r="0" b="2540"/>
+            <wp:docPr id="40" name="Immagine 40" descr="automata/paracadute5.png"/>
+            <wp:cNvGraphicFramePr>
+              <a:graphicFrameLocks xmlns:a="http://schemas.openxmlformats.org/drawingml/2006/main" noChangeAspect="1"/>
+            </wp:cNvGraphicFramePr>
+            <a:graphic xmlns:a="http://schemas.openxmlformats.org/drawingml/2006/main">
+              <a:graphicData uri="http://schemas.openxmlformats.org/drawingml/2006/picture">
+                <pic:pic xmlns:pic="http://schemas.openxmlformats.org/drawingml/2006/picture">
+                  <pic:nvPicPr>
+                    <pic:cNvPr id="0" name="Picture 5" descr="automata/paracadute5.png"/>
+                    <pic:cNvPicPr>
+                      <a:picLocks noChangeAspect="1" noChangeArrowheads="1"/>
+                    </pic:cNvPicPr>
+                  </pic:nvPicPr>
+                  <pic:blipFill>
+                    <a:blip r:embed="rId24">
+                      <a:extLst>
+                        <a:ext uri="{28A0092B-C50C-407E-A947-70E740481C1C}">
+                          <a14:useLocalDpi xmlns:a14="http://schemas.microsoft.com/office/drawing/2010/main" val="0"/>
+                        </a:ext>
+                      </a:extLst>
+                    </a:blip>
+                    <a:srcRect/>
+                    <a:stretch>
+                      <a:fillRect/>
+                    </a:stretch>
+                  </pic:blipFill>
+                  <pic:spPr bwMode="auto">
+                    <a:xfrm>
+                      <a:off x="0" y="0"/>
+                      <a:ext cx="2991416" cy="2060794"/>
+                    </a:xfrm>
+                    <a:prstGeom prst="rect">
+                      <a:avLst/>
+                    </a:prstGeom>
+                    <a:noFill/>
+                    <a:ln>
+                      <a:noFill/>
+                    </a:ln>
+                  </pic:spPr>
+                </pic:pic>
+              </a:graphicData>
+            </a:graphic>
+          </wp:inline>
+        </w:drawing>
+      </w:r>
+    </w:p>
+    <w:p/>
+    <w:p>
+      <w:r>
+        <w:t>Gli automi sono uguali a quelli del confronto 19, tranne che gli stati 4 adesso sono nodi senza transizioni entranti. Il punteggio di similarità non converge a zero.</w:t>
+      </w:r>
+    </w:p>
+    <w:p/>
+    <w:p>
+      <w:pPr>
+        <w:rPr>
+          <w:b/>
+        </w:rPr>
+      </w:pPr>
+      <w:r>
+        <w:rPr>
+          <w:b/>
+        </w:rPr>
+        <w:t>Epsilon</w:t>
+      </w:r>
+      <w:r>
+        <w:rPr>
+          <w:b/>
+        </w:rPr>
+        <w:tab/>
+      </w:r>
+      <w:r>
+        <w:rPr>
+          <w:b/>
+        </w:rPr>
+        <w:tab/>
+        <w:t>|||   Similarità</w:t>
+      </w:r>
+    </w:p>
+    <w:p>
+      <w:r>
+        <w:t>0.1</w:t>
+      </w:r>
+      <w:r>
+        <w:tab/>
+      </w:r>
+      <w:r>
+        <w:tab/>
+      </w:r>
+      <w:r>
+        <w:tab/>
+      </w:r>
+      <w:r>
+        <w:tab/>
+        <w:t>0.747526</w:t>
+      </w:r>
+    </w:p>
+    <w:p>
+      <w:r>
+        <w:t>0.01</w:t>
+      </w:r>
+      <w:r>
+        <w:tab/>
+      </w:r>
+      <w:r>
+        <w:tab/>
+      </w:r>
+      <w:r>
+        <w:tab/>
+      </w:r>
+      <w:r>
+        <w:tab/>
+        <w:t>0.334862</w:t>
+      </w:r>
+    </w:p>
+    <w:p>
+      <w:r>
+        <w:t>0.001</w:t>
+      </w:r>
+      <w:r>
+        <w:tab/>
+      </w:r>
+      <w:r>
+        <w:tab/>
+      </w:r>
+      <w:r>
+        <w:tab/>
+      </w:r>
+      <w:r>
+        <w:tab/>
+        <w:t>0.29568</w:t>
+      </w:r>
+    </w:p>
+    <w:p>
+      <w:r>
+        <w:t>0.0001</w:t>
+      </w:r>
+      <w:r>
+        <w:tab/>
+      </w:r>
+      <w:r>
+        <w:tab/>
+      </w:r>
+      <w:r>
+        <w:tab/>
+      </w:r>
+      <w:r>
+        <w:tab/>
+        <w:t>0.291955</w:t>
+      </w:r>
+    </w:p>
+    <w:p/>
+    <w:p>
+      <w:pPr>
+        <w:rPr>
+          <w:b/>
+        </w:rPr>
+      </w:pPr>
+      <w:r>
+        <w:rPr>
+          <w:b/>
+        </w:rPr>
+        <w:t>Confronto 21</w:t>
+      </w:r>
+    </w:p>
+    <w:p>
+      <w:pPr>
+        <w:rPr>
+          <w:b/>
+        </w:rPr>
+      </w:pPr>
+    </w:p>
+    <w:p>
+      <w:pPr>
+        <w:rPr>
+          <w:b/>
+        </w:rPr>
+      </w:pPr>
+      <w:r>
+        <w:rPr>
+          <w:b/>
+          <w:noProof/>
+          <w:lang w:eastAsia="it-IT"/>
+        </w:rPr>
+        <w:drawing>
+          <wp:inline distT="0" distB="0" distL="0" distR="0" wp14:anchorId="12C1A499" wp14:editId="29D44DDC">
+            <wp:extent cx="3056054" cy="2087223"/>
+            <wp:effectExtent l="0" t="0" r="0" b="0"/>
+            <wp:docPr id="41" name="Immagine 41" descr="automata/paracadute3.png"/>
+            <wp:cNvGraphicFramePr>
+              <a:graphicFrameLocks xmlns:a="http://schemas.openxmlformats.org/drawingml/2006/main" noChangeAspect="1"/>
+            </wp:cNvGraphicFramePr>
+            <a:graphic xmlns:a="http://schemas.openxmlformats.org/drawingml/2006/main">
+              <a:graphicData uri="http://schemas.openxmlformats.org/drawingml/2006/picture">
+                <pic:pic xmlns:pic="http://schemas.openxmlformats.org/drawingml/2006/picture">
+                  <pic:nvPicPr>
+                    <pic:cNvPr id="0" name="Picture 3" descr="automata/paracadute3.png"/>
+                    <pic:cNvPicPr>
+                      <a:picLocks noChangeAspect="1" noChangeArrowheads="1"/>
+                    </pic:cNvPicPr>
+                  </pic:nvPicPr>
+                  <pic:blipFill>
+                    <a:blip r:embed="rId22">
+                      <a:extLst>
+                        <a:ext uri="{28A0092B-C50C-407E-A947-70E740481C1C}">
+                          <a14:useLocalDpi xmlns:a14="http://schemas.microsoft.com/office/drawing/2010/main" val="0"/>
+                        </a:ext>
+                      </a:extLst>
+                    </a:blip>
+                    <a:srcRect/>
+                    <a:stretch>
+                      <a:fillRect/>
+                    </a:stretch>
+                  </pic:blipFill>
+                  <pic:spPr bwMode="auto">
+                    <a:xfrm>
+                      <a:off x="0" y="0"/>
+                      <a:ext cx="3132950" cy="2139741"/>
+                    </a:xfrm>
+                    <a:prstGeom prst="rect">
+                      <a:avLst/>
+                    </a:prstGeom>
+                    <a:noFill/>
+                    <a:ln>
+                      <a:noFill/>
+                    </a:ln>
+                  </pic:spPr>
+                </pic:pic>
+              </a:graphicData>
+            </a:graphic>
+          </wp:inline>
+        </w:drawing>
+      </w:r>
+      <w:r>
+        <w:rPr>
+          <w:noProof/>
+          <w:lang w:eastAsia="it-IT"/>
+        </w:rPr>
+        <w:drawing>
+          <wp:inline distT="0" distB="0" distL="0" distR="0" wp14:anchorId="5547D9D6" wp14:editId="407CBE2F">
+            <wp:extent cx="2983604" cy="2055413"/>
+            <wp:effectExtent l="0" t="0" r="0" b="2540"/>
+            <wp:docPr id="42" name="Immagine 42" descr="automata/paracadute5.png"/>
+            <wp:cNvGraphicFramePr>
+              <a:graphicFrameLocks xmlns:a="http://schemas.openxmlformats.org/drawingml/2006/main" noChangeAspect="1"/>
+            </wp:cNvGraphicFramePr>
+            <a:graphic xmlns:a="http://schemas.openxmlformats.org/drawingml/2006/main">
+              <a:graphicData uri="http://schemas.openxmlformats.org/drawingml/2006/picture">
+                <pic:pic xmlns:pic="http://schemas.openxmlformats.org/drawingml/2006/picture">
+                  <pic:nvPicPr>
+                    <pic:cNvPr id="0" name="Picture 5" descr="automata/paracadute5.png"/>
+                    <pic:cNvPicPr>
+                      <a:picLocks noChangeAspect="1" noChangeArrowheads="1"/>
+                    </pic:cNvPicPr>
+                  </pic:nvPicPr>
+                  <pic:blipFill>
+                    <a:blip r:embed="rId24">
+                      <a:extLst>
+                        <a:ext uri="{28A0092B-C50C-407E-A947-70E740481C1C}">
+                          <a14:useLocalDpi xmlns:a14="http://schemas.microsoft.com/office/drawing/2010/main" val="0"/>
+                        </a:ext>
+                      </a:extLst>
+                    </a:blip>
+                    <a:srcRect/>
+                    <a:stretch>
+                      <a:fillRect/>
+                    </a:stretch>
+                  </pic:blipFill>
+                  <pic:spPr bwMode="auto">
+                    <a:xfrm>
+                      <a:off x="0" y="0"/>
+                      <a:ext cx="2991416" cy="2060794"/>
+                    </a:xfrm>
+                    <a:prstGeom prst="rect">
+                      <a:avLst/>
+                    </a:prstGeom>
+                    <a:noFill/>
+                    <a:ln>
+                      <a:noFill/>
+                    </a:ln>
+                  </pic:spPr>
+                </pic:pic>
+              </a:graphicData>
+            </a:graphic>
+          </wp:inline>
+        </w:drawing>
+      </w:r>
+    </w:p>
+    <w:p/>
+    <w:p>
+      <w:r>
+        <w:t>Gli automi sono identici, ma nello stato 4 adesso non c’è piu la transizione che arrivava dallo stato 2, e quindi nel secondo automa non c’è un nodo sorgente. La similarità converge a zero.</w:t>
+      </w:r>
+    </w:p>
+    <w:p/>
+    <w:p>
+      <w:pPr>
+        <w:rPr>
+          <w:b/>
+        </w:rPr>
+      </w:pPr>
+      <w:r>
+        <w:rPr>
+          <w:b/>
+        </w:rPr>
+        <w:t>Epsilon</w:t>
+      </w:r>
+      <w:r>
+        <w:rPr>
+          <w:b/>
+        </w:rPr>
+        <w:tab/>
+      </w:r>
+      <w:r>
+        <w:rPr>
+          <w:b/>
+        </w:rPr>
+        <w:tab/>
+        <w:t>|||   Similarità</w:t>
+      </w:r>
+    </w:p>
+    <w:p>
+      <w:r>
+        <w:lastRenderedPageBreak/>
+        <w:t>0.1</w:t>
+      </w:r>
+      <w:r>
+        <w:tab/>
+      </w:r>
+      <w:r>
+        <w:tab/>
+      </w:r>
+      <w:r>
+        <w:tab/>
+      </w:r>
+      <w:r>
+        <w:tab/>
+        <w:t>0.60026</w:t>
+      </w:r>
+    </w:p>
+    <w:p>
+      <w:r>
+        <w:t>0.01</w:t>
+      </w:r>
+      <w:r>
+        <w:tab/>
+      </w:r>
+      <w:r>
+        <w:tab/>
+      </w:r>
+      <w:r>
+        <w:tab/>
+      </w:r>
+      <w:r>
+        <w:tab/>
+        <w:t>0.0580037</w:t>
+      </w:r>
+    </w:p>
+    <w:p>
+      <w:r>
+        <w:t>0.001</w:t>
+      </w:r>
+      <w:r>
+        <w:tab/>
+      </w:r>
+      <w:r>
+        <w:tab/>
+      </w:r>
+      <w:r>
+        <w:tab/>
+      </w:r>
+      <w:r>
+        <w:tab/>
+        <w:t>0.00632808</w:t>
+      </w:r>
+    </w:p>
+    <w:p/>
+    <w:p>
+      <w:pPr>
+        <w:rPr>
+          <w:b/>
+        </w:rPr>
+      </w:pPr>
+      <w:r>
+        <w:rPr>
+          <w:b/>
+        </w:rPr>
+        <w:t>Confronto 22</w:t>
+      </w:r>
+    </w:p>
+    <w:p/>
+    <w:p>
+      <w:r>
+        <w:rPr>
+          <w:b/>
+          <w:noProof/>
+          <w:lang w:eastAsia="it-IT"/>
+        </w:rPr>
+        <w:drawing>
+          <wp:inline distT="0" distB="0" distL="0" distR="0" wp14:anchorId="23DEB47F" wp14:editId="31BF1F77">
+            <wp:extent cx="2756158" cy="2727519"/>
+            <wp:effectExtent l="0" t="0" r="12700" b="0"/>
+            <wp:docPr id="46" name="Immagine 46" descr="diamante2.jpeg"/>
+            <wp:cNvGraphicFramePr>
+              <a:graphicFrameLocks xmlns:a="http://schemas.openxmlformats.org/drawingml/2006/main" noChangeAspect="1"/>
+            </wp:cNvGraphicFramePr>
+            <a:graphic xmlns:a="http://schemas.openxmlformats.org/drawingml/2006/main">
+              <a:graphicData uri="http://schemas.openxmlformats.org/drawingml/2006/picture">
+                <pic:pic xmlns:pic="http://schemas.openxmlformats.org/drawingml/2006/picture">
+                  <pic:nvPicPr>
+                    <pic:cNvPr id="0" name="Picture 11" descr="diamante2.jpeg"/>
+                    <pic:cNvPicPr>
+                      <a:picLocks noChangeAspect="1" noChangeArrowheads="1"/>
+                    </pic:cNvPicPr>
+                  </pic:nvPicPr>
+                  <pic:blipFill>
+                    <a:blip r:embed="rId14">
+                      <a:extLst>
+                        <a:ext uri="{28A0092B-C50C-407E-A947-70E740481C1C}">
+                          <a14:useLocalDpi xmlns:a14="http://schemas.microsoft.com/office/drawing/2010/main" val="0"/>
+                        </a:ext>
+                      </a:extLst>
+                    </a:blip>
+                    <a:srcRect/>
+                    <a:stretch>
+                      <a:fillRect/>
+                    </a:stretch>
+                  </pic:blipFill>
+                  <pic:spPr bwMode="auto">
+                    <a:xfrm>
+                      <a:off x="0" y="0"/>
+                      <a:ext cx="2782813" cy="2753898"/>
+                    </a:xfrm>
+                    <a:prstGeom prst="rect">
+                      <a:avLst/>
+                    </a:prstGeom>
+                    <a:noFill/>
+                    <a:ln>
+                      <a:noFill/>
+                    </a:ln>
+                  </pic:spPr>
+                </pic:pic>
+              </a:graphicData>
+            </a:graphic>
+          </wp:inline>
+        </w:drawing>
+      </w:r>
+      <w:r>
+        <w:rPr>
+          <w:noProof/>
+          <w:lang w:eastAsia="it-IT"/>
+        </w:rPr>
+        <w:drawing>
+          <wp:inline distT="0" distB="0" distL="0" distR="0" wp14:anchorId="25B05183" wp14:editId="40071F47">
+            <wp:extent cx="2984758" cy="981583"/>
+            <wp:effectExtent l="0" t="0" r="0" b="9525"/>
+            <wp:docPr id="44" name="Immagine 44" descr="automata_pics/five_states_chain_one_sink.png"/>
+            <wp:cNvGraphicFramePr>
+              <a:graphicFrameLocks xmlns:a="http://schemas.openxmlformats.org/drawingml/2006/main" noChangeAspect="1"/>
+            </wp:cNvGraphicFramePr>
+            <a:graphic xmlns:a="http://schemas.openxmlformats.org/drawingml/2006/main">
+              <a:graphicData uri="http://schemas.openxmlformats.org/drawingml/2006/picture">
+                <pic:pic xmlns:pic="http://schemas.openxmlformats.org/drawingml/2006/picture">
+                  <pic:nvPicPr>
+                    <pic:cNvPr id="0" name="Picture 6" descr="automata_pics/five_states_chain_one_sink.png"/>
+                    <pic:cNvPicPr>
+                      <a:picLocks noChangeAspect="1" noChangeArrowheads="1"/>
+                    </pic:cNvPicPr>
+                  </pic:nvPicPr>
+                  <pic:blipFill>
+                    <a:blip r:embed="rId25">
+                      <a:extLst>
+                        <a:ext uri="{28A0092B-C50C-407E-A947-70E740481C1C}">
+                          <a14:useLocalDpi xmlns:a14="http://schemas.microsoft.com/office/drawing/2010/main" val="0"/>
+                        </a:ext>
+                      </a:extLst>
+                    </a:blip>
+                    <a:srcRect/>
+                    <a:stretch>
+                      <a:fillRect/>
+                    </a:stretch>
+                  </pic:blipFill>
+                  <pic:spPr bwMode="auto">
+                    <a:xfrm>
+                      <a:off x="0" y="0"/>
+                      <a:ext cx="3057068" cy="1005363"/>
+                    </a:xfrm>
+                    <a:prstGeom prst="rect">
+                      <a:avLst/>
+                    </a:prstGeom>
+                    <a:noFill/>
+                    <a:ln>
+                      <a:noFill/>
+                    </a:ln>
+                  </pic:spPr>
+                </pic:pic>
+              </a:graphicData>
+            </a:graphic>
+          </wp:inline>
+        </w:drawing>
+      </w:r>
+    </w:p>
+    <w:p>
+      <w:r>
+        <w:t>Sono due automi che non si somigliano nemmeno per sbaglio. Eppure la presenza di un nodo sorgente in entrambi fa si che il punteggio di similarità non converga a zero al decrescere del fattore di terminazione epsilon.</w:t>
+      </w:r>
+    </w:p>
+    <w:p/>
+    <w:p>
+      <w:pPr>
+        <w:rPr>
+          <w:b/>
+        </w:rPr>
+      </w:pPr>
+      <w:r>
+        <w:rPr>
+          <w:b/>
+        </w:rPr>
+        <w:t>Epsilon</w:t>
+      </w:r>
+      <w:r>
+        <w:rPr>
+          <w:b/>
+        </w:rPr>
+        <w:tab/>
+      </w:r>
+      <w:r>
+        <w:rPr>
+          <w:b/>
+        </w:rPr>
+        <w:tab/>
+        <w:t>|||   Similarità</w:t>
+      </w:r>
+    </w:p>
+    <w:p>
+      <w:r>
+        <w:t>0.1</w:t>
+      </w:r>
+      <w:r>
+        <w:tab/>
+      </w:r>
+      <w:r>
+        <w:tab/>
+      </w:r>
+      <w:r>
+        <w:tab/>
+      </w:r>
+      <w:r>
+        <w:tab/>
+        <w:t>0.131296</w:t>
+      </w:r>
+    </w:p>
+    <w:p>
+      <w:r>
+        <w:t>0.01</w:t>
+      </w:r>
+      <w:r>
+        <w:tab/>
+      </w:r>
+      <w:r>
+        <w:tab/>
+      </w:r>
+      <w:r>
+        <w:tab/>
+      </w:r>
+      <w:r>
+        <w:tab/>
+        <w:t>0.11502</w:t>
+      </w:r>
+    </w:p>
+    <w:p>
+      <w:r>
+        <w:t>0.001</w:t>
+      </w:r>
+      <w:r>
+        <w:tab/>
+      </w:r>
+      <w:r>
+        <w:tab/>
+      </w:r>
+      <w:r>
+        <w:tab/>
+      </w:r>
+      <w:r>
+        <w:tab/>
+        <w:t>0.113298</w:t>
+      </w:r>
+    </w:p>
+    <w:p>
+      <w:r>
+        <w:t>0.0001</w:t>
+      </w:r>
+      <w:r>
+        <w:tab/>
+      </w:r>
+      <w:r>
+        <w:tab/>
+      </w:r>
+      <w:r>
+        <w:tab/>
+      </w:r>
+      <w:r>
+        <w:tab/>
+        <w:t>0.113242</w:t>
+      </w:r>
+    </w:p>
+    <w:p>
+      <w:r>
+        <w:t>…</w:t>
+      </w:r>
+      <w:r>
+        <w:tab/>
+      </w:r>
+      <w:r>
+        <w:tab/>
+      </w:r>
+      <w:r>
+        <w:tab/>
+      </w:r>
+      <w:r>
+        <w:tab/>
+        <w:t>…</w:t>
+      </w:r>
+    </w:p>
+    <w:p>
+      <w:r>
+        <w:t>0.00000001</w:t>
+      </w:r>
+      <w:r>
+        <w:tab/>
+      </w:r>
+      <w:r>
+        <w:tab/>
+      </w:r>
+      <w:r>
+        <w:tab/>
+        <w:t>0.113235</w:t>
+      </w:r>
+      <w:r>
+        <w:tab/>
+      </w:r>
+      <w:r>
+        <w:tab/>
+      </w:r>
+      <w:r>
+        <w:tab/>
+      </w:r>
+    </w:p>
+    <w:p/>
+    <w:p/>
+    <w:p>
+      <w:r>
+        <w:rPr>
+          <w:b/>
+          <w:u w:val="single"/>
+        </w:rPr>
+        <w:t>Conclusioni</w:t>
+      </w:r>
+    </w:p>
+    <w:p/>
+    <w:p>
+      <w:r>
+        <w:t>Il</w:t>
+      </w:r>
+      <w:r>
+        <w:t xml:space="preserve"> punteggio di similarità non </w:t>
+      </w:r>
+      <w:r>
+        <w:t>tende a ze</w:t>
+      </w:r>
+      <w:r>
+        <w:t xml:space="preserve">ro al diminuire di epsilon </w:t>
+      </w:r>
+      <w:r>
+        <w:t>se c’è almeno una coppia di nodi senza transizioni entranti</w:t>
+      </w:r>
+      <w:r>
+        <w:t>, come vediamo nel confronto 22.</w:t>
+      </w:r>
+      <w:r>
+        <w:br/>
+        <w:t>Nel confronto 21 vediamo come confrontare due automi tra loro identici tranne che per l’assenza in uno dei due di un nodo sorgente (assenza realizzata cambiando solo una transizione) faccia convergere a zero la similarità.</w:t>
+      </w:r>
+    </w:p>
+    <w:p>
+      <w:r>
+        <w:t>Guardando i</w:t>
+      </w:r>
+      <w:r>
+        <w:t>l confronto 19 vediamo come confrontando due automi in cui cambiano solo 2 transizioni su 15, ma in cui non ci sono nodi sorgente, il punteggio di similarità converge comunque a zero.</w:t>
+      </w:r>
+    </w:p>
+    <w:p/>
+    <w:p>
+      <w:pPr>
+        <w:rPr>
+          <w:rFonts w:eastAsiaTheme="minorEastAsia"/>
+        </w:rPr>
+      </w:pPr>
+      <w:r>
+        <w:t xml:space="preserve">Quindi nel caso in cui si confrontano tra loro automi in cui almeno uno dei due non possiede uno stato sorgente, si deve usare una soglia grande come </w:t>
+      </w:r>
+      <m:oMath>
+        <m:r>
+          <w:rPr>
+            <w:rFonts w:ascii="Cambria Math" w:hAnsi="Cambria Math"/>
+          </w:rPr>
+          <m:t>ε=0.1</m:t>
+        </m:r>
+      </m:oMath>
+      <w:r>
+        <w:rPr>
+          <w:rFonts w:eastAsiaTheme="minorEastAsia"/>
+        </w:rPr>
+        <w:t xml:space="preserve"> altrimenti il punteggio va rapidamente verso zero.</w:t>
+      </w:r>
+    </w:p>
+    <w:p>
+      <w:pPr>
+        <w:rPr>
+          <w:rFonts w:eastAsiaTheme="minorEastAsia"/>
+        </w:rPr>
+      </w:pPr>
+    </w:p>
+    <w:p>
+      <w:r>
+        <w:rPr>
+          <w:rFonts w:eastAsiaTheme="minorEastAsia"/>
+        </w:rPr>
+        <w:lastRenderedPageBreak/>
+        <w:t>Come mai accade questo?</w:t>
+      </w:r>
+    </w:p>
+    <w:p/>
+    <w:p>
+      <w:pPr>
+        <w:rPr>
+          <w:rFonts w:eastAsiaTheme="minorEastAsia"/>
+          <w:color w:val="000000" w:themeColor="text1"/>
+        </w:rPr>
+      </w:pPr>
+      <w:r>
+        <w:t xml:space="preserve">La condizione di terminazione è </w:t>
+      </w:r>
+      <w:r>
+        <w:rPr>
+          <w:color w:val="000000" w:themeColor="text1"/>
+        </w:rPr>
+        <w:t xml:space="preserve"> </w:t>
+      </w:r>
+      <m:oMath>
+        <m:sSub>
+          <m:sSubPr>
+            <m:ctrlPr>
+              <w:rPr>
+                <w:rFonts w:ascii="Cambria Math" w:hAnsi="Cambria Math"/>
+                <w:i/>
+                <w:color w:val="000000" w:themeColor="text1"/>
+                <w:lang w:val="en-US"/>
+              </w:rPr>
+            </m:ctrlPr>
+          </m:sSubPr>
+          <m:e>
+            <m:r>
+              <w:rPr>
+                <w:rFonts w:ascii="Cambria Math" w:hAnsi="Cambria Math"/>
+                <w:color w:val="000000" w:themeColor="text1"/>
+                <w:lang w:val="en-US"/>
+              </w:rPr>
+              <m:t>max</m:t>
+            </m:r>
+          </m:e>
+          <m:sub>
+            <m:r>
+              <w:rPr>
+                <w:rFonts w:ascii="Cambria Math" w:hAnsi="Cambria Math"/>
+                <w:color w:val="000000" w:themeColor="text1"/>
+                <w:lang w:val="en-US"/>
+              </w:rPr>
+              <m:t>ij</m:t>
+            </m:r>
+          </m:sub>
+        </m:sSub>
+        <m:d>
+          <m:dPr>
+            <m:begChr m:val="|"/>
+            <m:endChr m:val="|"/>
+            <m:ctrlPr>
+              <w:rPr>
+                <w:rFonts w:ascii="Cambria Math" w:hAnsi="Cambria Math"/>
+                <w:i/>
+                <w:color w:val="000000" w:themeColor="text1"/>
+                <w:lang w:val="en-US"/>
+              </w:rPr>
+            </m:ctrlPr>
+          </m:dPr>
+          <m:e>
+            <m:sSubSup>
+              <m:sSubSupPr>
+                <m:ctrlPr>
+                  <w:rPr>
+                    <w:rFonts w:ascii="Cambria Math" w:hAnsi="Cambria Math"/>
+                    <w:i/>
+                    <w:color w:val="000000" w:themeColor="text1"/>
+                    <w:lang w:val="en-US"/>
+                  </w:rPr>
+                </m:ctrlPr>
+              </m:sSubSupPr>
+              <m:e>
+                <m:r>
+                  <w:rPr>
+                    <w:rFonts w:ascii="Cambria Math" w:hAnsi="Cambria Math"/>
+                    <w:color w:val="000000" w:themeColor="text1"/>
+                    <w:lang w:val="en-US"/>
+                  </w:rPr>
+                  <m:t>x</m:t>
+                </m:r>
+              </m:e>
+              <m:sub>
+                <m:r>
+                  <w:rPr>
+                    <w:rFonts w:ascii="Cambria Math" w:hAnsi="Cambria Math"/>
+                    <w:color w:val="000000" w:themeColor="text1"/>
+                    <w:lang w:val="en-US"/>
+                  </w:rPr>
+                  <m:t>ij</m:t>
+                </m:r>
+              </m:sub>
+              <m:sup>
+                <m:r>
+                  <w:rPr>
+                    <w:rFonts w:ascii="Cambria Math" w:hAnsi="Cambria Math"/>
+                    <w:color w:val="000000" w:themeColor="text1"/>
+                    <w:lang w:val="en-US"/>
+                  </w:rPr>
+                  <m:t>k</m:t>
+                </m:r>
+              </m:sup>
+            </m:sSubSup>
+            <m:r>
+              <w:rPr>
+                <w:rFonts w:ascii="Cambria Math" w:hAnsi="Cambria Math"/>
+                <w:color w:val="000000" w:themeColor="text1"/>
+              </w:rPr>
+              <m:t>-</m:t>
+            </m:r>
+            <m:sSubSup>
+              <m:sSubSupPr>
+                <m:ctrlPr>
+                  <w:rPr>
+                    <w:rFonts w:ascii="Cambria Math" w:hAnsi="Cambria Math"/>
+                    <w:i/>
+                    <w:color w:val="000000" w:themeColor="text1"/>
+                    <w:lang w:val="en-US"/>
+                  </w:rPr>
+                </m:ctrlPr>
+              </m:sSubSupPr>
+              <m:e>
+                <m:r>
+                  <w:rPr>
+                    <w:rFonts w:ascii="Cambria Math" w:hAnsi="Cambria Math"/>
+                    <w:color w:val="000000" w:themeColor="text1"/>
+                    <w:lang w:val="en-US"/>
+                  </w:rPr>
+                  <m:t>x</m:t>
+                </m:r>
+              </m:e>
+              <m:sub>
+                <m:r>
+                  <w:rPr>
+                    <w:rFonts w:ascii="Cambria Math" w:hAnsi="Cambria Math"/>
+                    <w:color w:val="000000" w:themeColor="text1"/>
+                    <w:lang w:val="en-US"/>
+                  </w:rPr>
+                  <m:t>ij</m:t>
+                </m:r>
+              </m:sub>
+              <m:sup>
+                <m:r>
+                  <w:rPr>
+                    <w:rFonts w:ascii="Cambria Math" w:hAnsi="Cambria Math"/>
+                    <w:color w:val="000000" w:themeColor="text1"/>
+                    <w:lang w:val="en-US"/>
+                  </w:rPr>
+                  <m:t>k</m:t>
+                </m:r>
+                <m:r>
+                  <w:rPr>
+                    <w:rFonts w:ascii="Cambria Math" w:hAnsi="Cambria Math"/>
+                    <w:color w:val="000000" w:themeColor="text1"/>
+                  </w:rPr>
+                  <m:t>-1</m:t>
+                </m:r>
+              </m:sup>
+            </m:sSubSup>
+          </m:e>
+        </m:d>
+        <m:r>
+          <w:rPr>
+            <w:rFonts w:ascii="Cambria Math" w:hAnsi="Cambria Math"/>
+            <w:color w:val="000000" w:themeColor="text1"/>
+          </w:rPr>
+          <m:t xml:space="preserve">&lt; </m:t>
+        </m:r>
+        <m:r>
+          <w:rPr>
+            <w:rFonts w:ascii="Cambria Math" w:hAnsi="Cambria Math"/>
+            <w:color w:val="000000" w:themeColor="text1"/>
+            <w:lang w:val="en-US"/>
+          </w:rPr>
+          <m:t>ε</m:t>
+        </m:r>
+      </m:oMath>
+      <w:r>
+        <w:rPr>
+          <w:rFonts w:eastAsiaTheme="minorEastAsia"/>
+          <w:color w:val="000000" w:themeColor="text1"/>
+        </w:rPr>
+        <w:t xml:space="preserve"> , dove </w:t>
+      </w:r>
+      <m:oMath>
+        <m:sSubSup>
+          <m:sSubSupPr>
+            <m:ctrlPr>
+              <w:rPr>
+                <w:rFonts w:ascii="Cambria Math" w:eastAsiaTheme="minorEastAsia" w:hAnsi="Cambria Math"/>
+                <w:i/>
+                <w:color w:val="000000" w:themeColor="text1"/>
+              </w:rPr>
+            </m:ctrlPr>
+          </m:sSubSupPr>
+          <m:e>
+            <m:r>
+              <w:rPr>
+                <w:rFonts w:ascii="Cambria Math" w:eastAsiaTheme="minorEastAsia" w:hAnsi="Cambria Math"/>
+                <w:color w:val="000000" w:themeColor="text1"/>
+              </w:rPr>
+              <m:t>x</m:t>
+            </m:r>
+          </m:e>
+          <m:sub>
+            <m:r>
+              <w:rPr>
+                <w:rFonts w:ascii="Cambria Math" w:eastAsiaTheme="minorEastAsia" w:hAnsi="Cambria Math"/>
+                <w:color w:val="000000" w:themeColor="text1"/>
+              </w:rPr>
+              <m:t>ij</m:t>
+            </m:r>
+          </m:sub>
+          <m:sup>
+            <m:r>
+              <w:rPr>
+                <w:rFonts w:ascii="Cambria Math" w:eastAsiaTheme="minorEastAsia" w:hAnsi="Cambria Math"/>
+                <w:color w:val="000000" w:themeColor="text1"/>
+              </w:rPr>
+              <m:t>k</m:t>
+            </m:r>
+          </m:sup>
+        </m:sSubSup>
+      </m:oMath>
+      <w:r>
+        <w:rPr>
+          <w:rFonts w:eastAsiaTheme="minorEastAsia"/>
+          <w:color w:val="000000" w:themeColor="text1"/>
+        </w:rPr>
+        <w:t xml:space="preserve"> indica la similarità tra il nodo i del dfa X e il nodo j del dfa Y alla iterazione k.</w:t>
+      </w:r>
+    </w:p>
+    <w:p>
+      <w:pPr>
+        <w:rPr>
+          <w:rFonts w:eastAsiaTheme="minorEastAsia"/>
+          <w:color w:val="000000" w:themeColor="text1"/>
+        </w:rPr>
+      </w:pPr>
+    </w:p>
+    <w:p>
+      <w:r>
+        <w:t>Guardiamo le matrici di similarità inter nodo per i confronti 19 e 20:</w:t>
+      </w:r>
+    </w:p>
+    <w:p/>
+    <w:p>
+      <w:pPr>
+        <w:rPr>
+          <w:b/>
+        </w:rPr>
+      </w:pPr>
+      <w:r>
+        <w:rPr>
+          <w:b/>
+        </w:rPr>
+        <w:t xml:space="preserve">Confronto 19 </w:t>
+      </w:r>
+    </w:p>
+    <w:p>
+      <w:pPr>
+        <w:rPr>
+          <w:b/>
+        </w:rPr>
+      </w:pPr>
+    </w:p>
+    <w:p>
+      <w:pPr>
+        <w:rPr>
+          <w:b/>
+        </w:rPr>
+      </w:pPr>
+    </w:p>
+    <w:p>
+      <w:pPr>
+        <w:rPr>
+          <w:b/>
+        </w:rPr>
+      </w:pPr>
+      <w:r>
+        <w:rPr>
+          <w:b/>
+          <w:noProof/>
+          <w:lang w:eastAsia="it-IT"/>
+        </w:rPr>
+        <w:drawing>
+          <wp:inline distT="0" distB="0" distL="0" distR="0" wp14:anchorId="2ACB90B6" wp14:editId="5E7B707B">
+            <wp:extent cx="3015932" cy="2122183"/>
+            <wp:effectExtent l="0" t="0" r="6985" b="11430"/>
+            <wp:docPr id="47" name="Immagine 47" descr="automata/paracadute2.png"/>
+            <wp:cNvGraphicFramePr>
+              <a:graphicFrameLocks xmlns:a="http://schemas.openxmlformats.org/drawingml/2006/main" noChangeAspect="1"/>
+            </wp:cNvGraphicFramePr>
+            <a:graphic xmlns:a="http://schemas.openxmlformats.org/drawingml/2006/main">
+              <a:graphicData uri="http://schemas.openxmlformats.org/drawingml/2006/picture">
+                <pic:pic xmlns:pic="http://schemas.openxmlformats.org/drawingml/2006/picture">
+                  <pic:nvPicPr>
+                    <pic:cNvPr id="0" name="Picture 2" descr="automata/paracadute2.png"/>
+                    <pic:cNvPicPr>
+                      <a:picLocks noChangeAspect="1" noChangeArrowheads="1"/>
+                    </pic:cNvPicPr>
+                  </pic:nvPicPr>
+                  <pic:blipFill>
+                    <a:blip r:embed="rId21">
+                      <a:extLst>
+                        <a:ext uri="{28A0092B-C50C-407E-A947-70E740481C1C}">
+                          <a14:useLocalDpi xmlns:a14="http://schemas.microsoft.com/office/drawing/2010/main" val="0"/>
+                        </a:ext>
+                      </a:extLst>
+                    </a:blip>
+                    <a:srcRect/>
+                    <a:stretch>
+                      <a:fillRect/>
+                    </a:stretch>
+                  </pic:blipFill>
+                  <pic:spPr bwMode="auto">
+                    <a:xfrm>
+                      <a:off x="0" y="0"/>
+                      <a:ext cx="3025250" cy="2128740"/>
+                    </a:xfrm>
+                    <a:prstGeom prst="rect">
+                      <a:avLst/>
+                    </a:prstGeom>
+                    <a:noFill/>
+                    <a:ln>
+                      <a:noFill/>
+                    </a:ln>
+                  </pic:spPr>
+                </pic:pic>
+              </a:graphicData>
+            </a:graphic>
+          </wp:inline>
+        </w:drawing>
+      </w:r>
+      <w:r>
+        <w:rPr>
+          <w:b/>
+          <w:noProof/>
+          <w:lang w:eastAsia="it-IT"/>
+        </w:rPr>
+        <w:drawing>
+          <wp:inline distT="0" distB="0" distL="0" distR="0" wp14:anchorId="4096FAC5" wp14:editId="7B1F3A78">
+            <wp:extent cx="3056054" cy="2087223"/>
+            <wp:effectExtent l="0" t="0" r="0" b="0"/>
+            <wp:docPr id="48" name="Immagine 48" descr="automata/paracadute3.png"/>
+            <wp:cNvGraphicFramePr>
+              <a:graphicFrameLocks xmlns:a="http://schemas.openxmlformats.org/drawingml/2006/main" noChangeAspect="1"/>
+            </wp:cNvGraphicFramePr>
+            <a:graphic xmlns:a="http://schemas.openxmlformats.org/drawingml/2006/main">
+              <a:graphicData uri="http://schemas.openxmlformats.org/drawingml/2006/picture">
+                <pic:pic xmlns:pic="http://schemas.openxmlformats.org/drawingml/2006/picture">
+                  <pic:nvPicPr>
+                    <pic:cNvPr id="0" name="Picture 3" descr="automata/paracadute3.png"/>
+                    <pic:cNvPicPr>
+                      <a:picLocks noChangeAspect="1" noChangeArrowheads="1"/>
+                    </pic:cNvPicPr>
+                  </pic:nvPicPr>
+                  <pic:blipFill>
+                    <a:blip r:embed="rId22">
+                      <a:extLst>
+                        <a:ext uri="{28A0092B-C50C-407E-A947-70E740481C1C}">
+                          <a14:useLocalDpi xmlns:a14="http://schemas.microsoft.com/office/drawing/2010/main" val="0"/>
+                        </a:ext>
+                      </a:extLst>
+                    </a:blip>
+                    <a:srcRect/>
+                    <a:stretch>
+                      <a:fillRect/>
+                    </a:stretch>
+                  </pic:blipFill>
+                  <pic:spPr bwMode="auto">
+                    <a:xfrm>
+                      <a:off x="0" y="0"/>
+                      <a:ext cx="3132950" cy="2139741"/>
+                    </a:xfrm>
+                    <a:prstGeom prst="rect">
+                      <a:avLst/>
+                    </a:prstGeom>
+                    <a:noFill/>
+                    <a:ln>
+                      <a:noFill/>
+                    </a:ln>
+                  </pic:spPr>
+                </pic:pic>
+              </a:graphicData>
+            </a:graphic>
+          </wp:inline>
+        </w:drawing>
+      </w:r>
+    </w:p>
+    <w:p>
+      <w:pPr>
+        <w:rPr>
+          <w:b/>
+        </w:rPr>
+      </w:pPr>
+    </w:p>
+    <w:p>
+      <w:pPr>
+        <w:rPr>
+          <w:b/>
+        </w:rPr>
+      </w:pPr>
+    </w:p>
+    <w:p>
+      <w:pPr>
+        <w:rPr>
+          <w:b/>
+        </w:rPr>
+      </w:pPr>
+      <w:r>
+        <w:rPr>
+          <w:b/>
+        </w:rPr>
+        <w:t>Epsilon</w:t>
+      </w:r>
+      <w:r>
+        <w:rPr>
+          <w:b/>
+        </w:rPr>
+        <w:tab/>
+      </w:r>
+      <w:r>
+        <w:rPr>
+          <w:b/>
+        </w:rPr>
+        <w:tab/>
+        <w:t>|||   Similarità</w:t>
+      </w:r>
+      <w:r>
+        <w:rPr>
+          <w:b/>
+        </w:rPr>
+        <w:t xml:space="preserve"> strutturale automi</w:t>
+      </w:r>
+    </w:p>
+    <w:p>
+      <w:r>
+        <w:t>0.1</w:t>
+      </w:r>
+      <w:r>
+        <w:tab/>
+      </w:r>
+      <w:r>
+        <w:tab/>
+      </w:r>
+      <w:r>
+        <w:tab/>
+      </w:r>
+      <w:r>
+        <w:tab/>
+        <w:t>0.763744</w:t>
+      </w:r>
+    </w:p>
+    <w:p>
+      <w:r>
+        <w:t>0.01</w:t>
+      </w:r>
+      <w:r>
+        <w:tab/>
+      </w:r>
+      <w:r>
+        <w:tab/>
+      </w:r>
+      <w:r>
+        <w:tab/>
+      </w:r>
+      <w:r>
+        <w:tab/>
+        <w:t>0.0902915</w:t>
+      </w:r>
+    </w:p>
+    <w:p>
+      <w:r>
+        <w:t>0.001</w:t>
+      </w:r>
+      <w:r>
+        <w:tab/>
+      </w:r>
+      <w:r>
+        <w:tab/>
+      </w:r>
+      <w:r>
+        <w:tab/>
+      </w:r>
+      <w:r>
+        <w:tab/>
+        <w:t>0.00893256</w:t>
+      </w:r>
+    </w:p>
+    <w:p>
+      <w:r>
+        <w:t>…</w:t>
+      </w:r>
+      <w:r>
+        <w:tab/>
+      </w:r>
+      <w:r>
+        <w:tab/>
+      </w:r>
+      <w:r>
+        <w:tab/>
+      </w:r>
+      <w:r>
+        <w:tab/>
+        <w:t>…</w:t>
+      </w:r>
+    </w:p>
+    <w:p>
+      <w:r>
+        <w:t>0.0000001</w:t>
+      </w:r>
+      <w:r>
+        <w:tab/>
+      </w:r>
+      <w:r>
+        <w:tab/>
+      </w:r>
+      <w:r>
+        <w:tab/>
+        <w:t>9.40549e-07</w:t>
+      </w:r>
+    </w:p>
+    <w:p>
+      <w:pPr>
+        <w:rPr>
+          <w:b/>
+        </w:rPr>
+      </w:pPr>
+    </w:p>
+    <w:p>
+      <w:pPr>
+        <w:rPr>
+          <w:rFonts w:eastAsiaTheme="minorEastAsia"/>
+        </w:rPr>
+      </w:pPr>
+      <m:oMathPara>
+        <m:oMathParaPr>
+          <m:jc m:val="left"/>
+        </m:oMathParaPr>
+        <m:oMath>
+          <m:r>
+            <w:rPr>
+              <w:rFonts w:ascii="Cambria Math" w:hAnsi="Cambria Math"/>
+            </w:rPr>
+            <m:t>ε=0.</m:t>
+          </m:r>
+          <m:r>
+            <w:rPr>
+              <w:rFonts w:ascii="Cambria Math" w:hAnsi="Cambria Math"/>
+            </w:rPr>
+            <m:t>1</m:t>
+          </m:r>
+        </m:oMath>
+      </m:oMathPara>
+    </w:p>
+    <w:p>
+      <w:pPr>
+        <w:rPr>
+          <w:rFonts w:eastAsiaTheme="minorEastAsia"/>
+          <w:b/>
+        </w:rPr>
+      </w:pPr>
+    </w:p>
+    <w:p>
+      <w:pPr>
+        <w:rPr>
+          <w:rFonts w:eastAsiaTheme="minorEastAsia"/>
+          <w:b/>
+        </w:rPr>
+      </w:pPr>
+      <m:oMathPara>
+        <m:oMath>
+          <m:m>
+            <m:mPr>
+              <m:mcs>
+                <m:mc>
+                  <m:mcPr>
+                    <m:count m:val="5"/>
+                    <m:mcJc m:val="center"/>
+                  </m:mcPr>
+                </m:mc>
+              </m:mcs>
+              <m:ctrlPr>
+                <w:rPr>
+                  <w:rFonts w:ascii="Cambria Math" w:eastAsiaTheme="minorEastAsia" w:hAnsi="Cambria Math"/>
+                  <w:b/>
+                  <w:i/>
+                </w:rPr>
+              </m:ctrlPr>
+            </m:mPr>
+            <m:mr>
+              <m:e>
+                <m:r>
+                  <w:rPr>
+                    <w:rFonts w:ascii="Cambria Math" w:eastAsiaTheme="minorEastAsia" w:hAnsi="Cambria Math"/>
+                  </w:rPr>
+                  <m:t>0.688151</m:t>
+                </m:r>
+              </m:e>
+              <m:e>
+                <m:r>
+                  <w:rPr>
+                    <w:rFonts w:ascii="Cambria Math" w:eastAsiaTheme="minorEastAsia" w:hAnsi="Cambria Math"/>
+                  </w:rPr>
+                  <m:t>0.762153</m:t>
+                </m:r>
+                <m:ctrlPr>
+                  <w:rPr>
+                    <w:rFonts w:ascii="Cambria Math" w:eastAsia="Cambria Math" w:hAnsi="Cambria Math" w:cs="Cambria Math"/>
+                    <w:b/>
+                    <w:i/>
+                  </w:rPr>
+                </m:ctrlPr>
+              </m:e>
+              <m:e>
+                <m:r>
+                  <w:rPr>
+                    <w:rFonts w:ascii="Cambria Math" w:eastAsia="Cambria Math" w:hAnsi="Cambria Math" w:cs="Cambria Math"/>
+                  </w:rPr>
+                  <m:t>0.408529</m:t>
+                </m:r>
+              </m:e>
+              <m:e>
+                <m:r>
+                  <w:rPr>
+                    <w:rFonts w:ascii="Cambria Math" w:eastAsiaTheme="minorEastAsia" w:hAnsi="Cambria Math"/>
+                  </w:rPr>
+                  <m:t>0.474175</m:t>
+                </m:r>
+                <m:ctrlPr>
+                  <w:rPr>
+                    <w:rFonts w:ascii="Cambria Math" w:eastAsia="Cambria Math" w:hAnsi="Cambria Math" w:cs="Cambria Math"/>
+                    <w:b/>
+                    <w:i/>
+                  </w:rPr>
+                </m:ctrlPr>
+              </m:e>
+              <m:e>
+                <m:r>
+                  <w:rPr>
+                    <w:rFonts w:ascii="Cambria Math" w:eastAsia="Cambria Math" w:hAnsi="Cambria Math" w:cs="Cambria Math"/>
+                  </w:rPr>
+                  <m:t>0.805990</m:t>
+                </m:r>
+              </m:e>
+            </m:mr>
+            <m:mr>
+              <m:e>
+                <m:r>
+                  <w:rPr>
+                    <w:rFonts w:ascii="Cambria Math" w:eastAsiaTheme="minorEastAsia" w:hAnsi="Cambria Math"/>
+                  </w:rPr>
+                  <m:t>0</m:t>
+                </m:r>
+                <m:r>
+                  <m:rPr>
+                    <m:sty m:val="bi"/>
+                  </m:rPr>
+                  <w:rPr>
+                    <w:rFonts w:ascii="Cambria Math" w:eastAsiaTheme="minorEastAsia" w:hAnsi="Cambria Math"/>
+                  </w:rPr>
+                  <m:t>.</m:t>
+                </m:r>
+                <m:r>
+                  <w:rPr>
+                    <w:rFonts w:ascii="Cambria Math" w:eastAsiaTheme="minorEastAsia" w:hAnsi="Cambria Math"/>
+                  </w:rPr>
+                  <m:t>484809</m:t>
+                </m:r>
+              </m:e>
+              <m:e>
+                <m:r>
+                  <w:rPr>
+                    <w:rFonts w:ascii="Cambria Math" w:eastAsiaTheme="minorEastAsia" w:hAnsi="Cambria Math"/>
+                  </w:rPr>
+                  <m:t>0.492911</m:t>
+                </m:r>
+                <m:ctrlPr>
+                  <w:rPr>
+                    <w:rFonts w:ascii="Cambria Math" w:eastAsia="Cambria Math" w:hAnsi="Cambria Math" w:cs="Cambria Math"/>
+                    <w:b/>
+                    <w:i/>
+                  </w:rPr>
+                </m:ctrlPr>
+              </m:e>
+              <m:e>
+                <m:r>
+                  <w:rPr>
+                    <w:rFonts w:ascii="Cambria Math" w:eastAsia="Cambria Math" w:hAnsi="Cambria Math" w:cs="Cambria Math"/>
+                  </w:rPr>
+                  <m:t>0.702474</m:t>
+                </m:r>
+              </m:e>
+              <m:e>
+                <m:r>
+                  <w:rPr>
+                    <w:rFonts w:ascii="Cambria Math" w:eastAsiaTheme="minorEastAsia" w:hAnsi="Cambria Math"/>
+                  </w:rPr>
+                  <m:t>0.779333</m:t>
+                </m:r>
+                <m:ctrlPr>
+                  <w:rPr>
+                    <w:rFonts w:ascii="Cambria Math" w:eastAsia="Cambria Math" w:hAnsi="Cambria Math" w:cs="Cambria Math"/>
+                    <w:b/>
+                    <w:i/>
+                  </w:rPr>
+                </m:ctrlPr>
+              </m:e>
+              <m:e>
+                <m:r>
+                  <w:rPr>
+                    <w:rFonts w:ascii="Cambria Math" w:eastAsia="Cambria Math" w:hAnsi="Cambria Math" w:cs="Cambria Math"/>
+                  </w:rPr>
+                  <m:t>0.420790</m:t>
+                </m:r>
+              </m:e>
+            </m:mr>
+            <m:mr>
+              <m:e>
+                <m:r>
+                  <w:rPr>
+                    <w:rFonts w:ascii="Cambria Math" w:eastAsiaTheme="minorEastAsia" w:hAnsi="Cambria Math"/>
+                  </w:rPr>
+                  <m:t>0.348687</m:t>
+                </m:r>
+                <m:ctrlPr>
+                  <w:rPr>
+                    <w:rFonts w:ascii="Cambria Math" w:eastAsia="Cambria Math" w:hAnsi="Cambria Math" w:cs="Cambria Math"/>
+                    <w:b/>
+                    <w:i/>
+                  </w:rPr>
+                </m:ctrlPr>
+              </m:e>
+              <m:e>
+                <m:r>
+                  <w:rPr>
+                    <w:rFonts w:ascii="Cambria Math" w:eastAsia="Cambria Math" w:hAnsi="Cambria Math" w:cs="Cambria Math"/>
+                  </w:rPr>
+                  <m:t>0.396322</m:t>
+                </m:r>
+                <m:ctrlPr>
+                  <w:rPr>
+                    <w:rFonts w:ascii="Cambria Math" w:eastAsia="Cambria Math" w:hAnsi="Cambria Math" w:cs="Cambria Math"/>
+                    <w:b/>
+                    <w:i/>
+                  </w:rPr>
+                </m:ctrlPr>
+              </m:e>
+              <m:e>
+                <m:r>
+                  <w:rPr>
+                    <w:rFonts w:ascii="Cambria Math" w:eastAsia="Cambria Math" w:hAnsi="Cambria Math" w:cs="Cambria Math"/>
+                  </w:rPr>
+                  <m:t>0.780490</m:t>
+                </m:r>
+                <m:ctrlPr>
+                  <w:rPr>
+                    <w:rFonts w:ascii="Cambria Math" w:eastAsia="Cambria Math" w:hAnsi="Cambria Math" w:cs="Cambria Math"/>
+                    <w:b/>
+                    <w:i/>
+                  </w:rPr>
+                </m:ctrlPr>
+              </m:e>
+              <m:e>
+                <m:r>
+                  <w:rPr>
+                    <w:rFonts w:ascii="Cambria Math" w:eastAsia="Cambria Math" w:hAnsi="Cambria Math" w:cs="Cambria Math"/>
+                  </w:rPr>
+                  <m:t>0.606228</m:t>
+                </m:r>
+                <m:ctrlPr>
+                  <w:rPr>
+                    <w:rFonts w:ascii="Cambria Math" w:eastAsia="Cambria Math" w:hAnsi="Cambria Math" w:cs="Cambria Math"/>
+                    <w:b/>
+                    <w:i/>
+                  </w:rPr>
+                </m:ctrlPr>
+              </m:e>
+              <m:e>
+                <m:r>
+                  <w:rPr>
+                    <w:rFonts w:ascii="Cambria Math" w:eastAsia="Cambria Math" w:hAnsi="Cambria Math" w:cs="Cambria Math"/>
+                  </w:rPr>
+                  <m:t>0.339084</m:t>
+                </m:r>
+                <m:ctrlPr>
+                  <w:rPr>
+                    <w:rFonts w:ascii="Cambria Math" w:eastAsia="Cambria Math" w:hAnsi="Cambria Math" w:cs="Cambria Math"/>
+                    <w:b/>
+                    <w:i/>
+                  </w:rPr>
+                </m:ctrlPr>
+              </m:e>
+            </m:mr>
+            <m:mr>
+              <m:e>
+                <m:r>
+                  <w:rPr>
+                    <w:rFonts w:ascii="Cambria Math" w:eastAsia="Cambria Math" w:hAnsi="Cambria Math" w:cs="Cambria Math"/>
+                  </w:rPr>
+                  <m:t>0.647135</m:t>
+                </m:r>
+                <m:ctrlPr>
+                  <w:rPr>
+                    <w:rFonts w:ascii="Cambria Math" w:eastAsia="Cambria Math" w:hAnsi="Cambria Math" w:cs="Cambria Math"/>
+                    <w:b/>
+                    <w:i/>
+                  </w:rPr>
+                </m:ctrlPr>
+              </m:e>
+              <m:e>
+                <m:r>
+                  <w:rPr>
+                    <w:rFonts w:ascii="Cambria Math" w:eastAsia="Cambria Math" w:hAnsi="Cambria Math" w:cs="Cambria Math"/>
+                  </w:rPr>
+                  <m:t>0.682726</m:t>
+                </m:r>
+                <m:ctrlPr>
+                  <w:rPr>
+                    <w:rFonts w:ascii="Cambria Math" w:eastAsia="Cambria Math" w:hAnsi="Cambria Math" w:cs="Cambria Math"/>
+                    <w:b/>
+                    <w:i/>
+                  </w:rPr>
+                </m:ctrlPr>
+              </m:e>
+              <m:e>
+                <m:r>
+                  <w:rPr>
+                    <w:rFonts w:ascii="Cambria Math" w:eastAsia="Cambria Math" w:hAnsi="Cambria Math" w:cs="Cambria Math"/>
+                  </w:rPr>
+                  <m:t>0.388672</m:t>
+                </m:r>
+                <m:ctrlPr>
+                  <w:rPr>
+                    <w:rFonts w:ascii="Cambria Math" w:eastAsia="Cambria Math" w:hAnsi="Cambria Math" w:cs="Cambria Math"/>
+                    <w:b/>
+                    <w:i/>
+                  </w:rPr>
+                </m:ctrlPr>
+              </m:e>
+              <m:e>
+                <m:r>
+                  <w:rPr>
+                    <w:rFonts w:ascii="Cambria Math" w:eastAsia="Cambria Math" w:hAnsi="Cambria Math" w:cs="Cambria Math"/>
+                  </w:rPr>
+                  <m:t>0.488715</m:t>
+                </m:r>
+                <m:ctrlPr>
+                  <w:rPr>
+                    <w:rFonts w:ascii="Cambria Math" w:eastAsia="Cambria Math" w:hAnsi="Cambria Math" w:cs="Cambria Math"/>
+                    <w:b/>
+                    <w:i/>
+                  </w:rPr>
+                </m:ctrlPr>
+              </m:e>
+              <m:e>
+                <m:r>
+                  <w:rPr>
+                    <w:rFonts w:ascii="Cambria Math" w:eastAsia="Cambria Math" w:hAnsi="Cambria Math" w:cs="Cambria Math"/>
+                  </w:rPr>
+                  <m:t>0.849609</m:t>
+                </m:r>
+                <m:ctrlPr>
+                  <w:rPr>
+                    <w:rFonts w:ascii="Cambria Math" w:eastAsia="Cambria Math" w:hAnsi="Cambria Math" w:cs="Cambria Math"/>
+                    <w:b/>
+                    <w:i/>
+                  </w:rPr>
+                </m:ctrlPr>
+              </m:e>
+            </m:mr>
+            <m:mr>
+              <m:e>
+                <m:r>
+                  <w:rPr>
+                    <w:rFonts w:ascii="Cambria Math" w:eastAsia="Cambria Math" w:hAnsi="Cambria Math" w:cs="Cambria Math"/>
+                  </w:rPr>
+                  <m:t>0.647135</m:t>
+                </m:r>
+              </m:e>
+              <m:e>
+                <m:r>
+                  <w:rPr>
+                    <w:rFonts w:ascii="Cambria Math" w:eastAsia="Cambria Math" w:hAnsi="Cambria Math" w:cs="Cambria Math"/>
+                  </w:rPr>
+                  <m:t>0.682726</m:t>
+                </m:r>
+                <m:ctrlPr>
+                  <w:rPr>
+                    <w:rFonts w:ascii="Cambria Math" w:eastAsia="Cambria Math" w:hAnsi="Cambria Math" w:cs="Cambria Math"/>
+                    <w:b/>
+                    <w:i/>
+                  </w:rPr>
+                </m:ctrlPr>
+              </m:e>
+              <m:e>
+                <m:r>
+                  <w:rPr>
+                    <w:rFonts w:ascii="Cambria Math" w:eastAsia="Cambria Math" w:hAnsi="Cambria Math" w:cs="Cambria Math"/>
+                  </w:rPr>
+                  <m:t>0.388672</m:t>
+                </m:r>
+              </m:e>
+              <m:e>
+                <m:r>
+                  <w:rPr>
+                    <w:rFonts w:ascii="Cambria Math" w:eastAsia="Cambria Math" w:hAnsi="Cambria Math" w:cs="Cambria Math"/>
+                  </w:rPr>
+                  <m:t>0.488715</m:t>
+                </m:r>
+                <m:ctrlPr>
+                  <w:rPr>
+                    <w:rFonts w:ascii="Cambria Math" w:eastAsia="Cambria Math" w:hAnsi="Cambria Math" w:cs="Cambria Math"/>
+                    <w:b/>
+                    <w:i/>
+                  </w:rPr>
+                </m:ctrlPr>
+              </m:e>
+              <m:e>
+                <m:r>
+                  <w:rPr>
+                    <w:rFonts w:ascii="Cambria Math" w:eastAsia="Cambria Math" w:hAnsi="Cambria Math" w:cs="Cambria Math"/>
+                  </w:rPr>
+                  <m:t>0.849609</m:t>
+                </m:r>
+              </m:e>
+            </m:mr>
+          </m:m>
+        </m:oMath>
+      </m:oMathPara>
+    </w:p>
+    <w:p>
+      <w:pPr>
+        <w:rPr>
+          <w:rFonts w:eastAsiaTheme="minorEastAsia"/>
+          <w:b/>
+        </w:rPr>
+      </w:pPr>
+    </w:p>
+    <w:p>
+      <w:pPr>
+        <w:rPr>
+          <w:rFonts w:eastAsiaTheme="minorEastAsia"/>
+        </w:rPr>
+      </w:pPr>
+      <m:oMathPara>
+        <m:oMathParaPr>
+          <m:jc m:val="left"/>
+        </m:oMathParaPr>
+        <m:oMath>
+          <m:r>
+            <w:rPr>
+              <w:rFonts w:ascii="Cambria Math" w:hAnsi="Cambria Math"/>
+            </w:rPr>
+            <m:t>ε=0.</m:t>
+          </m:r>
+          <m:r>
+            <w:rPr>
+              <w:rFonts w:ascii="Cambria Math" w:hAnsi="Cambria Math"/>
+            </w:rPr>
+            <m:t>0</m:t>
+          </m:r>
+          <m:r>
+            <w:rPr>
+              <w:rFonts w:ascii="Cambria Math" w:hAnsi="Cambria Math"/>
+            </w:rPr>
+            <m:t>1</m:t>
+          </m:r>
+        </m:oMath>
+      </m:oMathPara>
+    </w:p>
+    <w:p>
+      <w:pPr>
+        <w:rPr>
+          <w:rFonts w:eastAsiaTheme="minorEastAsia"/>
+          <w:b/>
+        </w:rPr>
+      </w:pPr>
+    </w:p>
+    <w:p>
+      <w:pPr>
+        <w:rPr>
+          <w:rFonts w:eastAsiaTheme="minorEastAsia"/>
+        </w:rPr>
+      </w:pPr>
+      <m:oMathPara>
+        <m:oMath>
+          <m:m>
+            <m:mPr>
+              <m:mcs>
+                <m:mc>
+                  <m:mcPr>
+                    <m:count m:val="5"/>
+                    <m:mcJc m:val="center"/>
+                  </m:mcPr>
+                </m:mc>
+              </m:mcs>
+              <m:ctrlPr>
+                <w:rPr>
+                  <w:rFonts w:ascii="Cambria Math" w:eastAsiaTheme="minorEastAsia" w:hAnsi="Cambria Math"/>
+                  <w:i/>
+                </w:rPr>
+              </m:ctrlPr>
+            </m:mPr>
+            <m:mr>
+              <m:e>
+                <m:r>
+                  <w:rPr>
+                    <w:rFonts w:ascii="Cambria Math" w:eastAsiaTheme="minorEastAsia" w:hAnsi="Cambria Math"/>
+                  </w:rPr>
+                  <m:t>0.082118</m:t>
+                </m:r>
+              </m:e>
+              <m:e>
+                <m:r>
+                  <w:rPr>
+                    <w:rFonts w:ascii="Cambria Math" w:eastAsiaTheme="minorEastAsia" w:hAnsi="Cambria Math"/>
+                  </w:rPr>
+                  <m:t>0.091196</m:t>
+                </m:r>
+                <m:ctrlPr>
+                  <w:rPr>
+                    <w:rFonts w:ascii="Cambria Math" w:eastAsia="Cambria Math" w:hAnsi="Cambria Math" w:cs="Cambria Math"/>
+                    <w:i/>
+                  </w:rPr>
+                </m:ctrlPr>
+              </m:e>
+              <m:e>
+                <m:r>
+                  <w:rPr>
+                    <w:rFonts w:ascii="Cambria Math" w:eastAsia="Cambria Math" w:hAnsi="Cambria Math" w:cs="Cambria Math"/>
+                  </w:rPr>
+                  <m:t>0.048469</m:t>
+                </m:r>
+              </m:e>
+              <m:e>
+                <m:r>
+                  <w:rPr>
+                    <w:rFonts w:ascii="Cambria Math" w:eastAsiaTheme="minorEastAsia" w:hAnsi="Cambria Math"/>
+                  </w:rPr>
+                  <m:t>0.05606</m:t>
+                </m:r>
+                <m:ctrlPr>
+                  <w:rPr>
+                    <w:rFonts w:ascii="Cambria Math" w:eastAsia="Cambria Math" w:hAnsi="Cambria Math" w:cs="Cambria Math"/>
+                    <w:i/>
+                  </w:rPr>
+                </m:ctrlPr>
+              </m:e>
+              <m:e>
+                <m:r>
+                  <w:rPr>
+                    <w:rFonts w:ascii="Cambria Math" w:eastAsia="Cambria Math" w:hAnsi="Cambria Math" w:cs="Cambria Math"/>
+                  </w:rPr>
+                  <m:t>0.095</m:t>
+                </m:r>
+                <m:r>
+                  <w:rPr>
+                    <w:rFonts w:ascii="Cambria Math" w:eastAsia="Cambria Math" w:hAnsi="Cambria Math" w:cs="Cambria Math"/>
+                  </w:rPr>
+                  <m:t>146</m:t>
+                </m:r>
+              </m:e>
+            </m:mr>
+            <m:mr>
+              <m:e>
+                <m:r>
+                  <w:rPr>
+                    <w:rFonts w:ascii="Cambria Math" w:eastAsiaTheme="minorEastAsia" w:hAnsi="Cambria Math"/>
+                  </w:rPr>
+                  <m:t>0.05726</m:t>
+                </m:r>
+                <m:ctrlPr>
+                  <w:rPr>
+                    <w:rFonts w:ascii="Cambria Math" w:eastAsia="Cambria Math" w:hAnsi="Cambria Math" w:cs="Cambria Math"/>
+                    <w:i/>
+                  </w:rPr>
+                </m:ctrlPr>
+              </m:e>
+              <m:e>
+                <m:r>
+                  <w:rPr>
+                    <w:rFonts w:ascii="Cambria Math" w:eastAsia="Cambria Math" w:hAnsi="Cambria Math" w:cs="Cambria Math"/>
+                  </w:rPr>
+                  <m:t>0.057986</m:t>
+                </m:r>
+                <m:ctrlPr>
+                  <w:rPr>
+                    <w:rFonts w:ascii="Cambria Math" w:eastAsia="Cambria Math" w:hAnsi="Cambria Math" w:cs="Cambria Math"/>
+                    <w:i/>
+                  </w:rPr>
+                </m:ctrlPr>
+              </m:e>
+              <m:e>
+                <m:r>
+                  <w:rPr>
+                    <w:rFonts w:ascii="Cambria Math" w:eastAsia="Cambria Math" w:hAnsi="Cambria Math" w:cs="Cambria Math"/>
+                  </w:rPr>
+                  <m:t>0.081814</m:t>
+                </m:r>
+                <m:ctrlPr>
+                  <w:rPr>
+                    <w:rFonts w:ascii="Cambria Math" w:eastAsia="Cambria Math" w:hAnsi="Cambria Math" w:cs="Cambria Math"/>
+                    <w:i/>
+                  </w:rPr>
+                </m:ctrlPr>
+              </m:e>
+              <m:e>
+                <m:r>
+                  <w:rPr>
+                    <w:rFonts w:ascii="Cambria Math" w:eastAsia="Cambria Math" w:hAnsi="Cambria Math" w:cs="Cambria Math"/>
+                  </w:rPr>
+                  <m:t>0.091227</m:t>
+                </m:r>
+                <m:ctrlPr>
+                  <w:rPr>
+                    <w:rFonts w:ascii="Cambria Math" w:eastAsia="Cambria Math" w:hAnsi="Cambria Math" w:cs="Cambria Math"/>
+                    <w:i/>
+                  </w:rPr>
+                </m:ctrlPr>
+              </m:e>
+              <m:e>
+                <m:r>
+                  <w:rPr>
+                    <w:rFonts w:ascii="Cambria Math" w:eastAsia="Cambria Math" w:hAnsi="Cambria Math" w:cs="Cambria Math"/>
+                  </w:rPr>
+                  <m:t>0.049473</m:t>
+                </m:r>
+                <m:ctrlPr>
+                  <w:rPr>
+                    <w:rFonts w:ascii="Cambria Math" w:eastAsia="Cambria Math" w:hAnsi="Cambria Math" w:cs="Cambria Math"/>
+                    <w:i/>
+                  </w:rPr>
+                </m:ctrlPr>
+              </m:e>
+            </m:mr>
+            <m:mr>
+              <m:e>
+                <m:r>
+                  <w:rPr>
+                    <w:rFonts w:ascii="Cambria Math" w:eastAsia="Cambria Math" w:hAnsi="Cambria Math" w:cs="Cambria Math"/>
+                  </w:rPr>
+                  <m:t>0.040781</m:t>
+                </m:r>
+              </m:e>
+              <m:e>
+                <m:r>
+                  <w:rPr>
+                    <w:rFonts w:ascii="Cambria Math" w:eastAsiaTheme="minorEastAsia" w:hAnsi="Cambria Math"/>
+                  </w:rPr>
+                  <m:t>0.045605</m:t>
+                </m:r>
+                <m:ctrlPr>
+                  <w:rPr>
+                    <w:rFonts w:ascii="Cambria Math" w:eastAsia="Cambria Math" w:hAnsi="Cambria Math" w:cs="Cambria Math"/>
+                    <w:i/>
+                  </w:rPr>
+                </m:ctrlPr>
+              </m:e>
+              <m:e>
+                <m:r>
+                  <w:rPr>
+                    <w:rFonts w:ascii="Cambria Math" w:eastAsia="Cambria Math" w:hAnsi="Cambria Math" w:cs="Cambria Math"/>
+                  </w:rPr>
+                  <m:t>0.092631</m:t>
+                </m:r>
+              </m:e>
+              <m:e>
+                <m:r>
+                  <w:rPr>
+                    <w:rFonts w:ascii="Cambria Math" w:eastAsiaTheme="minorEastAsia" w:hAnsi="Cambria Math"/>
+                  </w:rPr>
+                  <m:t>0.070380</m:t>
+                </m:r>
+                <m:ctrlPr>
+                  <w:rPr>
+                    <w:rFonts w:ascii="Cambria Math" w:eastAsia="Cambria Math" w:hAnsi="Cambria Math" w:cs="Cambria Math"/>
+                    <w:i/>
+                  </w:rPr>
+                </m:ctrlPr>
+              </m:e>
+              <m:e>
+                <m:r>
+                  <w:rPr>
+                    <w:rFonts w:ascii="Cambria Math" w:eastAsia="Cambria Math" w:hAnsi="Cambria Math" w:cs="Cambria Math"/>
+                  </w:rPr>
+                  <m:t>0.039494</m:t>
+                </m:r>
+              </m:e>
+            </m:mr>
+            <m:mr>
+              <m:e>
+                <m:r>
+                  <w:rPr>
+                    <w:rFonts w:ascii="Cambria Math" w:eastAsiaTheme="minorEastAsia" w:hAnsi="Cambria Math"/>
+                  </w:rPr>
+                  <m:t>0.075355</m:t>
+                </m:r>
+                <m:ctrlPr>
+                  <w:rPr>
+                    <w:rFonts w:ascii="Cambria Math" w:eastAsia="Cambria Math" w:hAnsi="Cambria Math" w:cs="Cambria Math"/>
+                    <w:i/>
+                  </w:rPr>
+                </m:ctrlPr>
+              </m:e>
+              <m:e>
+                <m:r>
+                  <w:rPr>
+                    <w:rFonts w:ascii="Cambria Math" w:eastAsia="Cambria Math" w:hAnsi="Cambria Math" w:cs="Cambria Math"/>
+                  </w:rPr>
+                  <m:t>0.079415</m:t>
+                </m:r>
+                <m:ctrlPr>
+                  <w:rPr>
+                    <w:rFonts w:ascii="Cambria Math" w:eastAsia="Cambria Math" w:hAnsi="Cambria Math" w:cs="Cambria Math"/>
+                    <w:i/>
+                  </w:rPr>
+                </m:ctrlPr>
+              </m:e>
+              <m:e>
+                <m:r>
+                  <w:rPr>
+                    <w:rFonts w:ascii="Cambria Math" w:eastAsia="Cambria Math" w:hAnsi="Cambria Math" w:cs="Cambria Math"/>
+                  </w:rPr>
+                  <m:t>0.045523</m:t>
+                </m:r>
+                <m:ctrlPr>
+                  <w:rPr>
+                    <w:rFonts w:ascii="Cambria Math" w:eastAsia="Cambria Math" w:hAnsi="Cambria Math" w:cs="Cambria Math"/>
+                    <w:i/>
+                  </w:rPr>
+                </m:ctrlPr>
+              </m:e>
+              <m:e>
+                <m:r>
+                  <w:rPr>
+                    <w:rFonts w:ascii="Cambria Math" w:eastAsia="Cambria Math" w:hAnsi="Cambria Math" w:cs="Cambria Math"/>
+                  </w:rPr>
+                  <m:t>0.058028</m:t>
+                </m:r>
+                <m:ctrlPr>
+                  <w:rPr>
+                    <w:rFonts w:ascii="Cambria Math" w:eastAsia="Cambria Math" w:hAnsi="Cambria Math" w:cs="Cambria Math"/>
+                    <w:i/>
+                  </w:rPr>
+                </m:ctrlPr>
+              </m:e>
+              <m:e>
+                <m:r>
+                  <w:rPr>
+                    <w:rFonts w:ascii="Cambria Math" w:eastAsia="Cambria Math" w:hAnsi="Cambria Math" w:cs="Cambria Math"/>
+                  </w:rPr>
+                  <m:t>0.101049</m:t>
+                </m:r>
+                <m:ctrlPr>
+                  <w:rPr>
+                    <w:rFonts w:ascii="Cambria Math" w:eastAsia="Cambria Math" w:hAnsi="Cambria Math" w:cs="Cambria Math"/>
+                    <w:i/>
+                  </w:rPr>
+                </m:ctrlPr>
+              </m:e>
+            </m:mr>
+            <m:mr>
+              <m:e>
+                <m:r>
+                  <w:rPr>
+                    <w:rFonts w:ascii="Cambria Math" w:eastAsia="Cambria Math" w:hAnsi="Cambria Math" w:cs="Cambria Math"/>
+                  </w:rPr>
+                  <m:t>0.075355</m:t>
+                </m:r>
+              </m:e>
+              <m:e>
+                <m:r>
+                  <w:rPr>
+                    <w:rFonts w:ascii="Cambria Math" w:eastAsiaTheme="minorEastAsia" w:hAnsi="Cambria Math"/>
+                  </w:rPr>
+                  <m:t>0.079415</m:t>
+                </m:r>
+                <m:ctrlPr>
+                  <w:rPr>
+                    <w:rFonts w:ascii="Cambria Math" w:eastAsia="Cambria Math" w:hAnsi="Cambria Math" w:cs="Cambria Math"/>
+                    <w:i/>
+                  </w:rPr>
+                </m:ctrlPr>
+              </m:e>
+              <m:e>
+                <m:r>
+                  <w:rPr>
+                    <w:rFonts w:ascii="Cambria Math" w:eastAsia="Cambria Math" w:hAnsi="Cambria Math" w:cs="Cambria Math"/>
+                  </w:rPr>
+                  <m:t>0.045523</m:t>
+                </m:r>
+              </m:e>
+              <m:e>
+                <m:r>
+                  <w:rPr>
+                    <w:rFonts w:ascii="Cambria Math" w:eastAsiaTheme="minorEastAsia" w:hAnsi="Cambria Math"/>
+                  </w:rPr>
+                  <m:t>0.058028</m:t>
+                </m:r>
+                <m:ctrlPr>
+                  <w:rPr>
+                    <w:rFonts w:ascii="Cambria Math" w:eastAsia="Cambria Math" w:hAnsi="Cambria Math" w:cs="Cambria Math"/>
+                    <w:i/>
+                  </w:rPr>
+                </m:ctrlPr>
+              </m:e>
+              <m:e>
+                <m:r>
+                  <w:rPr>
+                    <w:rFonts w:ascii="Cambria Math" w:eastAsia="Cambria Math" w:hAnsi="Cambria Math" w:cs="Cambria Math"/>
+                  </w:rPr>
+                  <m:t>0.101049</m:t>
+                </m:r>
+              </m:e>
+            </m:mr>
+          </m:m>
+        </m:oMath>
+      </m:oMathPara>
+    </w:p>
+    <w:p>
+      <w:pPr>
+        <w:rPr>
+          <w:rFonts w:eastAsiaTheme="minorEastAsia"/>
+          <w:b/>
+        </w:rPr>
+      </w:pPr>
+    </w:p>
+    <w:p>
+      <w:pPr>
+        <w:rPr>
+          <w:rFonts w:eastAsiaTheme="minorEastAsia"/>
+        </w:rPr>
+      </w:pPr>
+      <m:oMathPara>
+        <m:oMathParaPr>
+          <m:jc m:val="left"/>
+        </m:oMathParaPr>
+        <m:oMath>
+          <m:r>
+            <w:rPr>
+              <w:rFonts w:ascii="Cambria Math" w:hAnsi="Cambria Math"/>
+            </w:rPr>
+            <m:t>ε=0.</m:t>
+          </m:r>
+          <m:r>
+            <w:rPr>
+              <w:rFonts w:ascii="Cambria Math" w:hAnsi="Cambria Math"/>
+            </w:rPr>
+            <m:t>0</m:t>
+          </m:r>
+          <m:r>
+            <w:rPr>
+              <w:rFonts w:ascii="Cambria Math" w:hAnsi="Cambria Math"/>
+            </w:rPr>
+            <m:t>0</m:t>
+          </m:r>
+          <m:r>
+            <w:rPr>
+              <w:rFonts w:ascii="Cambria Math" w:hAnsi="Cambria Math"/>
+            </w:rPr>
+            <m:t>1</m:t>
+          </m:r>
+        </m:oMath>
+      </m:oMathPara>
+    </w:p>
+    <w:p>
+      <w:pPr>
+        <w:rPr>
+          <w:rFonts w:eastAsiaTheme="minorEastAsia"/>
+          <w:b/>
+        </w:rPr>
+      </w:pPr>
+    </w:p>
+    <w:p>
+      <w:pPr>
+        <w:rPr>
+          <w:rFonts w:eastAsiaTheme="minorEastAsia"/>
+        </w:rPr>
+      </w:pPr>
+      <m:oMathPara>
+        <m:oMath>
+          <m:m>
+            <m:mPr>
+              <m:mcs>
+                <m:mc>
+                  <m:mcPr>
+                    <m:count m:val="5"/>
+                    <m:mcJc m:val="center"/>
+                  </m:mcPr>
+                </m:mc>
+              </m:mcs>
+              <m:ctrlPr>
+                <w:rPr>
+                  <w:rFonts w:ascii="Cambria Math" w:eastAsiaTheme="minorEastAsia" w:hAnsi="Cambria Math"/>
+                  <w:i/>
+                </w:rPr>
+              </m:ctrlPr>
+            </m:mPr>
+            <m:mr>
+              <m:e>
+                <m:r>
+                  <w:rPr>
+                    <w:rFonts w:ascii="Cambria Math" w:eastAsiaTheme="minorEastAsia" w:hAnsi="Cambria Math"/>
+                  </w:rPr>
+                  <m:t>0.008128</m:t>
+                </m:r>
+              </m:e>
+              <m:e>
+                <m:r>
+                  <w:rPr>
+                    <w:rFonts w:ascii="Cambria Math" w:eastAsiaTheme="minorEastAsia" w:hAnsi="Cambria Math"/>
+                  </w:rPr>
+                  <m:t>0.009024</m:t>
+                </m:r>
+                <m:ctrlPr>
+                  <w:rPr>
+                    <w:rFonts w:ascii="Cambria Math" w:eastAsia="Cambria Math" w:hAnsi="Cambria Math" w:cs="Cambria Math"/>
+                    <w:i/>
+                  </w:rPr>
+                </m:ctrlPr>
+              </m:e>
+              <m:e>
+                <m:r>
+                  <w:rPr>
+                    <w:rFonts w:ascii="Cambria Math" w:eastAsia="Cambria Math" w:hAnsi="Cambria Math" w:cs="Cambria Math"/>
+                  </w:rPr>
+                  <m:t>0.004797</m:t>
+                </m:r>
+              </m:e>
+              <m:e>
+                <m:r>
+                  <w:rPr>
+                    <w:rFonts w:ascii="Cambria Math" w:eastAsiaTheme="minorEastAsia" w:hAnsi="Cambria Math"/>
+                  </w:rPr>
+                  <m:t>0.005548</m:t>
+                </m:r>
+                <m:ctrlPr>
+                  <w:rPr>
+                    <w:rFonts w:ascii="Cambria Math" w:eastAsia="Cambria Math" w:hAnsi="Cambria Math" w:cs="Cambria Math"/>
+                    <w:i/>
+                  </w:rPr>
+                </m:ctrlPr>
+              </m:e>
+              <m:e>
+                <m:r>
+                  <w:rPr>
+                    <w:rFonts w:ascii="Cambria Math" w:eastAsia="Cambria Math" w:hAnsi="Cambria Math" w:cs="Cambria Math"/>
+                  </w:rPr>
+                  <m:t>0.009413</m:t>
+                </m:r>
+              </m:e>
+            </m:mr>
+            <m:mr>
+              <m:e>
+                <m:r>
+                  <w:rPr>
+                    <w:rFonts w:ascii="Cambria Math" w:eastAsiaTheme="minorEastAsia" w:hAnsi="Cambria Math"/>
+                  </w:rPr>
+                  <m:t>0.005664</m:t>
+                </m:r>
+                <m:ctrlPr>
+                  <w:rPr>
+                    <w:rFonts w:ascii="Cambria Math" w:eastAsia="Cambria Math" w:hAnsi="Cambria Math" w:cs="Cambria Math"/>
+                    <w:i/>
+                  </w:rPr>
+                </m:ctrlPr>
+              </m:e>
+              <m:e>
+                <m:r>
+                  <w:rPr>
+                    <w:rFonts w:ascii="Cambria Math" w:eastAsia="Cambria Math" w:hAnsi="Cambria Math" w:cs="Cambria Math"/>
+                  </w:rPr>
+                  <m:t>0.005735</m:t>
+                </m:r>
+                <m:ctrlPr>
+                  <w:rPr>
+                    <w:rFonts w:ascii="Cambria Math" w:eastAsia="Cambria Math" w:hAnsi="Cambria Math" w:cs="Cambria Math"/>
+                    <w:i/>
+                  </w:rPr>
+                </m:ctrlPr>
+              </m:e>
+              <m:e>
+                <m:r>
+                  <w:rPr>
+                    <w:rFonts w:ascii="Cambria Math" w:eastAsia="Cambria Math" w:hAnsi="Cambria Math" w:cs="Cambria Math"/>
+                  </w:rPr>
+                  <m:t>0.008093</m:t>
+                </m:r>
+                <m:ctrlPr>
+                  <w:rPr>
+                    <w:rFonts w:ascii="Cambria Math" w:eastAsia="Cambria Math" w:hAnsi="Cambria Math" w:cs="Cambria Math"/>
+                    <w:i/>
+                  </w:rPr>
+                </m:ctrlPr>
+              </m:e>
+              <m:e>
+                <m:r>
+                  <w:rPr>
+                    <w:rFonts w:ascii="Cambria Math" w:eastAsia="Cambria Math" w:hAnsi="Cambria Math" w:cs="Cambria Math"/>
+                  </w:rPr>
+                  <m:t>0.009023</m:t>
+                </m:r>
+                <m:ctrlPr>
+                  <w:rPr>
+                    <w:rFonts w:ascii="Cambria Math" w:eastAsia="Cambria Math" w:hAnsi="Cambria Math" w:cs="Cambria Math"/>
+                    <w:i/>
+                  </w:rPr>
+                </m:ctrlPr>
+              </m:e>
+              <m:e>
+                <m:r>
+                  <w:rPr>
+                    <w:rFonts w:ascii="Cambria Math" w:eastAsia="Cambria Math" w:hAnsi="Cambria Math" w:cs="Cambria Math"/>
+                  </w:rPr>
+                  <m:t>0.004894</m:t>
+                </m:r>
+                <m:ctrlPr>
+                  <w:rPr>
+                    <w:rFonts w:ascii="Cambria Math" w:eastAsia="Cambria Math" w:hAnsi="Cambria Math" w:cs="Cambria Math"/>
+                    <w:i/>
+                  </w:rPr>
+                </m:ctrlPr>
+              </m:e>
+            </m:mr>
+            <m:mr>
+              <m:e>
+                <m:r>
+                  <w:rPr>
+                    <w:rFonts w:ascii="Cambria Math" w:eastAsia="Cambria Math" w:hAnsi="Cambria Math" w:cs="Cambria Math"/>
+                  </w:rPr>
+                  <m:t>0.004033</m:t>
+                </m:r>
+                <m:ctrlPr>
+                  <w:rPr>
+                    <w:rFonts w:ascii="Cambria Math" w:eastAsia="Cambria Math" w:hAnsi="Cambria Math" w:cs="Cambria Math"/>
+                    <w:i/>
+                  </w:rPr>
+                </m:ctrlPr>
+              </m:e>
+              <m:e>
+                <m:r>
+                  <w:rPr>
+                    <w:rFonts w:ascii="Cambria Math" w:eastAsia="Cambria Math" w:hAnsi="Cambria Math" w:cs="Cambria Math"/>
+                  </w:rPr>
+                  <m:t>0.004511</m:t>
+                </m:r>
+                <m:ctrlPr>
+                  <w:rPr>
+                    <w:rFonts w:ascii="Cambria Math" w:eastAsia="Cambria Math" w:hAnsi="Cambria Math" w:cs="Cambria Math"/>
+                    <w:i/>
+                  </w:rPr>
+                </m:ctrlPr>
+              </m:e>
+              <m:e>
+                <m:r>
+                  <w:rPr>
+                    <w:rFonts w:ascii="Cambria Math" w:eastAsia="Cambria Math" w:hAnsi="Cambria Math" w:cs="Cambria Math"/>
+                  </w:rPr>
+                  <m:t>0.009162</m:t>
+                </m:r>
+                <m:ctrlPr>
+                  <w:rPr>
+                    <w:rFonts w:ascii="Cambria Math" w:eastAsia="Cambria Math" w:hAnsi="Cambria Math" w:cs="Cambria Math"/>
+                    <w:i/>
+                  </w:rPr>
+                </m:ctrlPr>
+              </m:e>
+              <m:e>
+                <m:r>
+                  <w:rPr>
+                    <w:rFonts w:ascii="Cambria Math" w:eastAsia="Cambria Math" w:hAnsi="Cambria Math" w:cs="Cambria Math"/>
+                  </w:rPr>
+                  <m:t>0.00696</m:t>
+                </m:r>
+                <m:ctrlPr>
+                  <w:rPr>
+                    <w:rFonts w:ascii="Cambria Math" w:eastAsia="Cambria Math" w:hAnsi="Cambria Math" w:cs="Cambria Math"/>
+                    <w:i/>
+                  </w:rPr>
+                </m:ctrlPr>
+              </m:e>
+              <m:e>
+                <m:r>
+                  <w:rPr>
+                    <w:rFonts w:ascii="Cambria Math" w:eastAsia="Cambria Math" w:hAnsi="Cambria Math" w:cs="Cambria Math"/>
+                  </w:rPr>
+                  <m:t>0.003906</m:t>
+                </m:r>
+                <m:ctrlPr>
+                  <w:rPr>
+                    <w:rFonts w:ascii="Cambria Math" w:eastAsia="Cambria Math" w:hAnsi="Cambria Math" w:cs="Cambria Math"/>
+                    <w:i/>
+                  </w:rPr>
+                </m:ctrlPr>
+              </m:e>
+            </m:mr>
+            <m:mr>
+              <m:e>
+                <m:r>
+                  <w:rPr>
+                    <w:rFonts w:ascii="Cambria Math" w:eastAsia="Cambria Math" w:hAnsi="Cambria Math" w:cs="Cambria Math"/>
+                  </w:rPr>
+                  <m:t>0.007455</m:t>
+                </m:r>
+              </m:e>
+              <m:e>
+                <m:r>
+                  <w:rPr>
+                    <w:rFonts w:ascii="Cambria Math" w:eastAsiaTheme="minorEastAsia" w:hAnsi="Cambria Math"/>
+                  </w:rPr>
+                  <m:t>0.007858</m:t>
+                </m:r>
+                <m:ctrlPr>
+                  <w:rPr>
+                    <w:rFonts w:ascii="Cambria Math" w:eastAsia="Cambria Math" w:hAnsi="Cambria Math" w:cs="Cambria Math"/>
+                    <w:i/>
+                  </w:rPr>
+                </m:ctrlPr>
+              </m:e>
+              <m:e>
+                <m:r>
+                  <w:rPr>
+                    <w:rFonts w:ascii="Cambria Math" w:eastAsia="Cambria Math" w:hAnsi="Cambria Math" w:cs="Cambria Math"/>
+                  </w:rPr>
+                  <m:t>0.004505</m:t>
+                </m:r>
+              </m:e>
+              <m:e>
+                <m:r>
+                  <w:rPr>
+                    <w:rFonts w:ascii="Cambria Math" w:eastAsiaTheme="minorEastAsia" w:hAnsi="Cambria Math"/>
+                  </w:rPr>
+                  <m:t>0.005743</m:t>
+                </m:r>
+                <m:ctrlPr>
+                  <w:rPr>
+                    <w:rFonts w:ascii="Cambria Math" w:eastAsia="Cambria Math" w:hAnsi="Cambria Math" w:cs="Cambria Math"/>
+                    <w:i/>
+                  </w:rPr>
+                </m:ctrlPr>
+              </m:e>
+              <m:e>
+                <m:r>
+                  <w:rPr>
+                    <w:rFonts w:ascii="Cambria Math" w:eastAsia="Cambria Math" w:hAnsi="Cambria Math" w:cs="Cambria Math"/>
+                  </w:rPr>
+                  <m:t>0.009998</m:t>
+                </m:r>
+              </m:e>
+            </m:mr>
+            <m:mr>
+              <m:e>
+                <m:r>
+                  <w:rPr>
+                    <w:rFonts w:ascii="Cambria Math" w:eastAsiaTheme="minorEastAsia" w:hAnsi="Cambria Math"/>
+                  </w:rPr>
+                  <m:t>0.007455</m:t>
+                </m:r>
+              </m:e>
+              <m:e>
+                <m:r>
+                  <w:rPr>
+                    <w:rFonts w:ascii="Cambria Math" w:eastAsiaTheme="minorEastAsia" w:hAnsi="Cambria Math"/>
+                  </w:rPr>
+                  <m:t>0.007858</m:t>
+                </m:r>
+                <m:ctrlPr>
+                  <w:rPr>
+                    <w:rFonts w:ascii="Cambria Math" w:eastAsia="Cambria Math" w:hAnsi="Cambria Math" w:cs="Cambria Math"/>
+                    <w:i/>
+                  </w:rPr>
+                </m:ctrlPr>
+              </m:e>
+              <m:e>
+                <m:r>
+                  <w:rPr>
+                    <w:rFonts w:ascii="Cambria Math" w:eastAsia="Cambria Math" w:hAnsi="Cambria Math" w:cs="Cambria Math"/>
+                  </w:rPr>
+                  <m:t>0.004505</m:t>
+                </m:r>
+              </m:e>
+              <m:e>
+                <m:r>
+                  <w:rPr>
+                    <w:rFonts w:ascii="Cambria Math" w:eastAsiaTheme="minorEastAsia" w:hAnsi="Cambria Math"/>
+                  </w:rPr>
+                  <m:t>0.005743</m:t>
+                </m:r>
+                <m:ctrlPr>
+                  <w:rPr>
+                    <w:rFonts w:ascii="Cambria Math" w:eastAsia="Cambria Math" w:hAnsi="Cambria Math" w:cs="Cambria Math"/>
+                    <w:i/>
+                  </w:rPr>
+                </m:ctrlPr>
+              </m:e>
+              <m:e>
+                <m:r>
+                  <w:rPr>
+                    <w:rFonts w:ascii="Cambria Math" w:eastAsia="Cambria Math" w:hAnsi="Cambria Math" w:cs="Cambria Math"/>
+                  </w:rPr>
+                  <m:t>0.009998</m:t>
+                </m:r>
+              </m:e>
+            </m:mr>
+          </m:m>
+        </m:oMath>
+      </m:oMathPara>
+    </w:p>
+    <w:p>
+      <w:pPr>
+        <w:rPr>
+          <w:rFonts w:eastAsiaTheme="minorEastAsia"/>
+          <w:b/>
+        </w:rPr>
+      </w:pPr>
+    </w:p>
+    <w:p>
+      <w:pPr>
+        <w:rPr>
+          <w:rFonts w:eastAsiaTheme="minorEastAsia"/>
+          <w:b/>
+        </w:rPr>
+      </w:pPr>
+      <w:r>
+        <w:rPr>
+          <w:rFonts w:eastAsiaTheme="minorEastAsia"/>
+          <w:b/>
+        </w:rPr>
+        <w:t>Confronto 20</w:t>
+      </w:r>
+    </w:p>
+    <w:p>
+      <w:pPr>
+        <w:rPr>
+          <w:rFonts w:eastAsiaTheme="minorEastAsia"/>
+          <w:b/>
+        </w:rPr>
+      </w:pPr>
+    </w:p>
+    <w:p>
+      <w:r>
+        <w:rPr>
+          <w:noProof/>
+          <w:lang w:eastAsia="it-IT"/>
+        </w:rPr>
+        <w:drawing>
+          <wp:inline distT="0" distB="0" distL="0" distR="0" wp14:anchorId="602F470F" wp14:editId="10C5EAF6">
+            <wp:extent cx="2940524" cy="1899241"/>
+            <wp:effectExtent l="0" t="0" r="6350" b="6350"/>
+            <wp:docPr id="49" name="Immagine 49" descr="automata/paracadute4.png"/>
+            <wp:cNvGraphicFramePr>
+              <a:graphicFrameLocks xmlns:a="http://schemas.openxmlformats.org/drawingml/2006/main" noChangeAspect="1"/>
+            </wp:cNvGraphicFramePr>
+            <a:graphic xmlns:a="http://schemas.openxmlformats.org/drawingml/2006/main">
+              <a:graphicData uri="http://schemas.openxmlformats.org/drawingml/2006/picture">
+                <pic:pic xmlns:pic="http://schemas.openxmlformats.org/drawingml/2006/picture">
+                  <pic:nvPicPr>
+                    <pic:cNvPr id="0" name="Picture 4" descr="automata/paracadute4.png"/>
+                    <pic:cNvPicPr>
+                      <a:picLocks noChangeAspect="1" noChangeArrowheads="1"/>
+                    </pic:cNvPicPr>
+                  </pic:nvPicPr>
+                  <pic:blipFill>
+                    <a:blip r:embed="rId23">
+                      <a:extLst>
+                        <a:ext uri="{28A0092B-C50C-407E-A947-70E740481C1C}">
+                          <a14:useLocalDpi xmlns:a14="http://schemas.microsoft.com/office/drawing/2010/main" val="0"/>
+                        </a:ext>
+                      </a:extLst>
+                    </a:blip>
+                    <a:srcRect/>
+                    <a:stretch>
+                      <a:fillRect/>
+                    </a:stretch>
+                  </pic:blipFill>
+                  <pic:spPr bwMode="auto">
+                    <a:xfrm>
+                      <a:off x="0" y="0"/>
+                      <a:ext cx="2970032" cy="1918300"/>
+                    </a:xfrm>
+                    <a:prstGeom prst="rect">
+                      <a:avLst/>
+                    </a:prstGeom>
+                    <a:noFill/>
+                    <a:ln>
+                      <a:noFill/>
+                    </a:ln>
+                  </pic:spPr>
+                </pic:pic>
+              </a:graphicData>
+            </a:graphic>
+          </wp:inline>
+        </w:drawing>
+      </w:r>
+      <w:r>
+        <w:rPr>
+          <w:noProof/>
+          <w:lang w:eastAsia="it-IT"/>
+        </w:rPr>
+        <w:drawing>
+          <wp:inline distT="0" distB="0" distL="0" distR="0" wp14:anchorId="13D3910C" wp14:editId="36703D3F">
+            <wp:extent cx="2983604" cy="2055413"/>
+            <wp:effectExtent l="0" t="0" r="0" b="2540"/>
+            <wp:docPr id="50" name="Immagine 50" descr="automata/paracadute5.png"/>
+            <wp:cNvGraphicFramePr>
+              <a:graphicFrameLocks xmlns:a="http://schemas.openxmlformats.org/drawingml/2006/main" noChangeAspect="1"/>
+            </wp:cNvGraphicFramePr>
+            <a:graphic xmlns:a="http://schemas.openxmlformats.org/drawingml/2006/main">
+              <a:graphicData uri="http://schemas.openxmlformats.org/drawingml/2006/picture">
+                <pic:pic xmlns:pic="http://schemas.openxmlformats.org/drawingml/2006/picture">
+                  <pic:nvPicPr>
+                    <pic:cNvPr id="0" name="Picture 5" descr="automata/paracadute5.png"/>
+                    <pic:cNvPicPr>
+                      <a:picLocks noChangeAspect="1" noChangeArrowheads="1"/>
+                    </pic:cNvPicPr>
+                  </pic:nvPicPr>
+                  <pic:blipFill>
+                    <a:blip r:embed="rId24">
+                      <a:extLst>
+                        <a:ext uri="{28A0092B-C50C-407E-A947-70E740481C1C}">
+                          <a14:useLocalDpi xmlns:a14="http://schemas.microsoft.com/office/drawing/2010/main" val="0"/>
+                        </a:ext>
+                      </a:extLst>
+                    </a:blip>
+                    <a:srcRect/>
+                    <a:stretch>
+                      <a:fillRect/>
+                    </a:stretch>
+                  </pic:blipFill>
+                  <pic:spPr bwMode="auto">
+                    <a:xfrm>
+                      <a:off x="0" y="0"/>
+                      <a:ext cx="2991416" cy="2060794"/>
+                    </a:xfrm>
+                    <a:prstGeom prst="rect">
+                      <a:avLst/>
+                    </a:prstGeom>
+                    <a:noFill/>
+                    <a:ln>
+                      <a:noFill/>
+                    </a:ln>
+                  </pic:spPr>
+                </pic:pic>
+              </a:graphicData>
+            </a:graphic>
+          </wp:inline>
+        </w:drawing>
+      </w:r>
+    </w:p>
+    <w:p>
+      <w:pPr>
+        <w:rPr>
+          <w:rFonts w:eastAsiaTheme="minorEastAsia"/>
+          <w:b/>
+        </w:rPr>
+      </w:pPr>
+    </w:p>
+    <w:p>
+      <w:pPr>
+        <w:rPr>
+          <w:rFonts w:eastAsiaTheme="minorEastAsia"/>
+          <w:b/>
+        </w:rPr>
+      </w:pPr>
+    </w:p>
+    <w:p>
+      <w:pPr>
+        <w:rPr>
+          <w:b/>
+        </w:rPr>
+      </w:pPr>
+      <w:r>
+        <w:rPr>
+          <w:b/>
+        </w:rPr>
+        <w:t>Epsilon</w:t>
+      </w:r>
+      <w:r>
+        <w:rPr>
+          <w:b/>
+        </w:rPr>
+        <w:tab/>
+      </w:r>
+      <w:r>
+        <w:rPr>
+          <w:b/>
+        </w:rPr>
+        <w:tab/>
+        <w:t>|||   Similarità</w:t>
+      </w:r>
+    </w:p>
+    <w:p>
+      <w:r>
+        <w:t>0.1</w:t>
+      </w:r>
+      <w:r>
+        <w:tab/>
+      </w:r>
+      <w:r>
+        <w:tab/>
+      </w:r>
+      <w:r>
+        <w:tab/>
+      </w:r>
+      <w:r>
+        <w:tab/>
+        <w:t>0.747526</w:t>
+      </w:r>
+    </w:p>
+    <w:p>
+      <w:r>
+        <w:t>0.01</w:t>
+      </w:r>
+      <w:r>
+        <w:tab/>
+      </w:r>
+      <w:r>
+        <w:tab/>
+      </w:r>
+      <w:r>
+        <w:tab/>
+      </w:r>
+      <w:r>
+        <w:tab/>
+        <w:t>0.334862</w:t>
+      </w:r>
+    </w:p>
+    <w:p>
+      <w:r>
+        <w:t>0.001</w:t>
+      </w:r>
+      <w:r>
+        <w:tab/>
+      </w:r>
+      <w:r>
+        <w:tab/>
+      </w:r>
+      <w:r>
+        <w:tab/>
+      </w:r>
+      <w:r>
+        <w:tab/>
+        <w:t>0.29568</w:t>
+      </w:r>
+    </w:p>
+    <w:p>
+      <w:r>
+        <w:t>0.0001</w:t>
+      </w:r>
+      <w:r>
+        <w:tab/>
+      </w:r>
+      <w:r>
+        <w:tab/>
+      </w:r>
+      <w:r>
+        <w:tab/>
+      </w:r>
+      <w:r>
+        <w:tab/>
+        <w:t>0.291955</w:t>
+      </w:r>
+    </w:p>
+    <w:p>
+      <w:pPr>
+        <w:rPr>
+          <w:rFonts w:eastAsiaTheme="minorEastAsia"/>
+        </w:rPr>
+      </w:pPr>
+    </w:p>
+    <w:p>
+      <w:pPr>
+        <w:rPr>
+          <w:rFonts w:eastAsiaTheme="minorEastAsia"/>
+          <w:b/>
+        </w:rPr>
+      </w:pPr>
+    </w:p>
+    <w:p>
+      <w:pPr>
+        <w:rPr>
+          <w:rFonts w:eastAsiaTheme="minorEastAsia"/>
+          <w:b/>
+        </w:rPr>
+      </w:pPr>
+    </w:p>
+    <w:p>
+      <w:pPr>
+        <w:rPr>
+          <w:rFonts w:eastAsiaTheme="minorEastAsia"/>
+        </w:rPr>
+      </w:pPr>
+      <m:oMathPara>
+        <m:oMathParaPr>
+          <m:jc m:val="left"/>
+        </m:oMathParaPr>
+        <m:oMath>
+          <m:r>
+            <w:rPr>
+              <w:rFonts w:ascii="Cambria Math" w:hAnsi="Cambria Math"/>
+            </w:rPr>
+            <m:t>ε=0.</m:t>
+          </m:r>
+          <m:r>
+            <w:rPr>
+              <w:rFonts w:ascii="Cambria Math" w:hAnsi="Cambria Math"/>
+            </w:rPr>
+            <m:t>1</m:t>
+          </m:r>
+        </m:oMath>
+      </m:oMathPara>
+    </w:p>
+    <w:p>
+      <w:pPr>
+        <w:rPr>
+          <w:rFonts w:eastAsiaTheme="minorEastAsia"/>
+          <w:b/>
+        </w:rPr>
+      </w:pPr>
+    </w:p>
+    <w:p>
+      <w:pPr>
+        <w:rPr>
+          <w:rFonts w:eastAsiaTheme="minorEastAsia"/>
+        </w:rPr>
+      </w:pPr>
+      <m:oMathPara>
+        <m:oMath>
+          <m:m>
+            <m:mPr>
+              <m:mcs>
+                <m:mc>
+                  <m:mcPr>
+                    <m:count m:val="5"/>
+                    <m:mcJc m:val="center"/>
+                  </m:mcPr>
+                </m:mc>
+              </m:mcs>
+              <m:ctrlPr>
+                <w:rPr>
+                  <w:rFonts w:ascii="Cambria Math" w:eastAsiaTheme="minorEastAsia" w:hAnsi="Cambria Math"/>
+                  <w:i/>
+                </w:rPr>
+              </m:ctrlPr>
+            </m:mPr>
+            <m:mr>
+              <m:e>
+                <m:r>
+                  <w:rPr>
+                    <w:rFonts w:ascii="Cambria Math" w:eastAsiaTheme="minorEastAsia" w:hAnsi="Cambria Math"/>
+                  </w:rPr>
+                  <m:t>0.772135</m:t>
+                </m:r>
+              </m:e>
+              <m:e>
+                <m:r>
+                  <w:rPr>
+                    <w:rFonts w:ascii="Cambria Math" w:eastAsiaTheme="minorEastAsia" w:hAnsi="Cambria Math"/>
+                  </w:rPr>
+                  <m:t>0.557292</m:t>
+                </m:r>
+                <m:ctrlPr>
+                  <w:rPr>
+                    <w:rFonts w:ascii="Cambria Math" w:eastAsia="Cambria Math" w:hAnsi="Cambria Math" w:cs="Cambria Math"/>
+                    <w:i/>
+                  </w:rPr>
+                </m:ctrlPr>
+              </m:e>
+              <m:e>
+                <m:r>
+                  <w:rPr>
+                    <w:rFonts w:ascii="Cambria Math" w:eastAsia="Cambria Math" w:hAnsi="Cambria Math" w:cs="Cambria Math"/>
+                  </w:rPr>
+                  <m:t>0.481771</m:t>
+                </m:r>
+              </m:e>
+              <m:e>
+                <m:r>
+                  <w:rPr>
+                    <w:rFonts w:ascii="Cambria Math" w:eastAsiaTheme="minorEastAsia" w:hAnsi="Cambria Math"/>
+                  </w:rPr>
+                  <m:t>0.535156</m:t>
+                </m:r>
+                <m:ctrlPr>
+                  <w:rPr>
+                    <w:rFonts w:ascii="Cambria Math" w:eastAsia="Cambria Math" w:hAnsi="Cambria Math" w:cs="Cambria Math"/>
+                    <w:i/>
+                  </w:rPr>
+                </m:ctrlPr>
+              </m:e>
+              <m:e>
+                <m:r>
+                  <w:rPr>
+                    <w:rFonts w:ascii="Cambria Math" w:eastAsia="Cambria Math" w:hAnsi="Cambria Math" w:cs="Cambria Math"/>
+                  </w:rPr>
+                  <m:t>0.417969</m:t>
+                </m:r>
+              </m:e>
+            </m:mr>
+            <m:mr>
+              <m:e>
+                <m:r>
+                  <w:rPr>
+                    <w:rFonts w:ascii="Cambria Math" w:eastAsiaTheme="minorEastAsia" w:hAnsi="Cambria Math"/>
+                  </w:rPr>
+                  <m:t>0.454427</m:t>
+                </m:r>
+                <m:ctrlPr>
+                  <w:rPr>
+                    <w:rFonts w:ascii="Cambria Math" w:eastAsia="Cambria Math" w:hAnsi="Cambria Math" w:cs="Cambria Math"/>
+                    <w:i/>
+                  </w:rPr>
+                </m:ctrlPr>
+              </m:e>
+              <m:e>
+                <m:r>
+                  <w:rPr>
+                    <w:rFonts w:ascii="Cambria Math" w:eastAsia="Cambria Math" w:hAnsi="Cambria Math" w:cs="Cambria Math"/>
+                  </w:rPr>
+                  <m:t>0.608724</m:t>
+                </m:r>
+                <m:ctrlPr>
+                  <w:rPr>
+                    <w:rFonts w:ascii="Cambria Math" w:eastAsia="Cambria Math" w:hAnsi="Cambria Math" w:cs="Cambria Math"/>
+                    <w:i/>
+                  </w:rPr>
+                </m:ctrlPr>
+              </m:e>
+              <m:e>
+                <m:r>
+                  <w:rPr>
+                    <w:rFonts w:ascii="Cambria Math" w:eastAsia="Cambria Math" w:hAnsi="Cambria Math" w:cs="Cambria Math"/>
+                  </w:rPr>
+                  <m:t>0.777344</m:t>
+                </m:r>
+                <m:ctrlPr>
+                  <w:rPr>
+                    <w:rFonts w:ascii="Cambria Math" w:eastAsia="Cambria Math" w:hAnsi="Cambria Math" w:cs="Cambria Math"/>
+                    <w:i/>
+                  </w:rPr>
+                </m:ctrlPr>
+              </m:e>
+              <m:e>
+                <m:r>
+                  <w:rPr>
+                    <w:rFonts w:ascii="Cambria Math" w:eastAsia="Cambria Math" w:hAnsi="Cambria Math" w:cs="Cambria Math"/>
+                  </w:rPr>
+                  <m:t>0.712891</m:t>
+                </m:r>
+                <m:ctrlPr>
+                  <w:rPr>
+                    <w:rFonts w:ascii="Cambria Math" w:eastAsia="Cambria Math" w:hAnsi="Cambria Math" w:cs="Cambria Math"/>
+                    <w:i/>
+                  </w:rPr>
+                </m:ctrlPr>
+              </m:e>
+              <m:e>
+                <m:r>
+                  <w:rPr>
+                    <w:rFonts w:ascii="Cambria Math" w:eastAsia="Cambria Math" w:hAnsi="Cambria Math" w:cs="Cambria Math"/>
+                  </w:rPr>
+                  <m:t>0.365885</m:t>
+                </m:r>
+                <m:ctrlPr>
+                  <w:rPr>
+                    <w:rFonts w:ascii="Cambria Math" w:eastAsia="Cambria Math" w:hAnsi="Cambria Math" w:cs="Cambria Math"/>
+                    <w:i/>
+                  </w:rPr>
+                </m:ctrlPr>
+              </m:e>
+            </m:mr>
+            <m:mr>
+              <m:e>
+                <m:r>
+                  <w:rPr>
+                    <w:rFonts w:ascii="Cambria Math" w:eastAsia="Cambria Math" w:hAnsi="Cambria Math" w:cs="Cambria Math"/>
+                  </w:rPr>
+                  <m:t>0.454427</m:t>
+                </m:r>
+                <m:ctrlPr>
+                  <w:rPr>
+                    <w:rFonts w:ascii="Cambria Math" w:eastAsia="Cambria Math" w:hAnsi="Cambria Math" w:cs="Cambria Math"/>
+                    <w:i/>
+                  </w:rPr>
+                </m:ctrlPr>
+              </m:e>
+              <m:e>
+                <m:r>
+                  <w:rPr>
+                    <w:rFonts w:ascii="Cambria Math" w:eastAsia="Cambria Math" w:hAnsi="Cambria Math" w:cs="Cambria Math"/>
+                  </w:rPr>
+                  <m:t>0.608724</m:t>
+                </m:r>
+                <m:ctrlPr>
+                  <w:rPr>
+                    <w:rFonts w:ascii="Cambria Math" w:eastAsia="Cambria Math" w:hAnsi="Cambria Math" w:cs="Cambria Math"/>
+                    <w:i/>
+                  </w:rPr>
+                </m:ctrlPr>
+              </m:e>
+              <m:e>
+                <m:r>
+                  <w:rPr>
+                    <w:rFonts w:ascii="Cambria Math" w:eastAsia="Cambria Math" w:hAnsi="Cambria Math" w:cs="Cambria Math"/>
+                  </w:rPr>
+                  <m:t>0.777344</m:t>
+                </m:r>
+                <m:ctrlPr>
+                  <w:rPr>
+                    <w:rFonts w:ascii="Cambria Math" w:eastAsia="Cambria Math" w:hAnsi="Cambria Math" w:cs="Cambria Math"/>
+                    <w:i/>
+                  </w:rPr>
+                </m:ctrlPr>
+              </m:e>
+              <m:e>
+                <m:r>
+                  <w:rPr>
+                    <w:rFonts w:ascii="Cambria Math" w:eastAsia="Cambria Math" w:hAnsi="Cambria Math" w:cs="Cambria Math"/>
+                  </w:rPr>
+                  <m:t>0.712891</m:t>
+                </m:r>
+                <m:ctrlPr>
+                  <w:rPr>
+                    <w:rFonts w:ascii="Cambria Math" w:eastAsia="Cambria Math" w:hAnsi="Cambria Math" w:cs="Cambria Math"/>
+                    <w:i/>
+                  </w:rPr>
+                </m:ctrlPr>
+              </m:e>
+              <m:e>
+                <m:r>
+                  <w:rPr>
+                    <w:rFonts w:ascii="Cambria Math" w:eastAsia="Cambria Math" w:hAnsi="Cambria Math" w:cs="Cambria Math"/>
+                  </w:rPr>
+                  <m:t>0.365885</m:t>
+                </m:r>
+                <m:ctrlPr>
+                  <w:rPr>
+                    <w:rFonts w:ascii="Cambria Math" w:eastAsia="Cambria Math" w:hAnsi="Cambria Math" w:cs="Cambria Math"/>
+                    <w:i/>
+                  </w:rPr>
+                </m:ctrlPr>
+              </m:e>
+            </m:mr>
+            <m:mr>
+              <m:e>
+                <m:r>
+                  <w:rPr>
+                    <w:rFonts w:ascii="Cambria Math" w:eastAsia="Cambria Math" w:hAnsi="Cambria Math" w:cs="Cambria Math"/>
+                  </w:rPr>
+                  <m:t>0.772135</m:t>
+                </m:r>
+              </m:e>
+              <m:e>
+                <m:r>
+                  <w:rPr>
+                    <w:rFonts w:ascii="Cambria Math" w:eastAsiaTheme="minorEastAsia" w:hAnsi="Cambria Math"/>
+                  </w:rPr>
+                  <m:t>0.557292</m:t>
+                </m:r>
+                <m:ctrlPr>
+                  <w:rPr>
+                    <w:rFonts w:ascii="Cambria Math" w:eastAsia="Cambria Math" w:hAnsi="Cambria Math" w:cs="Cambria Math"/>
+                    <w:i/>
+                  </w:rPr>
+                </m:ctrlPr>
+              </m:e>
+              <m:e>
+                <m:r>
+                  <w:rPr>
+                    <w:rFonts w:ascii="Cambria Math" w:eastAsia="Cambria Math" w:hAnsi="Cambria Math" w:cs="Cambria Math"/>
+                  </w:rPr>
+                  <m:t>0.481771</m:t>
+                </m:r>
+              </m:e>
+              <m:e>
+                <m:r>
+                  <w:rPr>
+                    <w:rFonts w:ascii="Cambria Math" w:eastAsiaTheme="minorEastAsia" w:hAnsi="Cambria Math"/>
+                  </w:rPr>
+                  <m:t>0.535156</m:t>
+                </m:r>
+                <m:ctrlPr>
+                  <w:rPr>
+                    <w:rFonts w:ascii="Cambria Math" w:eastAsia="Cambria Math" w:hAnsi="Cambria Math" w:cs="Cambria Math"/>
+                    <w:i/>
+                  </w:rPr>
+                </m:ctrlPr>
+              </m:e>
+              <m:e>
+                <m:r>
+                  <w:rPr>
+                    <w:rFonts w:ascii="Cambria Math" w:eastAsia="Cambria Math" w:hAnsi="Cambria Math" w:cs="Cambria Math"/>
+                  </w:rPr>
+                  <m:t>0.417969</m:t>
+                </m:r>
+              </m:e>
+            </m:mr>
+            <m:mr>
+              <m:e>
+                <m:r>
+                  <w:rPr>
+                    <w:rFonts w:ascii="Cambria Math" w:eastAsiaTheme="minorEastAsia" w:hAnsi="Cambria Math"/>
+                  </w:rPr>
+                  <m:t>0.417969</m:t>
+                </m:r>
+              </m:e>
+              <m:e>
+                <m:r>
+                  <w:rPr>
+                    <w:rFonts w:ascii="Cambria Math" w:eastAsiaTheme="minorEastAsia" w:hAnsi="Cambria Math"/>
+                  </w:rPr>
+                  <m:t>0.342448</m:t>
+                </m:r>
+                <m:ctrlPr>
+                  <w:rPr>
+                    <w:rFonts w:ascii="Cambria Math" w:eastAsia="Cambria Math" w:hAnsi="Cambria Math" w:cs="Cambria Math"/>
+                    <w:i/>
+                  </w:rPr>
+                </m:ctrlPr>
+              </m:e>
+              <m:e>
+                <m:r>
+                  <w:rPr>
+                    <w:rFonts w:ascii="Cambria Math" w:eastAsia="Cambria Math" w:hAnsi="Cambria Math" w:cs="Cambria Math"/>
+                  </w:rPr>
+                  <m:t>0.380208</m:t>
+                </m:r>
+              </m:e>
+              <m:e>
+                <m:r>
+                  <w:rPr>
+                    <w:rFonts w:ascii="Cambria Math" w:eastAsiaTheme="minorEastAsia" w:hAnsi="Cambria Math"/>
+                  </w:rPr>
+                  <m:t>0.391927</m:t>
+                </m:r>
+                <m:ctrlPr>
+                  <w:rPr>
+                    <w:rFonts w:ascii="Cambria Math" w:eastAsia="Cambria Math" w:hAnsi="Cambria Math" w:cs="Cambria Math"/>
+                    <w:i/>
+                  </w:rPr>
+                </m:ctrlPr>
+              </m:e>
+              <m:e>
+                <m:r>
+                  <w:rPr>
+                    <w:rFonts w:ascii="Cambria Math" w:eastAsia="Cambria Math" w:hAnsi="Cambria Math" w:cs="Cambria Math"/>
+                  </w:rPr>
+                  <m:t>0.917969</m:t>
+                </m:r>
+              </m:e>
+            </m:mr>
+          </m:m>
+        </m:oMath>
+      </m:oMathPara>
+    </w:p>
+    <w:p>
+      <w:pPr>
+        <w:rPr>
+          <w:rFonts w:eastAsiaTheme="minorEastAsia"/>
+        </w:rPr>
+      </w:pPr>
+    </w:p>
+    <w:p>
+      <w:pPr>
+        <w:rPr>
+          <w:rFonts w:eastAsiaTheme="minorEastAsia"/>
+        </w:rPr>
+      </w:pPr>
+      <m:oMathPara>
+        <m:oMathParaPr>
+          <m:jc m:val="left"/>
+        </m:oMathParaPr>
+        <m:oMath>
+          <m:r>
+            <w:rPr>
+              <w:rFonts w:ascii="Cambria Math" w:hAnsi="Cambria Math"/>
+            </w:rPr>
+            <m:t>ε=0.</m:t>
+          </m:r>
+          <m:r>
+            <w:rPr>
+              <w:rFonts w:ascii="Cambria Math" w:hAnsi="Cambria Math"/>
+            </w:rPr>
+            <m:t>0</m:t>
+          </m:r>
+          <m:r>
+            <w:rPr>
+              <w:rFonts w:ascii="Cambria Math" w:hAnsi="Cambria Math"/>
+            </w:rPr>
+            <m:t>1</m:t>
+          </m:r>
+        </m:oMath>
+      </m:oMathPara>
+    </w:p>
+    <w:p>
+      <w:pPr>
+        <w:rPr>
+          <w:rFonts w:eastAsiaTheme="minorEastAsia"/>
+        </w:rPr>
+      </w:pPr>
+    </w:p>
+    <w:p>
+      <w:pPr>
+        <w:rPr>
+          <w:rFonts w:eastAsiaTheme="minorEastAsia"/>
+        </w:rPr>
+      </w:pPr>
+      <m:oMathPara>
+        <m:oMath>
+          <m:m>
+            <m:mPr>
+              <m:mcs>
+                <m:mc>
+                  <m:mcPr>
+                    <m:count m:val="5"/>
+                    <m:mcJc m:val="center"/>
+                  </m:mcPr>
+                </m:mc>
+              </m:mcs>
+              <m:ctrlPr>
+                <w:rPr>
+                  <w:rFonts w:ascii="Cambria Math" w:eastAsiaTheme="minorEastAsia" w:hAnsi="Cambria Math"/>
+                  <w:i/>
+                </w:rPr>
+              </m:ctrlPr>
+            </m:mPr>
+            <m:mr>
+              <m:e>
+                <m:r>
+                  <w:rPr>
+                    <w:rFonts w:ascii="Cambria Math" w:eastAsiaTheme="minorEastAsia" w:hAnsi="Cambria Math"/>
+                  </w:rPr>
+                  <m:t>0.255</m:t>
+                </m:r>
+                <m:r>
+                  <w:rPr>
+                    <w:rFonts w:ascii="Cambria Math" w:eastAsiaTheme="minorEastAsia" w:hAnsi="Cambria Math"/>
+                  </w:rPr>
+                  <m:t>225</m:t>
+                </m:r>
+              </m:e>
+              <m:e>
+                <m:r>
+                  <w:rPr>
+                    <w:rFonts w:ascii="Cambria Math" w:eastAsiaTheme="minorEastAsia" w:hAnsi="Cambria Math"/>
+                  </w:rPr>
+                  <m:t>0.192529</m:t>
+                </m:r>
+                <m:ctrlPr>
+                  <w:rPr>
+                    <w:rFonts w:ascii="Cambria Math" w:eastAsia="Cambria Math" w:hAnsi="Cambria Math" w:cs="Cambria Math"/>
+                    <w:i/>
+                  </w:rPr>
+                </m:ctrlPr>
+              </m:e>
+              <m:e>
+                <m:r>
+                  <w:rPr>
+                    <w:rFonts w:ascii="Cambria Math" w:eastAsia="Cambria Math" w:hAnsi="Cambria Math" w:cs="Cambria Math"/>
+                  </w:rPr>
+                  <m:t>0.161311</m:t>
+                </m:r>
+              </m:e>
+              <m:e>
+                <m:r>
+                  <w:rPr>
+                    <w:rFonts w:ascii="Cambria Math" w:eastAsiaTheme="minorEastAsia" w:hAnsi="Cambria Math"/>
+                  </w:rPr>
+                  <m:t>0.181105</m:t>
+                </m:r>
+                <m:ctrlPr>
+                  <w:rPr>
+                    <w:rFonts w:ascii="Cambria Math" w:eastAsia="Cambria Math" w:hAnsi="Cambria Math" w:cs="Cambria Math"/>
+                    <w:i/>
+                  </w:rPr>
+                </m:ctrlPr>
+              </m:e>
+              <m:e>
+                <m:r>
+                  <w:rPr>
+                    <w:rFonts w:ascii="Cambria Math" w:eastAsia="Cambria Math" w:hAnsi="Cambria Math" w:cs="Cambria Math"/>
+                  </w:rPr>
+                  <m:t>0.148804</m:t>
+                </m:r>
+              </m:e>
+            </m:mr>
+            <m:mr>
+              <m:e>
+                <m:r>
+                  <w:rPr>
+                    <w:rFonts w:ascii="Cambria Math" w:eastAsiaTheme="minorEastAsia" w:hAnsi="Cambria Math"/>
+                  </w:rPr>
+                  <m:t>0.150328</m:t>
+                </m:r>
+                <m:ctrlPr>
+                  <w:rPr>
+                    <w:rFonts w:ascii="Cambria Math" w:eastAsia="Cambria Math" w:hAnsi="Cambria Math" w:cs="Cambria Math"/>
+                    <w:i/>
+                  </w:rPr>
+                </m:ctrlPr>
+              </m:e>
+              <m:e>
+                <m:r>
+                  <w:rPr>
+                    <w:rFonts w:ascii="Cambria Math" w:eastAsia="Cambria Math" w:hAnsi="Cambria Math" w:cs="Cambria Math"/>
+                  </w:rPr>
+                  <m:t>0.204874</m:t>
+                </m:r>
+                <m:ctrlPr>
+                  <w:rPr>
+                    <w:rFonts w:ascii="Cambria Math" w:eastAsia="Cambria Math" w:hAnsi="Cambria Math" w:cs="Cambria Math"/>
+                    <w:i/>
+                  </w:rPr>
+                </m:ctrlPr>
+              </m:e>
+              <m:e>
+                <m:r>
+                  <w:rPr>
+                    <w:rFonts w:ascii="Cambria Math" w:eastAsia="Cambria Math" w:hAnsi="Cambria Math" w:cs="Cambria Math"/>
+                  </w:rPr>
+                  <m:t>0.297853</m:t>
+                </m:r>
+                <m:ctrlPr>
+                  <w:rPr>
+                    <w:rFonts w:ascii="Cambria Math" w:eastAsia="Cambria Math" w:hAnsi="Cambria Math" w:cs="Cambria Math"/>
+                    <w:i/>
+                  </w:rPr>
+                </m:ctrlPr>
+              </m:e>
+              <m:e>
+                <m:r>
+                  <w:rPr>
+                    <w:rFonts w:ascii="Cambria Math" w:eastAsia="Cambria Math" w:hAnsi="Cambria Math" w:cs="Cambria Math"/>
+                  </w:rPr>
+                  <m:t>0.279902</m:t>
+                </m:r>
+                <m:ctrlPr>
+                  <w:rPr>
+                    <w:rFonts w:ascii="Cambria Math" w:eastAsia="Cambria Math" w:hAnsi="Cambria Math" w:cs="Cambria Math"/>
+                    <w:i/>
+                  </w:rPr>
+                </m:ctrlPr>
+              </m:e>
+              <m:e>
+                <m:r>
+                  <w:rPr>
+                    <w:rFonts w:ascii="Cambria Math" w:eastAsia="Cambria Math" w:hAnsi="Cambria Math" w:cs="Cambria Math"/>
+                  </w:rPr>
+                  <m:t>0.123723</m:t>
+                </m:r>
+                <m:ctrlPr>
+                  <w:rPr>
+                    <w:rFonts w:ascii="Cambria Math" w:eastAsia="Cambria Math" w:hAnsi="Cambria Math" w:cs="Cambria Math"/>
+                    <w:i/>
+                  </w:rPr>
+                </m:ctrlPr>
+              </m:e>
+            </m:mr>
+            <m:mr>
+              <m:e>
+                <m:r>
+                  <w:rPr>
+                    <w:rFonts w:ascii="Cambria Math" w:eastAsiaTheme="minorEastAsia" w:hAnsi="Cambria Math"/>
+                  </w:rPr>
+                  <m:t>0.150328</m:t>
+                </m:r>
+                <m:ctrlPr>
+                  <w:rPr>
+                    <w:rFonts w:ascii="Cambria Math" w:eastAsia="Cambria Math" w:hAnsi="Cambria Math" w:cs="Cambria Math"/>
+                    <w:i/>
+                  </w:rPr>
+                </m:ctrlPr>
+              </m:e>
+              <m:e>
+                <m:r>
+                  <w:rPr>
+                    <w:rFonts w:ascii="Cambria Math" w:eastAsia="Cambria Math" w:hAnsi="Cambria Math" w:cs="Cambria Math"/>
+                  </w:rPr>
+                  <m:t>0.204874</m:t>
+                </m:r>
+                <m:ctrlPr>
+                  <w:rPr>
+                    <w:rFonts w:ascii="Cambria Math" w:eastAsia="Cambria Math" w:hAnsi="Cambria Math" w:cs="Cambria Math"/>
+                    <w:i/>
+                  </w:rPr>
+                </m:ctrlPr>
+              </m:e>
+              <m:e>
+                <m:r>
+                  <w:rPr>
+                    <w:rFonts w:ascii="Cambria Math" w:eastAsia="Cambria Math" w:hAnsi="Cambria Math" w:cs="Cambria Math"/>
+                  </w:rPr>
+                  <m:t>0.297853</m:t>
+                </m:r>
+                <m:ctrlPr>
+                  <w:rPr>
+                    <w:rFonts w:ascii="Cambria Math" w:eastAsia="Cambria Math" w:hAnsi="Cambria Math" w:cs="Cambria Math"/>
+                    <w:i/>
+                  </w:rPr>
+                </m:ctrlPr>
+              </m:e>
+              <m:e>
+                <m:r>
+                  <w:rPr>
+                    <w:rFonts w:ascii="Cambria Math" w:eastAsia="Cambria Math" w:hAnsi="Cambria Math" w:cs="Cambria Math"/>
+                  </w:rPr>
+                  <m:t>0.279902</m:t>
+                </m:r>
+                <m:ctrlPr>
+                  <w:rPr>
+                    <w:rFonts w:ascii="Cambria Math" w:eastAsia="Cambria Math" w:hAnsi="Cambria Math" w:cs="Cambria Math"/>
+                    <w:i/>
+                  </w:rPr>
+                </m:ctrlPr>
+              </m:e>
+              <m:e>
+                <m:r>
+                  <w:rPr>
+                    <w:rFonts w:ascii="Cambria Math" w:eastAsia="Cambria Math" w:hAnsi="Cambria Math" w:cs="Cambria Math"/>
+                  </w:rPr>
+                  <m:t>0.123723</m:t>
+                </m:r>
+                <m:ctrlPr>
+                  <w:rPr>
+                    <w:rFonts w:ascii="Cambria Math" w:eastAsia="Cambria Math" w:hAnsi="Cambria Math" w:cs="Cambria Math"/>
+                    <w:i/>
+                  </w:rPr>
+                </m:ctrlPr>
+              </m:e>
+            </m:mr>
+            <m:mr>
+              <m:e>
+                <m:r>
+                  <w:rPr>
+                    <w:rFonts w:ascii="Cambria Math" w:eastAsia="Cambria Math" w:hAnsi="Cambria Math" w:cs="Cambria Math"/>
+                  </w:rPr>
+                  <m:t>0.255225</m:t>
+                </m:r>
+              </m:e>
+              <m:e>
+                <m:r>
+                  <w:rPr>
+                    <w:rFonts w:ascii="Cambria Math" w:eastAsiaTheme="minorEastAsia" w:hAnsi="Cambria Math"/>
+                  </w:rPr>
+                  <m:t>0.192529</m:t>
+                </m:r>
+                <m:ctrlPr>
+                  <w:rPr>
+                    <w:rFonts w:ascii="Cambria Math" w:eastAsia="Cambria Math" w:hAnsi="Cambria Math" w:cs="Cambria Math"/>
+                    <w:i/>
+                  </w:rPr>
+                </m:ctrlPr>
+              </m:e>
+              <m:e>
+                <m:r>
+                  <w:rPr>
+                    <w:rFonts w:ascii="Cambria Math" w:eastAsia="Cambria Math" w:hAnsi="Cambria Math" w:cs="Cambria Math"/>
+                  </w:rPr>
+                  <m:t>0.161311</m:t>
+                </m:r>
+              </m:e>
+              <m:e>
+                <m:r>
+                  <w:rPr>
+                    <w:rFonts w:ascii="Cambria Math" w:eastAsiaTheme="minorEastAsia" w:hAnsi="Cambria Math"/>
+                  </w:rPr>
+                  <m:t>0.181105</m:t>
+                </m:r>
+                <m:ctrlPr>
+                  <w:rPr>
+                    <w:rFonts w:ascii="Cambria Math" w:eastAsia="Cambria Math" w:hAnsi="Cambria Math" w:cs="Cambria Math"/>
+                    <w:i/>
+                  </w:rPr>
+                </m:ctrlPr>
+              </m:e>
+              <m:e>
+                <m:r>
+                  <w:rPr>
+                    <w:rFonts w:ascii="Cambria Math" w:eastAsia="Cambria Math" w:hAnsi="Cambria Math" w:cs="Cambria Math"/>
+                  </w:rPr>
+                  <m:t>0.148804</m:t>
+                </m:r>
+              </m:e>
+            </m:mr>
+            <m:mr>
+              <m:e>
+                <m:r>
+                  <w:rPr>
+                    <w:rFonts w:ascii="Cambria Math" w:eastAsiaTheme="minorEastAsia" w:hAnsi="Cambria Math"/>
+                  </w:rPr>
+                  <m:t>0.148804</m:t>
+                </m:r>
+              </m:e>
+              <m:e>
+                <m:r>
+                  <w:rPr>
+                    <w:rFonts w:ascii="Cambria Math" w:eastAsiaTheme="minorEastAsia" w:hAnsi="Cambria Math"/>
+                  </w:rPr>
+                  <m:t>0.115792</m:t>
+                </m:r>
+                <m:ctrlPr>
+                  <w:rPr>
+                    <w:rFonts w:ascii="Cambria Math" w:eastAsia="Cambria Math" w:hAnsi="Cambria Math" w:cs="Cambria Math"/>
+                    <w:i/>
+                  </w:rPr>
+                </m:ctrlPr>
+              </m:e>
+              <m:e>
+                <m:r>
+                  <w:rPr>
+                    <w:rFonts w:ascii="Cambria Math" w:eastAsia="Cambria Math" w:hAnsi="Cambria Math" w:cs="Cambria Math"/>
+                  </w:rPr>
+                  <m:t>0.125277</m:t>
+                </m:r>
+              </m:e>
+              <m:e>
+                <m:r>
+                  <w:rPr>
+                    <w:rFonts w:ascii="Cambria Math" w:eastAsiaTheme="minorEastAsia" w:hAnsi="Cambria Math"/>
+                  </w:rPr>
+                  <m:t>0.129947</m:t>
+                </m:r>
+                <m:ctrlPr>
+                  <w:rPr>
+                    <w:rFonts w:ascii="Cambria Math" w:eastAsia="Cambria Math" w:hAnsi="Cambria Math" w:cs="Cambria Math"/>
+                    <w:i/>
+                  </w:rPr>
+                </m:ctrlPr>
+              </m:e>
+              <m:e>
+                <m:r>
+                  <w:rPr>
+                    <w:rFonts w:ascii="Cambria Math" w:eastAsia="Cambria Math" w:hAnsi="Cambria Math" w:cs="Cambria Math"/>
+                  </w:rPr>
+                  <m:t>0.648804</m:t>
+                </m:r>
+              </m:e>
+            </m:mr>
+          </m:m>
+        </m:oMath>
+      </m:oMathPara>
+    </w:p>
+    <w:p>
+      <w:pPr>
+        <w:rPr>
+          <w:rFonts w:eastAsiaTheme="minorEastAsia"/>
+        </w:rPr>
+      </w:pPr>
+    </w:p>
+    <w:p>
+      <w:pPr>
+        <w:rPr>
+          <w:rFonts w:eastAsiaTheme="minorEastAsia"/>
+        </w:rPr>
+      </w:pPr>
+    </w:p>
+    <w:p>
+      <w:pPr>
+        <w:rPr>
+          <w:rFonts w:eastAsiaTheme="minorEastAsia"/>
+        </w:rPr>
+      </w:pPr>
+    </w:p>
+    <w:p>
+      <w:pPr>
+        <w:rPr>
+          <w:rFonts w:eastAsiaTheme="minorEastAsia"/>
+        </w:rPr>
+      </w:pPr>
+    </w:p>
+    <w:p>
+      <w:pPr>
+        <w:rPr>
+          <w:rFonts w:eastAsiaTheme="minorEastAsia"/>
+        </w:rPr>
+      </w:pPr>
+    </w:p>
+    <w:p>
+      <w:pPr>
+        <w:rPr>
+          <w:rFonts w:eastAsiaTheme="minorEastAsia"/>
+        </w:rPr>
+      </w:pPr>
+    </w:p>
+    <w:p>
+      <w:pPr>
+        <w:rPr>
+          <w:rFonts w:eastAsiaTheme="minorEastAsia"/>
+        </w:rPr>
+      </w:pPr>
+      <m:oMathPara>
+        <m:oMathParaPr>
+          <m:jc m:val="left"/>
+        </m:oMathParaPr>
+        <m:oMath>
+          <m:r>
+            <w:rPr>
+              <w:rFonts w:ascii="Cambria Math" w:hAnsi="Cambria Math"/>
+            </w:rPr>
+            <w:lastRenderedPageBreak/>
+            <m:t>ε=0.</m:t>
+          </m:r>
+          <m:r>
+            <w:rPr>
+              <w:rFonts w:ascii="Cambria Math" w:hAnsi="Cambria Math"/>
+            </w:rPr>
+            <m:t>00</m:t>
+          </m:r>
+          <m:r>
+            <w:rPr>
+              <w:rFonts w:ascii="Cambria Math" w:hAnsi="Cambria Math"/>
+            </w:rPr>
+            <m:t>1</m:t>
+          </m:r>
+        </m:oMath>
+      </m:oMathPara>
+    </w:p>
+    <w:p>
+      <w:pPr>
+        <w:rPr>
+          <w:rFonts w:eastAsiaTheme="minorEastAsia"/>
+        </w:rPr>
+      </w:pPr>
+    </w:p>
+    <w:p>
+      <w:pPr>
+        <w:rPr>
+          <w:rFonts w:eastAsiaTheme="minorEastAsia"/>
+        </w:rPr>
+      </w:pPr>
+      <m:oMathPara>
+        <m:oMath>
+          <m:m>
+            <m:mPr>
+              <m:mcs>
+                <m:mc>
+                  <m:mcPr>
+                    <m:count m:val="5"/>
+                    <m:mcJc m:val="center"/>
+                  </m:mcPr>
+                </m:mc>
+              </m:mcs>
+              <m:ctrlPr>
+                <w:rPr>
+                  <w:rFonts w:ascii="Cambria Math" w:eastAsiaTheme="minorEastAsia" w:hAnsi="Cambria Math"/>
+                  <w:i/>
+                </w:rPr>
+              </m:ctrlPr>
+            </m:mPr>
+            <m:mr>
+              <m:e>
+                <m:r>
+                  <w:rPr>
+                    <w:rFonts w:ascii="Cambria Math" w:eastAsiaTheme="minorEastAsia" w:hAnsi="Cambria Math"/>
+                  </w:rPr>
+                  <m:t>0.206391</m:t>
+                </m:r>
+              </m:e>
+              <m:e>
+                <m:r>
+                  <w:rPr>
+                    <w:rFonts w:ascii="Cambria Math" w:eastAsiaTheme="minorEastAsia" w:hAnsi="Cambria Math"/>
+                  </w:rPr>
+                  <m:t>0.157315</m:t>
+                </m:r>
+                <m:ctrlPr>
+                  <w:rPr>
+                    <w:rFonts w:ascii="Cambria Math" w:eastAsia="Cambria Math" w:hAnsi="Cambria Math" w:cs="Cambria Math"/>
+                    <w:i/>
+                  </w:rPr>
+                </m:ctrlPr>
+              </m:e>
+              <m:e>
+                <m:r>
+                  <w:rPr>
+                    <w:rFonts w:ascii="Cambria Math" w:eastAsia="Cambria Math" w:hAnsi="Cambria Math" w:cs="Cambria Math"/>
+                  </w:rPr>
+                  <m:t>0.131311</m:t>
+                </m:r>
+              </m:e>
+              <m:e>
+                <m:r>
+                  <w:rPr>
+                    <w:rFonts w:ascii="Cambria Math" w:eastAsiaTheme="minorEastAsia" w:hAnsi="Cambria Math"/>
+                  </w:rPr>
+                  <m:t>0.147289</m:t>
+                </m:r>
+                <m:ctrlPr>
+                  <w:rPr>
+                    <w:rFonts w:ascii="Cambria Math" w:eastAsia="Cambria Math" w:hAnsi="Cambria Math" w:cs="Cambria Math"/>
+                    <w:i/>
+                  </w:rPr>
+                </m:ctrlPr>
+              </m:e>
+              <m:e>
+                <m:r>
+                  <w:rPr>
+                    <w:rFonts w:ascii="Cambria Math" w:eastAsia="Cambria Math" w:hAnsi="Cambria Math" w:cs="Cambria Math"/>
+                  </w:rPr>
+                  <m:t>0.123271</m:t>
+                </m:r>
+              </m:e>
+            </m:mr>
+            <m:mr>
+              <m:e>
+                <m:r>
+                  <w:rPr>
+                    <w:rFonts w:ascii="Cambria Math" w:eastAsiaTheme="minorEastAsia" w:hAnsi="Cambria Math"/>
+                  </w:rPr>
+                  <m:t>0.121202</m:t>
+                </m:r>
+                <m:ctrlPr>
+                  <w:rPr>
+                    <w:rFonts w:ascii="Cambria Math" w:eastAsia="Cambria Math" w:hAnsi="Cambria Math" w:cs="Cambria Math"/>
+                    <w:i/>
+                  </w:rPr>
+                </m:ctrlPr>
+              </m:e>
+              <m:e>
+                <m:r>
+                  <w:rPr>
+                    <w:rFonts w:ascii="Cambria Math" w:eastAsia="Cambria Math" w:hAnsi="Cambria Math" w:cs="Cambria Math"/>
+                  </w:rPr>
+                  <m:t>0.165481</m:t>
+                </m:r>
+                <m:ctrlPr>
+                  <w:rPr>
+                    <w:rFonts w:ascii="Cambria Math" w:eastAsia="Cambria Math" w:hAnsi="Cambria Math" w:cs="Cambria Math"/>
+                    <w:i/>
+                  </w:rPr>
+                </m:ctrlPr>
+              </m:e>
+              <m:e>
+                <m:r>
+                  <w:rPr>
+                    <w:rFonts w:ascii="Cambria Math" w:eastAsia="Cambria Math" w:hAnsi="Cambria Math" w:cs="Cambria Math"/>
+                  </w:rPr>
+                  <m:t>0.252885</m:t>
+                </m:r>
+                <m:ctrlPr>
+                  <w:rPr>
+                    <w:rFonts w:ascii="Cambria Math" w:eastAsia="Cambria Math" w:hAnsi="Cambria Math" w:cs="Cambria Math"/>
+                    <w:i/>
+                  </w:rPr>
+                </m:ctrlPr>
+              </m:e>
+              <m:e>
+                <m:r>
+                  <w:rPr>
+                    <w:rFonts w:ascii="Cambria Math" w:eastAsia="Cambria Math" w:hAnsi="Cambria Math" w:cs="Cambria Math"/>
+                  </w:rPr>
+                  <m:t>0.238541</m:t>
+                </m:r>
+                <m:ctrlPr>
+                  <w:rPr>
+                    <w:rFonts w:ascii="Cambria Math" w:eastAsia="Cambria Math" w:hAnsi="Cambria Math" w:cs="Cambria Math"/>
+                    <w:i/>
+                  </w:rPr>
+                </m:ctrlPr>
+              </m:e>
+              <m:e>
+                <m:r>
+                  <w:rPr>
+                    <w:rFonts w:ascii="Cambria Math" w:eastAsia="Cambria Math" w:hAnsi="Cambria Math" w:cs="Cambria Math"/>
+                  </w:rPr>
+                  <m:t>0.100422</m:t>
+                </m:r>
+                <m:ctrlPr>
+                  <w:rPr>
+                    <w:rFonts w:ascii="Cambria Math" w:eastAsia="Cambria Math" w:hAnsi="Cambria Math" w:cs="Cambria Math"/>
+                    <w:i/>
+                  </w:rPr>
+                </m:ctrlPr>
+              </m:e>
+            </m:mr>
+            <m:mr>
+              <m:e>
+                <m:r>
+                  <w:rPr>
+                    <w:rFonts w:ascii="Cambria Math" w:eastAsiaTheme="minorEastAsia" w:hAnsi="Cambria Math"/>
+                  </w:rPr>
+                  <m:t>0.121202</m:t>
+                </m:r>
+              </m:e>
+              <m:e>
+                <m:r>
+                  <w:rPr>
+                    <w:rFonts w:ascii="Cambria Math" w:eastAsia="Cambria Math" w:hAnsi="Cambria Math" w:cs="Cambria Math"/>
+                  </w:rPr>
+                  <m:t>0.165481</m:t>
+                </m:r>
+                <m:ctrlPr>
+                  <w:rPr>
+                    <w:rFonts w:ascii="Cambria Math" w:eastAsia="Cambria Math" w:hAnsi="Cambria Math" w:cs="Cambria Math"/>
+                    <w:i/>
+                  </w:rPr>
+                </m:ctrlPr>
+              </m:e>
+              <m:e>
+                <m:r>
+                  <w:rPr>
+                    <w:rFonts w:ascii="Cambria Math" w:eastAsia="Cambria Math" w:hAnsi="Cambria Math" w:cs="Cambria Math"/>
+                  </w:rPr>
+                  <m:t>0.252885</m:t>
+                </m:r>
+              </m:e>
+              <m:e>
+                <m:r>
+                  <w:rPr>
+                    <w:rFonts w:ascii="Cambria Math" w:eastAsia="Cambria Math" w:hAnsi="Cambria Math" w:cs="Cambria Math"/>
+                  </w:rPr>
+                  <m:t>0.238541</m:t>
+                </m:r>
+                <m:ctrlPr>
+                  <w:rPr>
+                    <w:rFonts w:ascii="Cambria Math" w:eastAsia="Cambria Math" w:hAnsi="Cambria Math" w:cs="Cambria Math"/>
+                    <w:i/>
+                  </w:rPr>
+                </m:ctrlPr>
+              </m:e>
+              <m:e>
+                <m:r>
+                  <w:rPr>
+                    <w:rFonts w:ascii="Cambria Math" w:eastAsia="Cambria Math" w:hAnsi="Cambria Math" w:cs="Cambria Math"/>
+                  </w:rPr>
+                  <m:t>0.100422</m:t>
+                </m:r>
+              </m:e>
+            </m:mr>
+            <m:mr>
+              <m:e>
+                <m:r>
+                  <w:rPr>
+                    <w:rFonts w:ascii="Cambria Math" w:eastAsiaTheme="minorEastAsia" w:hAnsi="Cambria Math"/>
+                  </w:rPr>
+                  <m:t>0.206391</m:t>
+                </m:r>
+                <m:ctrlPr>
+                  <w:rPr>
+                    <w:rFonts w:ascii="Cambria Math" w:eastAsia="Cambria Math" w:hAnsi="Cambria Math" w:cs="Cambria Math"/>
+                    <w:i/>
+                  </w:rPr>
+                </m:ctrlPr>
+              </m:e>
+              <m:e>
+                <m:r>
+                  <w:rPr>
+                    <w:rFonts w:ascii="Cambria Math" w:eastAsia="Cambria Math" w:hAnsi="Cambria Math" w:cs="Cambria Math"/>
+                  </w:rPr>
+                  <m:t>0.157315</m:t>
+                </m:r>
+                <m:ctrlPr>
+                  <w:rPr>
+                    <w:rFonts w:ascii="Cambria Math" w:eastAsia="Cambria Math" w:hAnsi="Cambria Math" w:cs="Cambria Math"/>
+                    <w:i/>
+                  </w:rPr>
+                </m:ctrlPr>
+              </m:e>
+              <m:e>
+                <m:r>
+                  <w:rPr>
+                    <w:rFonts w:ascii="Cambria Math" w:eastAsia="Cambria Math" w:hAnsi="Cambria Math" w:cs="Cambria Math"/>
+                  </w:rPr>
+                  <m:t>0.131311</m:t>
+                </m:r>
+                <m:ctrlPr>
+                  <w:rPr>
+                    <w:rFonts w:ascii="Cambria Math" w:eastAsia="Cambria Math" w:hAnsi="Cambria Math" w:cs="Cambria Math"/>
+                    <w:i/>
+                  </w:rPr>
+                </m:ctrlPr>
+              </m:e>
+              <m:e>
+                <m:r>
+                  <w:rPr>
+                    <w:rFonts w:ascii="Cambria Math" w:eastAsia="Cambria Math" w:hAnsi="Cambria Math" w:cs="Cambria Math"/>
+                  </w:rPr>
+                  <m:t>0.147289</m:t>
+                </m:r>
+                <m:ctrlPr>
+                  <w:rPr>
+                    <w:rFonts w:ascii="Cambria Math" w:eastAsia="Cambria Math" w:hAnsi="Cambria Math" w:cs="Cambria Math"/>
+                    <w:i/>
+                  </w:rPr>
+                </m:ctrlPr>
+              </m:e>
+              <m:e>
+                <m:r>
+                  <w:rPr>
+                    <w:rFonts w:ascii="Cambria Math" w:eastAsia="Cambria Math" w:hAnsi="Cambria Math" w:cs="Cambria Math"/>
+                  </w:rPr>
+                  <m:t>0.123271</m:t>
+                </m:r>
+                <m:ctrlPr>
+                  <w:rPr>
+                    <w:rFonts w:ascii="Cambria Math" w:eastAsia="Cambria Math" w:hAnsi="Cambria Math" w:cs="Cambria Math"/>
+                    <w:i/>
+                  </w:rPr>
+                </m:ctrlPr>
+              </m:e>
+            </m:mr>
+            <m:mr>
+              <m:e>
+                <m:r>
+                  <w:rPr>
+                    <w:rFonts w:ascii="Cambria Math" w:eastAsia="Cambria Math" w:hAnsi="Cambria Math" w:cs="Cambria Math"/>
+                  </w:rPr>
+                  <m:t>0.123271</m:t>
+                </m:r>
+              </m:e>
+              <m:e>
+                <m:r>
+                  <w:rPr>
+                    <w:rFonts w:ascii="Cambria Math" w:eastAsiaTheme="minorEastAsia" w:hAnsi="Cambria Math"/>
+                  </w:rPr>
+                  <m:t>0.093878</m:t>
+                </m:r>
+                <m:ctrlPr>
+                  <w:rPr>
+                    <w:rFonts w:ascii="Cambria Math" w:eastAsia="Cambria Math" w:hAnsi="Cambria Math" w:cs="Cambria Math"/>
+                    <w:i/>
+                  </w:rPr>
+                </m:ctrlPr>
+              </m:e>
+              <m:e>
+                <m:r>
+                  <w:rPr>
+                    <w:rFonts w:ascii="Cambria Math" w:eastAsia="Cambria Math" w:hAnsi="Cambria Math" w:cs="Cambria Math"/>
+                  </w:rPr>
+                  <m:t>0.101394</m:t>
+                </m:r>
+              </m:e>
+              <m:e>
+                <m:r>
+                  <w:rPr>
+                    <w:rFonts w:ascii="Cambria Math" w:eastAsiaTheme="minorEastAsia" w:hAnsi="Cambria Math"/>
+                  </w:rPr>
+                  <m:t>0.104997</m:t>
+                </m:r>
+                <m:ctrlPr>
+                  <w:rPr>
+                    <w:rFonts w:ascii="Cambria Math" w:eastAsia="Cambria Math" w:hAnsi="Cambria Math" w:cs="Cambria Math"/>
+                    <w:i/>
+                  </w:rPr>
+                </m:ctrlPr>
+              </m:e>
+              <m:e>
+                <m:r>
+                  <w:rPr>
+                    <w:rFonts w:ascii="Cambria Math" w:eastAsia="Cambria Math" w:hAnsi="Cambria Math" w:cs="Cambria Math"/>
+                  </w:rPr>
+                  <m:t>0.623271</m:t>
+                </m:r>
+              </m:e>
+            </m:mr>
+          </m:m>
+        </m:oMath>
+      </m:oMathPara>
+    </w:p>
+    <w:p>
+      <w:pPr>
+        <w:rPr>
+          <w:rFonts w:eastAsiaTheme="minorEastAsia"/>
+        </w:rPr>
+      </w:pPr>
+    </w:p>
+    <w:p>
+      <w:pPr>
+        <w:rPr>
+          <w:rFonts w:eastAsiaTheme="minorEastAsia"/>
+        </w:rPr>
+      </w:pPr>
+      <m:oMathPara>
+        <m:oMathParaPr>
+          <m:jc m:val="left"/>
+        </m:oMathParaPr>
+        <m:oMath>
+          <m:r>
+            <w:rPr>
+              <w:rFonts w:ascii="Cambria Math" w:hAnsi="Cambria Math"/>
+            </w:rPr>
+            <m:t>ε=0.</m:t>
+          </m:r>
+          <m:r>
+            <w:rPr>
+              <w:rFonts w:ascii="Cambria Math" w:hAnsi="Cambria Math"/>
+            </w:rPr>
+            <m:t>0</m:t>
+          </m:r>
+          <m:r>
+            <w:rPr>
+              <w:rFonts w:ascii="Cambria Math" w:hAnsi="Cambria Math"/>
+            </w:rPr>
+            <m:t>0</m:t>
+          </m:r>
+          <m:r>
+            <w:rPr>
+              <w:rFonts w:ascii="Cambria Math" w:hAnsi="Cambria Math"/>
+            </w:rPr>
+            <m:t>0</m:t>
+          </m:r>
+          <m:r>
+            <w:rPr>
+              <w:rFonts w:ascii="Cambria Math" w:hAnsi="Cambria Math"/>
+            </w:rPr>
+            <m:t>1</m:t>
+          </m:r>
+        </m:oMath>
+      </m:oMathPara>
+    </w:p>
+    <w:p>
+      <w:pPr>
+        <w:rPr>
+          <w:rFonts w:eastAsiaTheme="minorEastAsia"/>
+        </w:rPr>
+      </w:pPr>
+    </w:p>
+    <w:p>
+      <w:pPr>
+        <w:rPr>
+          <w:rFonts w:eastAsiaTheme="minorEastAsia"/>
+        </w:rPr>
+      </w:pPr>
+      <m:oMathPara>
+        <m:oMath>
+          <m:m>
+            <m:mPr>
+              <m:mcs>
+                <m:mc>
+                  <m:mcPr>
+                    <m:count m:val="5"/>
+                    <m:mcJc m:val="center"/>
+                  </m:mcPr>
+                </m:mc>
+              </m:mcs>
+              <m:ctrlPr>
+                <w:rPr>
+                  <w:rFonts w:ascii="Cambria Math" w:eastAsiaTheme="minorEastAsia" w:hAnsi="Cambria Math"/>
+                  <w:i/>
+                </w:rPr>
+              </m:ctrlPr>
+            </m:mPr>
+            <m:mr>
+              <m:e>
+                <m:r>
+                  <w:rPr>
+                    <w:rFonts w:ascii="Cambria Math" w:eastAsiaTheme="minorEastAsia" w:hAnsi="Cambria Math"/>
+                  </w:rPr>
+                  <m:t>0.201747</m:t>
+                </m:r>
+              </m:e>
+              <m:e>
+                <m:r>
+                  <w:rPr>
+                    <w:rFonts w:ascii="Cambria Math" w:eastAsiaTheme="minorEastAsia" w:hAnsi="Cambria Math"/>
+                  </w:rPr>
+                  <m:t>0.153967</m:t>
+                </m:r>
+                <m:ctrlPr>
+                  <w:rPr>
+                    <w:rFonts w:ascii="Cambria Math" w:eastAsia="Cambria Math" w:hAnsi="Cambria Math" w:cs="Cambria Math"/>
+                    <w:i/>
+                  </w:rPr>
+                </m:ctrlPr>
+              </m:e>
+              <m:e>
+                <m:r>
+                  <w:rPr>
+                    <w:rFonts w:ascii="Cambria Math" w:eastAsia="Cambria Math" w:hAnsi="Cambria Math" w:cs="Cambria Math"/>
+                  </w:rPr>
+                  <m:t>0.128458</m:t>
+                </m:r>
+              </m:e>
+              <m:e>
+                <m:r>
+                  <w:rPr>
+                    <w:rFonts w:ascii="Cambria Math" w:eastAsiaTheme="minorEastAsia" w:hAnsi="Cambria Math"/>
+                  </w:rPr>
+                  <m:t>0.144073</m:t>
+                </m:r>
+                <m:ctrlPr>
+                  <w:rPr>
+                    <w:rFonts w:ascii="Cambria Math" w:eastAsia="Cambria Math" w:hAnsi="Cambria Math" w:cs="Cambria Math"/>
+                    <w:i/>
+                  </w:rPr>
+                </m:ctrlPr>
+              </m:e>
+              <m:e>
+                <m:r>
+                  <w:rPr>
+                    <w:rFonts w:ascii="Cambria Math" w:eastAsia="Cambria Math" w:hAnsi="Cambria Math" w:cs="Cambria Math"/>
+                  </w:rPr>
+                  <m:t>0.120844</m:t>
+                </m:r>
+              </m:e>
+            </m:mr>
+            <m:mr>
+              <m:e>
+                <m:r>
+                  <w:rPr>
+                    <w:rFonts w:ascii="Cambria Math" w:eastAsiaTheme="minorEastAsia" w:hAnsi="Cambria Math"/>
+                  </w:rPr>
+                  <m:t>0.118432</m:t>
+                </m:r>
+                <m:ctrlPr>
+                  <w:rPr>
+                    <w:rFonts w:ascii="Cambria Math" w:eastAsia="Cambria Math" w:hAnsi="Cambria Math" w:cs="Cambria Math"/>
+                    <w:i/>
+                  </w:rPr>
+                </m:ctrlPr>
+              </m:e>
+              <m:e>
+                <m:r>
+                  <w:rPr>
+                    <w:rFonts w:ascii="Cambria Math" w:eastAsia="Cambria Math" w:hAnsi="Cambria Math" w:cs="Cambria Math"/>
+                  </w:rPr>
+                  <m:t>0.161735</m:t>
+                </m:r>
+                <m:ctrlPr>
+                  <w:rPr>
+                    <w:rFonts w:ascii="Cambria Math" w:eastAsia="Cambria Math" w:hAnsi="Cambria Math" w:cs="Cambria Math"/>
+                    <w:i/>
+                  </w:rPr>
+                </m:ctrlPr>
+              </m:e>
+              <m:e>
+                <m:r>
+                  <w:rPr>
+                    <w:rFonts w:ascii="Cambria Math" w:eastAsia="Cambria Math" w:hAnsi="Cambria Math" w:cs="Cambria Math"/>
+                  </w:rPr>
+                  <m:t>0.248609</m:t>
+                </m:r>
+                <m:ctrlPr>
+                  <w:rPr>
+                    <w:rFonts w:ascii="Cambria Math" w:eastAsia="Cambria Math" w:hAnsi="Cambria Math" w:cs="Cambria Math"/>
+                    <w:i/>
+                  </w:rPr>
+                </m:ctrlPr>
+              </m:e>
+              <m:e>
+                <m:r>
+                  <w:rPr>
+                    <w:rFonts w:ascii="Cambria Math" w:eastAsia="Cambria Math" w:hAnsi="Cambria Math" w:cs="Cambria Math"/>
+                  </w:rPr>
+                  <m:t>0.234608</m:t>
+                </m:r>
+                <m:ctrlPr>
+                  <w:rPr>
+                    <w:rFonts w:ascii="Cambria Math" w:eastAsia="Cambria Math" w:hAnsi="Cambria Math" w:cs="Cambria Math"/>
+                    <w:i/>
+                  </w:rPr>
+                </m:ctrlPr>
+              </m:e>
+              <m:e>
+                <m:r>
+                  <w:rPr>
+                    <w:rFonts w:ascii="Cambria Math" w:eastAsia="Cambria Math" w:hAnsi="Cambria Math" w:cs="Cambria Math"/>
+                  </w:rPr>
+                  <m:t>0.098207</m:t>
+                </m:r>
+                <m:ctrlPr>
+                  <w:rPr>
+                    <w:rFonts w:ascii="Cambria Math" w:eastAsia="Cambria Math" w:hAnsi="Cambria Math" w:cs="Cambria Math"/>
+                    <w:i/>
+                  </w:rPr>
+                </m:ctrlPr>
+              </m:e>
+            </m:mr>
+            <m:mr>
+              <m:e>
+                <m:r>
+                  <w:rPr>
+                    <w:rFonts w:ascii="Cambria Math" w:eastAsiaTheme="minorEastAsia" w:hAnsi="Cambria Math"/>
+                  </w:rPr>
+                  <m:t>0.118432</m:t>
+                </m:r>
+                <m:ctrlPr>
+                  <w:rPr>
+                    <w:rFonts w:ascii="Cambria Math" w:eastAsia="Cambria Math" w:hAnsi="Cambria Math" w:cs="Cambria Math"/>
+                    <w:i/>
+                  </w:rPr>
+                </m:ctrlPr>
+              </m:e>
+              <m:e>
+                <m:r>
+                  <w:rPr>
+                    <w:rFonts w:ascii="Cambria Math" w:eastAsia="Cambria Math" w:hAnsi="Cambria Math" w:cs="Cambria Math"/>
+                  </w:rPr>
+                  <m:t>0.161735</m:t>
+                </m:r>
+                <m:ctrlPr>
+                  <w:rPr>
+                    <w:rFonts w:ascii="Cambria Math" w:eastAsia="Cambria Math" w:hAnsi="Cambria Math" w:cs="Cambria Math"/>
+                    <w:i/>
+                  </w:rPr>
+                </m:ctrlPr>
+              </m:e>
+              <m:e>
+                <m:r>
+                  <w:rPr>
+                    <w:rFonts w:ascii="Cambria Math" w:eastAsia="Cambria Math" w:hAnsi="Cambria Math" w:cs="Cambria Math"/>
+                  </w:rPr>
+                  <m:t>0.248609</m:t>
+                </m:r>
+                <m:ctrlPr>
+                  <w:rPr>
+                    <w:rFonts w:ascii="Cambria Math" w:eastAsia="Cambria Math" w:hAnsi="Cambria Math" w:cs="Cambria Math"/>
+                    <w:i/>
+                  </w:rPr>
+                </m:ctrlPr>
+              </m:e>
+              <m:e>
+                <m:r>
+                  <w:rPr>
+                    <w:rFonts w:ascii="Cambria Math" w:eastAsia="Cambria Math" w:hAnsi="Cambria Math" w:cs="Cambria Math"/>
+                  </w:rPr>
+                  <m:t>0.234608</m:t>
+                </m:r>
+                <m:ctrlPr>
+                  <w:rPr>
+                    <w:rFonts w:ascii="Cambria Math" w:eastAsia="Cambria Math" w:hAnsi="Cambria Math" w:cs="Cambria Math"/>
+                    <w:i/>
+                  </w:rPr>
+                </m:ctrlPr>
+              </m:e>
+              <m:e>
+                <m:r>
+                  <w:rPr>
+                    <w:rFonts w:ascii="Cambria Math" w:eastAsia="Cambria Math" w:hAnsi="Cambria Math" w:cs="Cambria Math"/>
+                  </w:rPr>
+                  <m:t>0.098207</m:t>
+                </m:r>
+                <m:ctrlPr>
+                  <w:rPr>
+                    <w:rFonts w:ascii="Cambria Math" w:eastAsia="Cambria Math" w:hAnsi="Cambria Math" w:cs="Cambria Math"/>
+                    <w:i/>
+                  </w:rPr>
+                </m:ctrlPr>
+              </m:e>
+            </m:mr>
+            <m:mr>
+              <m:e>
+                <m:r>
+                  <w:rPr>
+                    <w:rFonts w:ascii="Cambria Math" w:eastAsia="Cambria Math" w:hAnsi="Cambria Math" w:cs="Cambria Math"/>
+                  </w:rPr>
+                  <m:t>0.201747</m:t>
+                </m:r>
+              </m:e>
+              <m:e>
+                <m:r>
+                  <w:rPr>
+                    <w:rFonts w:ascii="Cambria Math" w:eastAsiaTheme="minorEastAsia" w:hAnsi="Cambria Math"/>
+                  </w:rPr>
+                  <m:t>0.153967</m:t>
+                </m:r>
+                <m:ctrlPr>
+                  <w:rPr>
+                    <w:rFonts w:ascii="Cambria Math" w:eastAsia="Cambria Math" w:hAnsi="Cambria Math" w:cs="Cambria Math"/>
+                    <w:i/>
+                  </w:rPr>
+                </m:ctrlPr>
+              </m:e>
+              <m:e>
+                <m:r>
+                  <w:rPr>
+                    <w:rFonts w:ascii="Cambria Math" w:eastAsia="Cambria Math" w:hAnsi="Cambria Math" w:cs="Cambria Math"/>
+                  </w:rPr>
+                  <m:t>0.128458</m:t>
+                </m:r>
+              </m:e>
+              <m:e>
+                <m:r>
+                  <w:rPr>
+                    <w:rFonts w:ascii="Cambria Math" w:eastAsiaTheme="minorEastAsia" w:hAnsi="Cambria Math"/>
+                  </w:rPr>
+                  <m:t>0.144073</m:t>
+                </m:r>
+                <m:ctrlPr>
+                  <w:rPr>
+                    <w:rFonts w:ascii="Cambria Math" w:eastAsia="Cambria Math" w:hAnsi="Cambria Math" w:cs="Cambria Math"/>
+                    <w:i/>
+                  </w:rPr>
+                </m:ctrlPr>
+              </m:e>
+              <m:e>
+                <m:r>
+                  <w:rPr>
+                    <w:rFonts w:ascii="Cambria Math" w:eastAsia="Cambria Math" w:hAnsi="Cambria Math" w:cs="Cambria Math"/>
+                  </w:rPr>
+                  <m:t>0.120844</m:t>
+                </m:r>
+              </m:e>
+            </m:mr>
+            <m:mr>
+              <m:e>
+                <m:r>
+                  <w:rPr>
+                    <w:rFonts w:ascii="Cambria Math" w:eastAsiaTheme="minorEastAsia" w:hAnsi="Cambria Math"/>
+                  </w:rPr>
+                  <m:t>0.120844</m:t>
+                </m:r>
+              </m:e>
+              <m:e>
+                <m:r>
+                  <w:rPr>
+                    <w:rFonts w:ascii="Cambria Math" w:eastAsiaTheme="minorEastAsia" w:hAnsi="Cambria Math"/>
+                  </w:rPr>
+                  <m:t>0.091794</m:t>
+                </m:r>
+                <m:ctrlPr>
+                  <w:rPr>
+                    <w:rFonts w:ascii="Cambria Math" w:eastAsia="Cambria Math" w:hAnsi="Cambria Math" w:cs="Cambria Math"/>
+                    <w:i/>
+                  </w:rPr>
+                </m:ctrlPr>
+              </m:e>
+              <m:e>
+                <m:r>
+                  <w:rPr>
+                    <w:rFonts w:ascii="Cambria Math" w:eastAsia="Cambria Math" w:hAnsi="Cambria Math" w:cs="Cambria Math"/>
+                  </w:rPr>
+                  <m:t>0.099123</m:t>
+                </m:r>
+              </m:e>
+              <m:e>
+                <m:r>
+                  <w:rPr>
+                    <w:rFonts w:ascii="Cambria Math" w:eastAsiaTheme="minorEastAsia" w:hAnsi="Cambria Math"/>
+                  </w:rPr>
+                  <m:t>0.102625</m:t>
+                </m:r>
+                <m:ctrlPr>
+                  <w:rPr>
+                    <w:rFonts w:ascii="Cambria Math" w:eastAsia="Cambria Math" w:hAnsi="Cambria Math" w:cs="Cambria Math"/>
+                    <w:i/>
+                  </w:rPr>
+                </m:ctrlPr>
+              </m:e>
+              <m:e>
+                <m:r>
+                  <w:rPr>
+                    <w:rFonts w:ascii="Cambria Math" w:eastAsia="Cambria Math" w:hAnsi="Cambria Math" w:cs="Cambria Math"/>
+                  </w:rPr>
+                  <m:t>0.620844</m:t>
+                </m:r>
+              </m:e>
+            </m:mr>
+          </m:m>
+        </m:oMath>
+      </m:oMathPara>
+    </w:p>
+    <w:p>
+      <w:pPr>
+        <w:rPr>
+          <w:rFonts w:eastAsiaTheme="minorEastAsia"/>
+          <w:b/>
+        </w:rPr>
+      </w:pPr>
+    </w:p>
+    <w:p>
+      <w:pPr>
+        <w:rPr>
+          <w:rFonts w:eastAsiaTheme="minorEastAsia"/>
+        </w:rPr>
+      </w:pPr>
+      <w:r>
+        <w:rPr>
+          <w:rFonts w:eastAsiaTheme="minorEastAsia"/>
+        </w:rPr>
+        <w:t>Nel confronto 20 vediamo cosa significa avere due nodi sorgenti nei due automi</w:t>
+      </w:r>
+      <w:r>
+        <w:rPr>
+          <w:rFonts w:eastAsiaTheme="minorEastAsia"/>
+        </w:rPr>
+        <w:t>, gli stati 4 dei due rispettivi dfa</w:t>
+      </w:r>
+      <w:r>
+        <w:rPr>
+          <w:rFonts w:eastAsiaTheme="minorEastAsia"/>
+        </w:rPr>
+        <w:t>:</w:t>
+      </w:r>
+    </w:p>
+    <w:p>
+      <w:pPr>
+        <w:rPr>
+          <w:rFonts w:eastAsiaTheme="minorEastAsia"/>
+        </w:rPr>
+      </w:pPr>
+      <w:r>
+        <w:rPr>
+          <w:rFonts w:eastAsiaTheme="minorEastAsia"/>
+        </w:rPr>
+        <w:t>il loro vicinato entrante è l’insieme vuoto</w:t>
+      </w:r>
+      <w:r>
+        <w:rPr>
+          <w:rFonts w:eastAsiaTheme="minorEastAsia"/>
+        </w:rPr>
+        <w:t xml:space="preserve">, quindi il loro punteggio di similarità entrante risulta    </w:t>
+      </w:r>
+      <m:oMath>
+        <m:f>
+          <m:fPr>
+            <m:ctrlPr>
+              <w:rPr>
+                <w:rFonts w:ascii="Cambria Math" w:eastAsiaTheme="minorEastAsia" w:hAnsi="Cambria Math"/>
+                <w:i/>
+              </w:rPr>
+            </m:ctrlPr>
+          </m:fPr>
+          <m:num>
+            <m:r>
+              <w:rPr>
+                <w:rFonts w:ascii="Cambria Math" w:eastAsiaTheme="minorEastAsia" w:hAnsi="Cambria Math"/>
+              </w:rPr>
+              <m:t>0</m:t>
+            </m:r>
+          </m:num>
+          <m:den>
+            <m:r>
+              <w:rPr>
+                <w:rFonts w:ascii="Cambria Math" w:eastAsiaTheme="minorEastAsia" w:hAnsi="Cambria Math"/>
+              </w:rPr>
+              <m:t>0</m:t>
+            </m:r>
+          </m:den>
+        </m:f>
+        <m:r>
+          <w:rPr>
+            <w:rFonts w:ascii="Cambria Math" w:eastAsiaTheme="minorEastAsia" w:hAnsi="Cambria Math"/>
+          </w:rPr>
+          <m:t>=1</m:t>
+        </m:r>
+      </m:oMath>
+      <w:r>
+        <w:rPr>
+          <w:rFonts w:eastAsiaTheme="minorEastAsia"/>
+        </w:rPr>
+        <w:t xml:space="preserve"> , qualunque sia poi il punteggio di similarità uscente, quello di similarità globale sarà dunque &gt; </w:t>
+      </w:r>
+      <m:oMath>
+        <m:f>
+          <m:fPr>
+            <m:ctrlPr>
+              <w:rPr>
+                <w:rFonts w:ascii="Cambria Math" w:eastAsiaTheme="minorEastAsia" w:hAnsi="Cambria Math"/>
+                <w:i/>
+              </w:rPr>
+            </m:ctrlPr>
+          </m:fPr>
+          <m:num>
+            <m:r>
+              <w:rPr>
+                <w:rFonts w:ascii="Cambria Math" w:eastAsiaTheme="minorEastAsia" w:hAnsi="Cambria Math"/>
+              </w:rPr>
+              <m:t>1</m:t>
+            </m:r>
+          </m:num>
+          <m:den>
+            <m:r>
+              <w:rPr>
+                <w:rFonts w:ascii="Cambria Math" w:eastAsiaTheme="minorEastAsia" w:hAnsi="Cambria Math"/>
+              </w:rPr>
+              <m:t>2</m:t>
+            </m:r>
+          </m:den>
+        </m:f>
+      </m:oMath>
+      <w:r>
+        <w:rPr>
+          <w:rFonts w:eastAsiaTheme="minorEastAsia"/>
+        </w:rPr>
+        <w:t xml:space="preserve"> . </w:t>
+      </w:r>
+      <w:r>
+        <w:rPr>
+          <w:rFonts w:eastAsiaTheme="minorEastAsia"/>
+        </w:rPr>
+        <w:t xml:space="preserve">Questo punteggio abbastanza elevato e fisso funge da una sorta di ancora che mantiene elevato il punteggio di similarità di tutti i nodi a cui confluiscono i nodi sorgente, visto che la formula prevede di </w:t>
+      </w:r>
+      <w:r>
+        <w:rPr>
+          <w:rFonts w:eastAsiaTheme="minorEastAsia"/>
+        </w:rPr>
+        <w:t>prendere ogni volta il matching ottimo tra il vicinato entrante dei nodi per calcolarne la similarità alla iterazione.</w:t>
+      </w:r>
+    </w:p>
+    <w:p>
+      <w:pPr>
+        <w:rPr>
+          <w:rFonts w:eastAsiaTheme="minorEastAsia"/>
+        </w:rPr>
+      </w:pPr>
+    </w:p>
+    <w:p>
+      <w:pPr>
+        <w:rPr>
+          <w:rFonts w:eastAsiaTheme="minorEastAsia"/>
+        </w:rPr>
+      </w:pPr>
+      <w:r>
+        <w:rPr>
+          <w:rFonts w:eastAsiaTheme="minorEastAsia"/>
+        </w:rPr>
+        <w:t xml:space="preserve">Nel confronto 19 non abbiamo questo contributo fisso di </w:t>
+      </w:r>
+      <m:oMath>
+        <m:f>
+          <m:fPr>
+            <m:ctrlPr>
+              <w:rPr>
+                <w:rFonts w:ascii="Cambria Math" w:eastAsiaTheme="minorEastAsia" w:hAnsi="Cambria Math"/>
+                <w:i/>
+              </w:rPr>
+            </m:ctrlPr>
+          </m:fPr>
+          <m:num>
+            <m:r>
+              <w:rPr>
+                <w:rFonts w:ascii="Cambria Math" w:eastAsiaTheme="minorEastAsia" w:hAnsi="Cambria Math"/>
+              </w:rPr>
+              <m:t>1</m:t>
+            </m:r>
+          </m:num>
+          <m:den>
+            <m:r>
+              <w:rPr>
+                <w:rFonts w:ascii="Cambria Math" w:eastAsiaTheme="minorEastAsia" w:hAnsi="Cambria Math"/>
+              </w:rPr>
+              <m:t>2</m:t>
+            </m:r>
+          </m:den>
+        </m:f>
+      </m:oMath>
+      <w:r>
+        <w:rPr>
+          <w:rFonts w:eastAsiaTheme="minorEastAsia"/>
+        </w:rPr>
+        <w:t xml:space="preserve"> che si propaga altrove.</w:t>
+      </w:r>
+      <w:r>
+        <w:rPr>
+          <w:rFonts w:eastAsiaTheme="minorEastAsia"/>
+        </w:rPr>
+        <w:t xml:space="preserve"> Questo fattore (ricordando che la condizione di terminazione è </w:t>
+      </w:r>
+      <m:oMath>
+        <m:sSub>
+          <m:sSubPr>
+            <m:ctrlPr>
+              <w:rPr>
+                <w:rFonts w:ascii="Cambria Math" w:hAnsi="Cambria Math"/>
+                <w:i/>
+                <w:color w:val="000000" w:themeColor="text1"/>
+                <w:lang w:val="en-US"/>
+              </w:rPr>
+            </m:ctrlPr>
+          </m:sSubPr>
+          <m:e>
+            <m:r>
+              <w:rPr>
+                <w:rFonts w:ascii="Cambria Math" w:hAnsi="Cambria Math"/>
+                <w:color w:val="000000" w:themeColor="text1"/>
+                <w:lang w:val="en-US"/>
+              </w:rPr>
+              <m:t>max</m:t>
+            </m:r>
+          </m:e>
+          <m:sub>
+            <m:r>
+              <w:rPr>
+                <w:rFonts w:ascii="Cambria Math" w:hAnsi="Cambria Math"/>
+                <w:color w:val="000000" w:themeColor="text1"/>
+                <w:lang w:val="en-US"/>
+              </w:rPr>
+              <m:t>ij</m:t>
+            </m:r>
+          </m:sub>
+        </m:sSub>
+        <m:d>
+          <m:dPr>
+            <m:begChr m:val="|"/>
+            <m:endChr m:val="|"/>
+            <m:ctrlPr>
+              <w:rPr>
+                <w:rFonts w:ascii="Cambria Math" w:hAnsi="Cambria Math"/>
+                <w:i/>
+                <w:color w:val="000000" w:themeColor="text1"/>
+                <w:lang w:val="en-US"/>
+              </w:rPr>
+            </m:ctrlPr>
+          </m:dPr>
+          <m:e>
+            <m:sSubSup>
+              <m:sSubSupPr>
+                <m:ctrlPr>
+                  <w:rPr>
+                    <w:rFonts w:ascii="Cambria Math" w:hAnsi="Cambria Math"/>
+                    <w:i/>
+                    <w:color w:val="000000" w:themeColor="text1"/>
+                    <w:lang w:val="en-US"/>
+                  </w:rPr>
+                </m:ctrlPr>
+              </m:sSubSupPr>
+              <m:e>
+                <m:r>
+                  <w:rPr>
+                    <w:rFonts w:ascii="Cambria Math" w:hAnsi="Cambria Math"/>
+                    <w:color w:val="000000" w:themeColor="text1"/>
+                    <w:lang w:val="en-US"/>
+                  </w:rPr>
+                  <m:t>x</m:t>
+                </m:r>
+              </m:e>
+              <m:sub>
+                <m:r>
+                  <w:rPr>
+                    <w:rFonts w:ascii="Cambria Math" w:hAnsi="Cambria Math"/>
+                    <w:color w:val="000000" w:themeColor="text1"/>
+                    <w:lang w:val="en-US"/>
+                  </w:rPr>
+                  <m:t>ij</m:t>
+                </m:r>
+              </m:sub>
+              <m:sup>
+                <m:r>
+                  <w:rPr>
+                    <w:rFonts w:ascii="Cambria Math" w:hAnsi="Cambria Math"/>
+                    <w:color w:val="000000" w:themeColor="text1"/>
+                    <w:lang w:val="en-US"/>
+                  </w:rPr>
+                  <m:t>k</m:t>
+                </m:r>
+              </m:sup>
+            </m:sSubSup>
+            <m:r>
+              <w:rPr>
+                <w:rFonts w:ascii="Cambria Math" w:hAnsi="Cambria Math"/>
+                <w:color w:val="000000" w:themeColor="text1"/>
+              </w:rPr>
+              <m:t>-</m:t>
+            </m:r>
+            <m:sSubSup>
+              <m:sSubSupPr>
+                <m:ctrlPr>
+                  <w:rPr>
+                    <w:rFonts w:ascii="Cambria Math" w:hAnsi="Cambria Math"/>
+                    <w:i/>
+                    <w:color w:val="000000" w:themeColor="text1"/>
+                    <w:lang w:val="en-US"/>
+                  </w:rPr>
+                </m:ctrlPr>
+              </m:sSubSupPr>
+              <m:e>
+                <m:r>
+                  <w:rPr>
+                    <w:rFonts w:ascii="Cambria Math" w:hAnsi="Cambria Math"/>
+                    <w:color w:val="000000" w:themeColor="text1"/>
+                    <w:lang w:val="en-US"/>
+                  </w:rPr>
+                  <m:t>x</m:t>
+                </m:r>
+              </m:e>
+              <m:sub>
+                <m:r>
+                  <w:rPr>
+                    <w:rFonts w:ascii="Cambria Math" w:hAnsi="Cambria Math"/>
+                    <w:color w:val="000000" w:themeColor="text1"/>
+                    <w:lang w:val="en-US"/>
+                  </w:rPr>
+                  <m:t>ij</m:t>
+                </m:r>
+              </m:sub>
+              <m:sup>
+                <m:r>
+                  <w:rPr>
+                    <w:rFonts w:ascii="Cambria Math" w:hAnsi="Cambria Math"/>
+                    <w:color w:val="000000" w:themeColor="text1"/>
+                    <w:lang w:val="en-US"/>
+                  </w:rPr>
+                  <m:t>k</m:t>
+                </m:r>
+                <m:r>
+                  <w:rPr>
+                    <w:rFonts w:ascii="Cambria Math" w:hAnsi="Cambria Math"/>
+                    <w:color w:val="000000" w:themeColor="text1"/>
+                  </w:rPr>
+                  <m:t>-1</m:t>
+                </m:r>
+              </m:sup>
+            </m:sSubSup>
+          </m:e>
+        </m:d>
+        <m:r>
+          <w:rPr>
+            <w:rFonts w:ascii="Cambria Math" w:hAnsi="Cambria Math"/>
+            <w:color w:val="000000" w:themeColor="text1"/>
+          </w:rPr>
+          <m:t xml:space="preserve">&lt; </m:t>
+        </m:r>
+        <m:r>
+          <w:rPr>
+            <w:rFonts w:ascii="Cambria Math" w:hAnsi="Cambria Math"/>
+            <w:color w:val="000000" w:themeColor="text1"/>
+            <w:lang w:val="en-US"/>
+          </w:rPr>
+          <m:t>ε</m:t>
+        </m:r>
+      </m:oMath>
+      <w:r>
+        <w:rPr>
+          <w:rFonts w:eastAsiaTheme="minorEastAsia"/>
+          <w:color w:val="000000" w:themeColor="text1"/>
+        </w:rPr>
+        <w:t xml:space="preserve"> </w:t>
+      </w:r>
+      <w:r>
+        <w:rPr>
+          <w:rFonts w:eastAsiaTheme="minorEastAsia"/>
+          <w:color w:val="000000" w:themeColor="text1"/>
+        </w:rPr>
+        <w:t xml:space="preserve">)  </w:t>
+      </w:r>
+      <w:r>
+        <w:rPr>
+          <w:rFonts w:eastAsiaTheme="minorEastAsia"/>
+        </w:rPr>
+        <w:t>era sicuramente quel max tra i punteggi di similarità da attenzionare per far fermare le iterazioni dell’algoritmo</w:t>
+      </w:r>
+      <w:r>
+        <w:rPr>
+          <w:rFonts w:eastAsiaTheme="minorEastAsia"/>
+        </w:rPr>
+        <w:t>, e poiché c’era un grosso contributo monopolizzante, la differenza tra una iterazione e l’altra era relativamente piccola</w:t>
+      </w:r>
+      <w:r>
+        <w:rPr>
+          <w:rFonts w:eastAsiaTheme="minorEastAsia"/>
+        </w:rPr>
+        <w:t>.</w:t>
+      </w:r>
+    </w:p>
+    <w:p>
+      <w:pPr>
+        <w:rPr>
+          <w:rFonts w:eastAsiaTheme="minorEastAsia"/>
+        </w:rPr>
+      </w:pPr>
+      <w:r>
+        <w:rPr>
+          <w:rFonts w:eastAsiaTheme="minorEastAsia"/>
+        </w:rPr>
+        <w:t>Mancando tutto questo l’algoritmo continua a iterare fino a quando i punteggi di similarità internodo non aggiungono quello zero dopo la virgola che consenta di, sottraendoli ai punteggi della iterazione precedente, si mantengano al di sotto della soglia.</w:t>
+      </w:r>
+    </w:p>
+    <w:p>
+      <w:pPr>
+        <w:rPr>
+          <w:rFonts w:eastAsiaTheme="minorEastAsia"/>
+        </w:rPr>
+      </w:pPr>
+    </w:p>
+    <w:p>
+      <w:pPr>
+        <w:rPr>
+          <w:rFonts w:eastAsiaTheme="minorEastAsia"/>
+        </w:rPr>
+      </w:pPr>
+      <w:r>
+        <w:rPr>
+          <w:rFonts w:eastAsiaTheme="minorEastAsia"/>
+        </w:rPr>
+        <w:t>La mia conclusione è che la condizione di terminazione formulata così non va bene.</w:t>
       </w:r>
       <w:bookmarkStart w:id="0" w:name="_GoBack"/>
       <w:bookmarkEnd w:id="0"/>
@@ -7635,6 +13140,31 @@
       <w:color w:val="808080"/>
     </w:rPr>
   </w:style>
+  <w:style w:type="paragraph" w:customStyle="1" w:styleId="p1">
+    <w:name w:val="p1"/>
+    <w:basedOn w:val="Normale"/>
+    <w:rsid w:val="00837EEB"/>
+    <w:pPr>
+      <w:shd w:val="clear" w:color="auto" w:fill="353A44"/>
+    </w:pPr>
+    <w:rPr>
+      <w:rFonts w:ascii="Menlo" w:hAnsi="Menlo" w:cs="Menlo"/>
+      <w:color w:val="D9D9D9"/>
+      <w:sz w:val="27"/>
+      <w:szCs w:val="27"/>
+      <w:lang w:eastAsia="it-IT"/>
+    </w:rPr>
+  </w:style>
+  <w:style w:type="character" w:customStyle="1" w:styleId="s1">
+    <w:name w:val="s1"/>
+    <w:basedOn w:val="Carpredefinitoparagrafo"/>
+    <w:rsid w:val="00837EEB"/>
+  </w:style>
+  <w:style w:type="character" w:customStyle="1" w:styleId="apple-converted-space">
+    <w:name w:val="apple-converted-space"/>
+    <w:basedOn w:val="Carpredefinitoparagrafo"/>
+    <w:rsid w:val="00837EEB"/>
+  </w:style>
 </w:styles>
 </file>
 
